--- a/handywedge-documents/アプリケーション開発ガイド.docx
+++ b/handywedge-documents/アプリケーション開発ガイド.docx
@@ -81,7 +81,7 @@
           <w:sz w:val="48"/>
           <w:szCs w:val="48"/>
         </w:rPr>
-        <w:t>8</w:t>
+        <w:t>9</w:t>
       </w:r>
       <w:r>
         <w:rPr>
@@ -146,10 +146,17 @@
           <w:sz w:val="48"/>
           <w:szCs w:val="48"/>
         </w:rPr>
-        <w:t>15</w:t>
-      </w:r>
-      <w:bookmarkStart w:id="0" w:name="_GoBack"/>
-      <w:bookmarkEnd w:id="0"/>
+        <w:t>2</w:t>
+      </w:r>
+      <w:r>
+        <w:rPr>
+          <w:rFonts w:ascii="ＭＳ Ｐゴシック" w:eastAsia="ＭＳ Ｐゴシック" w:hAnsi="ＭＳ Ｐゴシック" w:hint="eastAsia"/>
+          <w:color w:val="0D0D0D" w:themeColor="text1" w:themeTint="F2"/>
+          <w:sz w:val="48"/>
+          <w:szCs w:val="48"/>
+        </w:rPr>
+        <w:t>6</w:t>
+      </w:r>
       <w:r>
         <w:rPr>
           <w:rFonts w:ascii="ＭＳ Ｐゴシック" w:eastAsia="ＭＳ Ｐゴシック" w:hAnsi="ＭＳ Ｐゴシック" w:hint="eastAsia"/>
@@ -426,13 +433,32 @@
             <w:pPr>
               <w:jc w:val="center"/>
             </w:pPr>
+            <w:r>
+              <w:rPr>
+                <w:rFonts w:hint="eastAsia"/>
+              </w:rPr>
+              <w:t>0.90</w:t>
+            </w:r>
           </w:p>
         </w:tc>
         <w:tc>
           <w:tcPr>
             <w:tcW w:w="1284" w:type="dxa"/>
           </w:tcPr>
-          <w:p/>
+          <w:p>
+            <w:r>
+              <w:rPr>
+                <w:rFonts w:hint="eastAsia"/>
+              </w:rPr>
+              <w:t>2017/9/2</w:t>
+            </w:r>
+            <w:r>
+              <w:rPr>
+                <w:rFonts w:hint="eastAsia"/>
+              </w:rPr>
+              <w:t>6</w:t>
+            </w:r>
+          </w:p>
         </w:tc>
         <w:tc>
           <w:tcPr>
@@ -443,6 +469,12 @@
             <w:pPr>
               <w:spacing w:line="0" w:lineRule="atLeast"/>
             </w:pPr>
+            <w:r>
+              <w:rPr>
+                <w:rFonts w:hint="eastAsia"/>
+              </w:rPr>
+              <w:t>α版</w:t>
+            </w:r>
           </w:p>
         </w:tc>
         <w:tc>
@@ -828,7 +860,7 @@
           <w:szCs w:val="36"/>
         </w:rPr>
       </w:pPr>
-      <w:bookmarkStart w:id="1" w:name="_Toc493576985"/>
+      <w:bookmarkStart w:id="0" w:name="_Toc494181502"/>
       <w:r>
         <w:rPr>
           <w:rFonts w:hint="eastAsia"/>
@@ -838,8 +870,10 @@
         <w:lastRenderedPageBreak/>
         <w:t>目　　次</w:t>
       </w:r>
-      <w:bookmarkEnd w:id="1"/>
-    </w:p>
+      <w:bookmarkEnd w:id="0"/>
+    </w:p>
+    <w:bookmarkStart w:id="1" w:name="_GoBack"/>
+    <w:bookmarkEnd w:id="1"/>
     <w:p>
       <w:pPr>
         <w:pStyle w:val="11"/>
@@ -869,7 +903,7 @@
         </w:rPr>
         <w:fldChar w:fldCharType="separate"/>
       </w:r>
-      <w:hyperlink w:anchor="_Toc493576985" w:history="1">
+      <w:hyperlink w:anchor="_Toc494181502" w:history="1">
         <w:r>
           <w:rPr>
             <w:rStyle w:val="afa"/>
@@ -915,7 +949,7 @@
             <w:noProof/>
             <w:webHidden/>
           </w:rPr>
-          <w:instrText xml:space="preserve"> PAGEREF _Toc493576985 \h </w:instrText>
+          <w:instrText xml:space="preserve"> PAGEREF _Toc494181502 \h </w:instrText>
         </w:r>
         <w:r>
           <w:rPr>
@@ -957,7 +991,7 @@
           <w:sz w:val="21"/>
         </w:rPr>
       </w:pPr>
-      <w:hyperlink w:anchor="_Toc493576986" w:history="1">
+      <w:hyperlink w:anchor="_Toc494181503" w:history="1">
         <w:r>
           <w:rPr>
             <w:rStyle w:val="afa"/>
@@ -1003,7 +1037,7 @@
             <w:noProof/>
             <w:webHidden/>
           </w:rPr>
-          <w:instrText xml:space="preserve"> PAGEREF _Toc493576986 \h </w:instrText>
+          <w:instrText xml:space="preserve"> PAGEREF _Toc494181503 \h </w:instrText>
         </w:r>
         <w:r>
           <w:rPr>
@@ -1044,7 +1078,7 @@
           <w:sz w:val="21"/>
         </w:rPr>
       </w:pPr>
-      <w:hyperlink w:anchor="_Toc493576987" w:history="1">
+      <w:hyperlink w:anchor="_Toc494181504" w:history="1">
         <w:r>
           <w:rPr>
             <w:rStyle w:val="afa"/>
@@ -1105,7 +1139,7 @@
             <w:noProof/>
             <w:webHidden/>
           </w:rPr>
-          <w:instrText xml:space="preserve"> PAGEREF _Toc493576987 \h </w:instrText>
+          <w:instrText xml:space="preserve"> PAGEREF _Toc494181504 \h </w:instrText>
         </w:r>
         <w:r>
           <w:rPr>
@@ -1146,7 +1180,7 @@
           <w:sz w:val="21"/>
         </w:rPr>
       </w:pPr>
-      <w:hyperlink w:anchor="_Toc493576988" w:history="1">
+      <w:hyperlink w:anchor="_Toc494181505" w:history="1">
         <w:r>
           <w:rPr>
             <w:rStyle w:val="afa"/>
@@ -1191,7 +1225,7 @@
             <w:noProof/>
             <w:webHidden/>
           </w:rPr>
-          <w:instrText xml:space="preserve"> PAGEREF _Toc493576988 \h </w:instrText>
+          <w:instrText xml:space="preserve"> PAGEREF _Toc494181505 \h </w:instrText>
         </w:r>
         <w:r>
           <w:rPr>
@@ -1232,7 +1266,7 @@
           <w:sz w:val="21"/>
         </w:rPr>
       </w:pPr>
-      <w:hyperlink w:anchor="_Toc493576989" w:history="1">
+      <w:hyperlink w:anchor="_Toc494181506" w:history="1">
         <w:r>
           <w:rPr>
             <w:rStyle w:val="afa"/>
@@ -1277,7 +1311,7 @@
             <w:noProof/>
             <w:webHidden/>
           </w:rPr>
-          <w:instrText xml:space="preserve"> PAGEREF _Toc493576989 \h </w:instrText>
+          <w:instrText xml:space="preserve"> PAGEREF _Toc494181506 \h </w:instrText>
         </w:r>
         <w:r>
           <w:rPr>
@@ -1319,7 +1353,7 @@
           <w:sz w:val="21"/>
         </w:rPr>
       </w:pPr>
-      <w:hyperlink w:anchor="_Toc493576990" w:history="1">
+      <w:hyperlink w:anchor="_Toc494181507" w:history="1">
         <w:r>
           <w:rPr>
             <w:rStyle w:val="afa"/>
@@ -1365,7 +1399,7 @@
             <w:noProof/>
             <w:webHidden/>
           </w:rPr>
-          <w:instrText xml:space="preserve"> PAGEREF _Toc493576990 \h </w:instrText>
+          <w:instrText xml:space="preserve"> PAGEREF _Toc494181507 \h </w:instrText>
         </w:r>
         <w:r>
           <w:rPr>
@@ -1406,7 +1440,7 @@
           <w:sz w:val="21"/>
         </w:rPr>
       </w:pPr>
-      <w:hyperlink w:anchor="_Toc493576991" w:history="1">
+      <w:hyperlink w:anchor="_Toc494181508" w:history="1">
         <w:r>
           <w:rPr>
             <w:rStyle w:val="afa"/>
@@ -1467,7 +1501,7 @@
             <w:noProof/>
             <w:webHidden/>
           </w:rPr>
-          <w:instrText xml:space="preserve"> PAGEREF _Toc493576991 \h </w:instrText>
+          <w:instrText xml:space="preserve"> PAGEREF _Toc494181508 \h </w:instrText>
         </w:r>
         <w:r>
           <w:rPr>
@@ -1508,7 +1542,7 @@
           <w:sz w:val="21"/>
         </w:rPr>
       </w:pPr>
-      <w:hyperlink w:anchor="_Toc493576992" w:history="1">
+      <w:hyperlink w:anchor="_Toc494181509" w:history="1">
         <w:r>
           <w:rPr>
             <w:rStyle w:val="afa"/>
@@ -1569,7 +1603,7 @@
             <w:noProof/>
             <w:webHidden/>
           </w:rPr>
-          <w:instrText xml:space="preserve"> PAGEREF _Toc493576992 \h </w:instrText>
+          <w:instrText xml:space="preserve"> PAGEREF _Toc494181509 \h </w:instrText>
         </w:r>
         <w:r>
           <w:rPr>
@@ -1610,7 +1644,7 @@
           <w:sz w:val="21"/>
         </w:rPr>
       </w:pPr>
-      <w:hyperlink w:anchor="_Toc493576993" w:history="1">
+      <w:hyperlink w:anchor="_Toc494181510" w:history="1">
         <w:r>
           <w:rPr>
             <w:rStyle w:val="afa"/>
@@ -1671,7 +1705,7 @@
             <w:noProof/>
             <w:webHidden/>
           </w:rPr>
-          <w:instrText xml:space="preserve"> PAGEREF _Toc493576993 \h </w:instrText>
+          <w:instrText xml:space="preserve"> PAGEREF _Toc494181510 \h </w:instrText>
         </w:r>
         <w:r>
           <w:rPr>
@@ -1712,7 +1746,7 @@
           <w:sz w:val="21"/>
         </w:rPr>
       </w:pPr>
-      <w:hyperlink w:anchor="_Toc493576994" w:history="1">
+      <w:hyperlink w:anchor="_Toc494181511" w:history="1">
         <w:r>
           <w:rPr>
             <w:rStyle w:val="afa"/>
@@ -1773,7 +1807,7 @@
             <w:noProof/>
             <w:webHidden/>
           </w:rPr>
-          <w:instrText xml:space="preserve"> PAGEREF _Toc493576994 \h </w:instrText>
+          <w:instrText xml:space="preserve"> PAGEREF _Toc494181511 \h </w:instrText>
         </w:r>
         <w:r>
           <w:rPr>
@@ -1815,7 +1849,7 @@
           <w:sz w:val="21"/>
         </w:rPr>
       </w:pPr>
-      <w:hyperlink w:anchor="_Toc493576995" w:history="1">
+      <w:hyperlink w:anchor="_Toc494181512" w:history="1">
         <w:r>
           <w:rPr>
             <w:rStyle w:val="afa"/>
@@ -1861,7 +1895,7 @@
             <w:noProof/>
             <w:webHidden/>
           </w:rPr>
-          <w:instrText xml:space="preserve"> PAGEREF _Toc493576995 \h </w:instrText>
+          <w:instrText xml:space="preserve"> PAGEREF _Toc494181512 \h </w:instrText>
         </w:r>
         <w:r>
           <w:rPr>
@@ -1902,7 +1936,7 @@
           <w:sz w:val="21"/>
         </w:rPr>
       </w:pPr>
-      <w:hyperlink w:anchor="_Toc493576996" w:history="1">
+      <w:hyperlink w:anchor="_Toc494181513" w:history="1">
         <w:r>
           <w:rPr>
             <w:rStyle w:val="afa"/>
@@ -1963,7 +1997,7 @@
             <w:noProof/>
             <w:webHidden/>
           </w:rPr>
-          <w:instrText xml:space="preserve"> PAGEREF _Toc493576996 \h </w:instrText>
+          <w:instrText xml:space="preserve"> PAGEREF _Toc494181513 \h </w:instrText>
         </w:r>
         <w:r>
           <w:rPr>
@@ -2004,7 +2038,7 @@
           <w:sz w:val="21"/>
         </w:rPr>
       </w:pPr>
-      <w:hyperlink w:anchor="_Toc493576997" w:history="1">
+      <w:hyperlink w:anchor="_Toc494181514" w:history="1">
         <w:r>
           <w:rPr>
             <w:rStyle w:val="afa"/>
@@ -2049,7 +2083,7 @@
             <w:noProof/>
             <w:webHidden/>
           </w:rPr>
-          <w:instrText xml:space="preserve"> PAGEREF _Toc493576997 \h </w:instrText>
+          <w:instrText xml:space="preserve"> PAGEREF _Toc494181514 \h </w:instrText>
         </w:r>
         <w:r>
           <w:rPr>
@@ -2090,7 +2124,7 @@
           <w:sz w:val="21"/>
         </w:rPr>
       </w:pPr>
-      <w:hyperlink w:anchor="_Toc493576998" w:history="1">
+      <w:hyperlink w:anchor="_Toc494181515" w:history="1">
         <w:r>
           <w:rPr>
             <w:rStyle w:val="afa"/>
@@ -2135,7 +2169,7 @@
             <w:noProof/>
             <w:webHidden/>
           </w:rPr>
-          <w:instrText xml:space="preserve"> PAGEREF _Toc493576998 \h </w:instrText>
+          <w:instrText xml:space="preserve"> PAGEREF _Toc494181515 \h </w:instrText>
         </w:r>
         <w:r>
           <w:rPr>
@@ -2176,7 +2210,7 @@
           <w:sz w:val="21"/>
         </w:rPr>
       </w:pPr>
-      <w:hyperlink w:anchor="_Toc493576999" w:history="1">
+      <w:hyperlink w:anchor="_Toc494181516" w:history="1">
         <w:r>
           <w:rPr>
             <w:rStyle w:val="afa"/>
@@ -2221,7 +2255,7 @@
             <w:noProof/>
             <w:webHidden/>
           </w:rPr>
-          <w:instrText xml:space="preserve"> PAGEREF _Toc493576999 \h </w:instrText>
+          <w:instrText xml:space="preserve"> PAGEREF _Toc494181516 \h </w:instrText>
         </w:r>
         <w:r>
           <w:rPr>
@@ -2262,7 +2296,7 @@
           <w:sz w:val="21"/>
         </w:rPr>
       </w:pPr>
-      <w:hyperlink w:anchor="_Toc493577000" w:history="1">
+      <w:hyperlink w:anchor="_Toc494181517" w:history="1">
         <w:r>
           <w:rPr>
             <w:rStyle w:val="afa"/>
@@ -2323,7 +2357,7 @@
             <w:noProof/>
             <w:webHidden/>
           </w:rPr>
-          <w:instrText xml:space="preserve"> PAGEREF _Toc493577000 \h </w:instrText>
+          <w:instrText xml:space="preserve"> PAGEREF _Toc494181517 \h </w:instrText>
         </w:r>
         <w:r>
           <w:rPr>
@@ -2364,7 +2398,7 @@
           <w:sz w:val="21"/>
         </w:rPr>
       </w:pPr>
-      <w:hyperlink w:anchor="_Toc493577001" w:history="1">
+      <w:hyperlink w:anchor="_Toc494181518" w:history="1">
         <w:r>
           <w:rPr>
             <w:rStyle w:val="afa"/>
@@ -2425,7 +2459,7 @@
             <w:noProof/>
             <w:webHidden/>
           </w:rPr>
-          <w:instrText xml:space="preserve"> PAGEREF _Toc493577001 \h </w:instrText>
+          <w:instrText xml:space="preserve"> PAGEREF _Toc494181518 \h </w:instrText>
         </w:r>
         <w:r>
           <w:rPr>
@@ -2466,7 +2500,7 @@
           <w:sz w:val="21"/>
         </w:rPr>
       </w:pPr>
-      <w:hyperlink w:anchor="_Toc493577002" w:history="1">
+      <w:hyperlink w:anchor="_Toc494181519" w:history="1">
         <w:r>
           <w:rPr>
             <w:rStyle w:val="afa"/>
@@ -2511,7 +2545,7 @@
             <w:noProof/>
             <w:webHidden/>
           </w:rPr>
-          <w:instrText xml:space="preserve"> PAGEREF _Toc493577002 \h </w:instrText>
+          <w:instrText xml:space="preserve"> PAGEREF _Toc494181519 \h </w:instrText>
         </w:r>
         <w:r>
           <w:rPr>
@@ -2552,7 +2586,7 @@
           <w:sz w:val="21"/>
         </w:rPr>
       </w:pPr>
-      <w:hyperlink w:anchor="_Toc493577003" w:history="1">
+      <w:hyperlink w:anchor="_Toc494181520" w:history="1">
         <w:r>
           <w:rPr>
             <w:rStyle w:val="afa"/>
@@ -2604,7 +2638,7 @@
             <w:noProof/>
             <w:webHidden/>
           </w:rPr>
-          <w:instrText xml:space="preserve"> PAGEREF _Toc493577003 \h </w:instrText>
+          <w:instrText xml:space="preserve"> PAGEREF _Toc494181520 \h </w:instrText>
         </w:r>
         <w:r>
           <w:rPr>
@@ -2645,7 +2679,7 @@
           <w:sz w:val="21"/>
         </w:rPr>
       </w:pPr>
-      <w:hyperlink w:anchor="_Toc493577004" w:history="1">
+      <w:hyperlink w:anchor="_Toc494181521" w:history="1">
         <w:r>
           <w:rPr>
             <w:rStyle w:val="afa"/>
@@ -2706,7 +2740,7 @@
             <w:noProof/>
             <w:webHidden/>
           </w:rPr>
-          <w:instrText xml:space="preserve"> PAGEREF _Toc493577004 \h </w:instrText>
+          <w:instrText xml:space="preserve"> PAGEREF _Toc494181521 \h </w:instrText>
         </w:r>
         <w:r>
           <w:rPr>
@@ -2747,7 +2781,7 @@
           <w:sz w:val="21"/>
         </w:rPr>
       </w:pPr>
-      <w:hyperlink w:anchor="_Toc493577005" w:history="1">
+      <w:hyperlink w:anchor="_Toc494181522" w:history="1">
         <w:r>
           <w:rPr>
             <w:rStyle w:val="afa"/>
@@ -2792,7 +2826,7 @@
             <w:noProof/>
             <w:webHidden/>
           </w:rPr>
-          <w:instrText xml:space="preserve"> PAGEREF _Toc493577005 \h </w:instrText>
+          <w:instrText xml:space="preserve"> PAGEREF _Toc494181522 \h </w:instrText>
         </w:r>
         <w:r>
           <w:rPr>
@@ -2833,7 +2867,7 @@
           <w:sz w:val="21"/>
         </w:rPr>
       </w:pPr>
-      <w:hyperlink w:anchor="_Toc493577006" w:history="1">
+      <w:hyperlink w:anchor="_Toc494181523" w:history="1">
         <w:r>
           <w:rPr>
             <w:rStyle w:val="afa"/>
@@ -2878,7 +2912,7 @@
             <w:noProof/>
             <w:webHidden/>
           </w:rPr>
-          <w:instrText xml:space="preserve"> PAGEREF _Toc493577006 \h </w:instrText>
+          <w:instrText xml:space="preserve"> PAGEREF _Toc494181523 \h </w:instrText>
         </w:r>
         <w:r>
           <w:rPr>
@@ -2920,7 +2954,7 @@
           <w:sz w:val="21"/>
         </w:rPr>
       </w:pPr>
-      <w:hyperlink w:anchor="_Toc493577007" w:history="1">
+      <w:hyperlink w:anchor="_Toc494181524" w:history="1">
         <w:r>
           <w:rPr>
             <w:rStyle w:val="afa"/>
@@ -2966,7 +3000,7 @@
             <w:noProof/>
             <w:webHidden/>
           </w:rPr>
-          <w:instrText xml:space="preserve"> PAGEREF _Toc493577007 \h </w:instrText>
+          <w:instrText xml:space="preserve"> PAGEREF _Toc494181524 \h </w:instrText>
         </w:r>
         <w:r>
           <w:rPr>
@@ -3007,7 +3041,7 @@
           <w:sz w:val="21"/>
         </w:rPr>
       </w:pPr>
-      <w:hyperlink w:anchor="_Toc493577008" w:history="1">
+      <w:hyperlink w:anchor="_Toc494181525" w:history="1">
         <w:r>
           <w:rPr>
             <w:rStyle w:val="afa"/>
@@ -3068,7 +3102,7 @@
             <w:noProof/>
             <w:webHidden/>
           </w:rPr>
-          <w:instrText xml:space="preserve"> PAGEREF _Toc493577008 \h </w:instrText>
+          <w:instrText xml:space="preserve"> PAGEREF _Toc494181525 \h </w:instrText>
         </w:r>
         <w:r>
           <w:rPr>
@@ -3109,7 +3143,7 @@
           <w:sz w:val="21"/>
         </w:rPr>
       </w:pPr>
-      <w:hyperlink w:anchor="_Toc493577009" w:history="1">
+      <w:hyperlink w:anchor="_Toc494181526" w:history="1">
         <w:r>
           <w:rPr>
             <w:rStyle w:val="afa"/>
@@ -3154,7 +3188,7 @@
             <w:noProof/>
             <w:webHidden/>
           </w:rPr>
-          <w:instrText xml:space="preserve"> PAGEREF _Toc493577009 \h </w:instrText>
+          <w:instrText xml:space="preserve"> PAGEREF _Toc494181526 \h </w:instrText>
         </w:r>
         <w:r>
           <w:rPr>
@@ -3195,7 +3229,7 @@
           <w:sz w:val="21"/>
         </w:rPr>
       </w:pPr>
-      <w:hyperlink w:anchor="_Toc493577010" w:history="1">
+      <w:hyperlink w:anchor="_Toc494181527" w:history="1">
         <w:r>
           <w:rPr>
             <w:rStyle w:val="afa"/>
@@ -3240,7 +3274,7 @@
             <w:noProof/>
             <w:webHidden/>
           </w:rPr>
-          <w:instrText xml:space="preserve"> PAGEREF _Toc493577010 \h </w:instrText>
+          <w:instrText xml:space="preserve"> PAGEREF _Toc494181527 \h </w:instrText>
         </w:r>
         <w:r>
           <w:rPr>
@@ -3281,7 +3315,7 @@
           <w:sz w:val="21"/>
         </w:rPr>
       </w:pPr>
-      <w:hyperlink w:anchor="_Toc493577011" w:history="1">
+      <w:hyperlink w:anchor="_Toc494181528" w:history="1">
         <w:r>
           <w:rPr>
             <w:rStyle w:val="afa"/>
@@ -3342,7 +3376,7 @@
             <w:noProof/>
             <w:webHidden/>
           </w:rPr>
-          <w:instrText xml:space="preserve"> PAGEREF _Toc493577011 \h </w:instrText>
+          <w:instrText xml:space="preserve"> PAGEREF _Toc494181528 \h </w:instrText>
         </w:r>
         <w:r>
           <w:rPr>
@@ -3383,7 +3417,7 @@
           <w:sz w:val="21"/>
         </w:rPr>
       </w:pPr>
-      <w:hyperlink w:anchor="_Toc493577012" w:history="1">
+      <w:hyperlink w:anchor="_Toc494181529" w:history="1">
         <w:r>
           <w:rPr>
             <w:rStyle w:val="afa"/>
@@ -3435,7 +3469,7 @@
             <w:noProof/>
             <w:webHidden/>
           </w:rPr>
-          <w:instrText xml:space="preserve"> PAGEREF _Toc493577012 \h </w:instrText>
+          <w:instrText xml:space="preserve"> PAGEREF _Toc494181529 \h </w:instrText>
         </w:r>
         <w:r>
           <w:rPr>
@@ -3476,7 +3510,7 @@
           <w:sz w:val="21"/>
         </w:rPr>
       </w:pPr>
-      <w:hyperlink w:anchor="_Toc493577013" w:history="1">
+      <w:hyperlink w:anchor="_Toc494181530" w:history="1">
         <w:r>
           <w:rPr>
             <w:rStyle w:val="afa"/>
@@ -3521,7 +3555,7 @@
             <w:noProof/>
             <w:webHidden/>
           </w:rPr>
-          <w:instrText xml:space="preserve"> PAGEREF _Toc493577013 \h </w:instrText>
+          <w:instrText xml:space="preserve"> PAGEREF _Toc494181530 \h </w:instrText>
         </w:r>
         <w:r>
           <w:rPr>
@@ -3562,7 +3596,7 @@
           <w:sz w:val="21"/>
         </w:rPr>
       </w:pPr>
-      <w:hyperlink w:anchor="_Toc493577014" w:history="1">
+      <w:hyperlink w:anchor="_Toc494181531" w:history="1">
         <w:r>
           <w:rPr>
             <w:rStyle w:val="afa"/>
@@ -3623,7 +3657,7 @@
             <w:noProof/>
             <w:webHidden/>
           </w:rPr>
-          <w:instrText xml:space="preserve"> PAGEREF _Toc493577014 \h </w:instrText>
+          <w:instrText xml:space="preserve"> PAGEREF _Toc494181531 \h </w:instrText>
         </w:r>
         <w:r>
           <w:rPr>
@@ -3664,7 +3698,7 @@
           <w:sz w:val="21"/>
         </w:rPr>
       </w:pPr>
-      <w:hyperlink w:anchor="_Toc493577015" w:history="1">
+      <w:hyperlink w:anchor="_Toc494181532" w:history="1">
         <w:r>
           <w:rPr>
             <w:rStyle w:val="afa"/>
@@ -3716,7 +3750,7 @@
             <w:noProof/>
             <w:webHidden/>
           </w:rPr>
-          <w:instrText xml:space="preserve"> PAGEREF _Toc493577015 \h </w:instrText>
+          <w:instrText xml:space="preserve"> PAGEREF _Toc494181532 \h </w:instrText>
         </w:r>
         <w:r>
           <w:rPr>
@@ -3757,7 +3791,7 @@
           <w:sz w:val="21"/>
         </w:rPr>
       </w:pPr>
-      <w:hyperlink w:anchor="_Toc493577016" w:history="1">
+      <w:hyperlink w:anchor="_Toc494181533" w:history="1">
         <w:r>
           <w:rPr>
             <w:rStyle w:val="afa"/>
@@ -3802,7 +3836,7 @@
             <w:noProof/>
             <w:webHidden/>
           </w:rPr>
-          <w:instrText xml:space="preserve"> PAGEREF _Toc493577016 \h </w:instrText>
+          <w:instrText xml:space="preserve"> PAGEREF _Toc494181533 \h </w:instrText>
         </w:r>
         <w:r>
           <w:rPr>
@@ -3843,7 +3877,7 @@
           <w:sz w:val="21"/>
         </w:rPr>
       </w:pPr>
-      <w:hyperlink w:anchor="_Toc493577017" w:history="1">
+      <w:hyperlink w:anchor="_Toc494181534" w:history="1">
         <w:r>
           <w:rPr>
             <w:rStyle w:val="afa"/>
@@ -3904,7 +3938,7 @@
             <w:noProof/>
             <w:webHidden/>
           </w:rPr>
-          <w:instrText xml:space="preserve"> PAGEREF _Toc493577017 \h </w:instrText>
+          <w:instrText xml:space="preserve"> PAGEREF _Toc494181534 \h </w:instrText>
         </w:r>
         <w:r>
           <w:rPr>
@@ -3945,7 +3979,7 @@
           <w:sz w:val="21"/>
         </w:rPr>
       </w:pPr>
-      <w:hyperlink w:anchor="_Toc493577018" w:history="1">
+      <w:hyperlink w:anchor="_Toc494181535" w:history="1">
         <w:r>
           <w:rPr>
             <w:rStyle w:val="afa"/>
@@ -3990,7 +4024,7 @@
             <w:noProof/>
             <w:webHidden/>
           </w:rPr>
-          <w:instrText xml:space="preserve"> PAGEREF _Toc493577018 \h </w:instrText>
+          <w:instrText xml:space="preserve"> PAGEREF _Toc494181535 \h </w:instrText>
         </w:r>
         <w:r>
           <w:rPr>
@@ -4031,7 +4065,7 @@
           <w:sz w:val="21"/>
         </w:rPr>
       </w:pPr>
-      <w:hyperlink w:anchor="_Toc493577019" w:history="1">
+      <w:hyperlink w:anchor="_Toc494181536" w:history="1">
         <w:r>
           <w:rPr>
             <w:rStyle w:val="afa"/>
@@ -4076,7 +4110,7 @@
             <w:noProof/>
             <w:webHidden/>
           </w:rPr>
-          <w:instrText xml:space="preserve"> PAGEREF _Toc493577019 \h </w:instrText>
+          <w:instrText xml:space="preserve"> PAGEREF _Toc494181536 \h </w:instrText>
         </w:r>
         <w:r>
           <w:rPr>
@@ -4117,7 +4151,7 @@
           <w:sz w:val="21"/>
         </w:rPr>
       </w:pPr>
-      <w:hyperlink w:anchor="_Toc493577020" w:history="1">
+      <w:hyperlink w:anchor="_Toc494181537" w:history="1">
         <w:r>
           <w:rPr>
             <w:rStyle w:val="afa"/>
@@ -4162,7 +4196,7 @@
             <w:noProof/>
             <w:webHidden/>
           </w:rPr>
-          <w:instrText xml:space="preserve"> PAGEREF _Toc493577020 \h </w:instrText>
+          <w:instrText xml:space="preserve"> PAGEREF _Toc494181537 \h </w:instrText>
         </w:r>
         <w:r>
           <w:rPr>
@@ -4182,7 +4216,7 @@
             <w:noProof/>
             <w:webHidden/>
           </w:rPr>
-          <w:t>29</w:t>
+          <w:t>30</w:t>
         </w:r>
         <w:r>
           <w:rPr>
@@ -4203,7 +4237,7 @@
           <w:sz w:val="21"/>
         </w:rPr>
       </w:pPr>
-      <w:hyperlink w:anchor="_Toc493577021" w:history="1">
+      <w:hyperlink w:anchor="_Toc494181538" w:history="1">
         <w:r>
           <w:rPr>
             <w:rStyle w:val="afa"/>
@@ -4248,7 +4282,7 @@
             <w:noProof/>
             <w:webHidden/>
           </w:rPr>
-          <w:instrText xml:space="preserve"> PAGEREF _Toc493577021 \h </w:instrText>
+          <w:instrText xml:space="preserve"> PAGEREF _Toc494181538 \h </w:instrText>
         </w:r>
         <w:r>
           <w:rPr>
@@ -4268,7 +4302,7 @@
             <w:noProof/>
             <w:webHidden/>
           </w:rPr>
-          <w:t>30</w:t>
+          <w:t>32</w:t>
         </w:r>
         <w:r>
           <w:rPr>
@@ -4289,7 +4323,7 @@
           <w:sz w:val="21"/>
         </w:rPr>
       </w:pPr>
-      <w:hyperlink w:anchor="_Toc493577022" w:history="1">
+      <w:hyperlink w:anchor="_Toc494181539" w:history="1">
         <w:r>
           <w:rPr>
             <w:rStyle w:val="afa"/>
@@ -4350,7 +4384,7 @@
             <w:noProof/>
             <w:webHidden/>
           </w:rPr>
-          <w:instrText xml:space="preserve"> PAGEREF _Toc493577022 \h </w:instrText>
+          <w:instrText xml:space="preserve"> PAGEREF _Toc494181539 \h </w:instrText>
         </w:r>
         <w:r>
           <w:rPr>
@@ -4370,7 +4404,7 @@
             <w:noProof/>
             <w:webHidden/>
           </w:rPr>
-          <w:t>32</w:t>
+          <w:t>34</w:t>
         </w:r>
         <w:r>
           <w:rPr>
@@ -4391,7 +4425,7 @@
           <w:sz w:val="21"/>
         </w:rPr>
       </w:pPr>
-      <w:hyperlink w:anchor="_Toc493577023" w:history="1">
+      <w:hyperlink w:anchor="_Toc494181540" w:history="1">
         <w:r>
           <w:rPr>
             <w:rStyle w:val="afa"/>
@@ -4436,7 +4470,7 @@
             <w:noProof/>
             <w:webHidden/>
           </w:rPr>
-          <w:instrText xml:space="preserve"> PAGEREF _Toc493577023 \h </w:instrText>
+          <w:instrText xml:space="preserve"> PAGEREF _Toc494181540 \h </w:instrText>
         </w:r>
         <w:r>
           <w:rPr>
@@ -4456,7 +4490,7 @@
             <w:noProof/>
             <w:webHidden/>
           </w:rPr>
-          <w:t>32</w:t>
+          <w:t>34</w:t>
         </w:r>
         <w:r>
           <w:rPr>
@@ -4477,7 +4511,7 @@
           <w:sz w:val="21"/>
         </w:rPr>
       </w:pPr>
-      <w:hyperlink w:anchor="_Toc493577024" w:history="1">
+      <w:hyperlink w:anchor="_Toc494181541" w:history="1">
         <w:r>
           <w:rPr>
             <w:rStyle w:val="afa"/>
@@ -4537,7 +4571,7 @@
             <w:noProof/>
             <w:webHidden/>
           </w:rPr>
-          <w:instrText xml:space="preserve"> PAGEREF _Toc493577024 \h </w:instrText>
+          <w:instrText xml:space="preserve"> PAGEREF _Toc494181541 \h </w:instrText>
         </w:r>
         <w:r>
           <w:rPr>
@@ -4557,7 +4591,7 @@
             <w:noProof/>
             <w:webHidden/>
           </w:rPr>
-          <w:t>33</w:t>
+          <w:t>35</w:t>
         </w:r>
         <w:r>
           <w:rPr>
@@ -4578,7 +4612,7 @@
           <w:sz w:val="21"/>
         </w:rPr>
       </w:pPr>
-      <w:hyperlink w:anchor="_Toc493577025" w:history="1">
+      <w:hyperlink w:anchor="_Toc494181542" w:history="1">
         <w:r>
           <w:rPr>
             <w:rStyle w:val="afa"/>
@@ -4638,7 +4672,7 @@
             <w:noProof/>
             <w:webHidden/>
           </w:rPr>
-          <w:instrText xml:space="preserve"> PAGEREF _Toc493577025 \h </w:instrText>
+          <w:instrText xml:space="preserve"> PAGEREF _Toc494181542 \h </w:instrText>
         </w:r>
         <w:r>
           <w:rPr>
@@ -4658,7 +4692,7 @@
             <w:noProof/>
             <w:webHidden/>
           </w:rPr>
-          <w:t>35</w:t>
+          <w:t>38</w:t>
         </w:r>
         <w:r>
           <w:rPr>
@@ -4679,7 +4713,7 @@
           <w:sz w:val="21"/>
         </w:rPr>
       </w:pPr>
-      <w:hyperlink w:anchor="_Toc493577026" w:history="1">
+      <w:hyperlink w:anchor="_Toc494181543" w:history="1">
         <w:r>
           <w:rPr>
             <w:rStyle w:val="afa"/>
@@ -4724,7 +4758,7 @@
             <w:noProof/>
             <w:webHidden/>
           </w:rPr>
-          <w:instrText xml:space="preserve"> PAGEREF _Toc493577026 \h </w:instrText>
+          <w:instrText xml:space="preserve"> PAGEREF _Toc494181543 \h </w:instrText>
         </w:r>
         <w:r>
           <w:rPr>
@@ -4744,7 +4778,7 @@
             <w:noProof/>
             <w:webHidden/>
           </w:rPr>
-          <w:t>37</w:t>
+          <w:t>40</w:t>
         </w:r>
         <w:r>
           <w:rPr>
@@ -4765,7 +4799,7 @@
           <w:sz w:val="21"/>
         </w:rPr>
       </w:pPr>
-      <w:hyperlink w:anchor="_Toc493577027" w:history="1">
+      <w:hyperlink w:anchor="_Toc494181544" w:history="1">
         <w:r>
           <w:rPr>
             <w:rStyle w:val="afa"/>
@@ -4810,7 +4844,7 @@
             <w:noProof/>
             <w:webHidden/>
           </w:rPr>
-          <w:instrText xml:space="preserve"> PAGEREF _Toc493577027 \h </w:instrText>
+          <w:instrText xml:space="preserve"> PAGEREF _Toc494181544 \h </w:instrText>
         </w:r>
         <w:r>
           <w:rPr>
@@ -4830,7 +4864,7 @@
             <w:noProof/>
             <w:webHidden/>
           </w:rPr>
-          <w:t>39</w:t>
+          <w:t>42</w:t>
         </w:r>
         <w:r>
           <w:rPr>
@@ -4851,7 +4885,7 @@
           <w:sz w:val="21"/>
         </w:rPr>
       </w:pPr>
-      <w:hyperlink w:anchor="_Toc493577028" w:history="1">
+      <w:hyperlink w:anchor="_Toc494181545" w:history="1">
         <w:r>
           <w:rPr>
             <w:rStyle w:val="afa"/>
@@ -4896,7 +4930,7 @@
             <w:noProof/>
             <w:webHidden/>
           </w:rPr>
-          <w:instrText xml:space="preserve"> PAGEREF _Toc493577028 \h </w:instrText>
+          <w:instrText xml:space="preserve"> PAGEREF _Toc494181545 \h </w:instrText>
         </w:r>
         <w:r>
           <w:rPr>
@@ -4916,7 +4950,7 @@
             <w:noProof/>
             <w:webHidden/>
           </w:rPr>
-          <w:t>40</w:t>
+          <w:t>44</w:t>
         </w:r>
         <w:r>
           <w:rPr>
@@ -4937,7 +4971,7 @@
           <w:sz w:val="21"/>
         </w:rPr>
       </w:pPr>
-      <w:hyperlink w:anchor="_Toc493577029" w:history="1">
+      <w:hyperlink w:anchor="_Toc494181546" w:history="1">
         <w:r>
           <w:rPr>
             <w:rStyle w:val="afa"/>
@@ -4982,7 +5016,7 @@
             <w:noProof/>
             <w:webHidden/>
           </w:rPr>
-          <w:instrText xml:space="preserve"> PAGEREF _Toc493577029 \h </w:instrText>
+          <w:instrText xml:space="preserve"> PAGEREF _Toc494181546 \h </w:instrText>
         </w:r>
         <w:r>
           <w:rPr>
@@ -5002,7 +5036,7 @@
             <w:noProof/>
             <w:webHidden/>
           </w:rPr>
-          <w:t>42</w:t>
+          <w:t>46</w:t>
         </w:r>
         <w:r>
           <w:rPr>
@@ -5023,7 +5057,7 @@
           <w:sz w:val="21"/>
         </w:rPr>
       </w:pPr>
-      <w:hyperlink w:anchor="_Toc493577030" w:history="1">
+      <w:hyperlink w:anchor="_Toc494181547" w:history="1">
         <w:r>
           <w:rPr>
             <w:rStyle w:val="afa"/>
@@ -5084,7 +5118,7 @@
             <w:noProof/>
             <w:webHidden/>
           </w:rPr>
-          <w:instrText xml:space="preserve"> PAGEREF _Toc493577030 \h </w:instrText>
+          <w:instrText xml:space="preserve"> PAGEREF _Toc494181547 \h </w:instrText>
         </w:r>
         <w:r>
           <w:rPr>
@@ -5104,7 +5138,7 @@
             <w:noProof/>
             <w:webHidden/>
           </w:rPr>
-          <w:t>43</w:t>
+          <w:t>47</w:t>
         </w:r>
         <w:r>
           <w:rPr>
@@ -5125,7 +5159,7 @@
           <w:sz w:val="21"/>
         </w:rPr>
       </w:pPr>
-      <w:hyperlink w:anchor="_Toc493577031" w:history="1">
+      <w:hyperlink w:anchor="_Toc494181548" w:history="1">
         <w:r>
           <w:rPr>
             <w:rStyle w:val="afa"/>
@@ -5177,7 +5211,7 @@
             <w:noProof/>
             <w:webHidden/>
           </w:rPr>
-          <w:instrText xml:space="preserve"> PAGEREF _Toc493577031 \h </w:instrText>
+          <w:instrText xml:space="preserve"> PAGEREF _Toc494181548 \h </w:instrText>
         </w:r>
         <w:r>
           <w:rPr>
@@ -5197,7 +5231,7 @@
             <w:noProof/>
             <w:webHidden/>
           </w:rPr>
-          <w:t>44</w:t>
+          <w:t>48</w:t>
         </w:r>
         <w:r>
           <w:rPr>
@@ -5218,7 +5252,7 @@
           <w:sz w:val="21"/>
         </w:rPr>
       </w:pPr>
-      <w:hyperlink w:anchor="_Toc493577032" w:history="1">
+      <w:hyperlink w:anchor="_Toc494181549" w:history="1">
         <w:r>
           <w:rPr>
             <w:rStyle w:val="afa"/>
@@ -5263,7 +5297,7 @@
             <w:noProof/>
             <w:webHidden/>
           </w:rPr>
-          <w:instrText xml:space="preserve"> PAGEREF _Toc493577032 \h </w:instrText>
+          <w:instrText xml:space="preserve"> PAGEREF _Toc494181549 \h </w:instrText>
         </w:r>
         <w:r>
           <w:rPr>
@@ -5283,7 +5317,7 @@
             <w:noProof/>
             <w:webHidden/>
           </w:rPr>
-          <w:t>45</w:t>
+          <w:t>49</w:t>
         </w:r>
         <w:r>
           <w:rPr>
@@ -5304,7 +5338,7 @@
           <w:sz w:val="21"/>
         </w:rPr>
       </w:pPr>
-      <w:hyperlink w:anchor="_Toc493577033" w:history="1">
+      <w:hyperlink w:anchor="_Toc494181550" w:history="1">
         <w:r>
           <w:rPr>
             <w:rStyle w:val="afa"/>
@@ -5349,7 +5383,7 @@
             <w:noProof/>
             <w:webHidden/>
           </w:rPr>
-          <w:instrText xml:space="preserve"> PAGEREF _Toc493577033 \h </w:instrText>
+          <w:instrText xml:space="preserve"> PAGEREF _Toc494181550 \h </w:instrText>
         </w:r>
         <w:r>
           <w:rPr>
@@ -5369,7 +5403,7 @@
             <w:noProof/>
             <w:webHidden/>
           </w:rPr>
-          <w:t>45</w:t>
+          <w:t>50</w:t>
         </w:r>
         <w:r>
           <w:rPr>
@@ -5390,7 +5424,7 @@
           <w:sz w:val="21"/>
         </w:rPr>
       </w:pPr>
-      <w:hyperlink w:anchor="_Toc493577034" w:history="1">
+      <w:hyperlink w:anchor="_Toc494181551" w:history="1">
         <w:r>
           <w:rPr>
             <w:rStyle w:val="afa"/>
@@ -5451,7 +5485,7 @@
             <w:noProof/>
             <w:webHidden/>
           </w:rPr>
-          <w:instrText xml:space="preserve"> PAGEREF _Toc493577034 \h </w:instrText>
+          <w:instrText xml:space="preserve"> PAGEREF _Toc494181551 \h </w:instrText>
         </w:r>
         <w:r>
           <w:rPr>
@@ -5471,7 +5505,7 @@
             <w:noProof/>
             <w:webHidden/>
           </w:rPr>
-          <w:t>47</w:t>
+          <w:t>51</w:t>
         </w:r>
         <w:r>
           <w:rPr>
@@ -5492,7 +5526,7 @@
           <w:sz w:val="21"/>
         </w:rPr>
       </w:pPr>
-      <w:hyperlink w:anchor="_Toc493577035" w:history="1">
+      <w:hyperlink w:anchor="_Toc494181552" w:history="1">
         <w:r>
           <w:rPr>
             <w:rStyle w:val="afa"/>
@@ -5537,7 +5571,7 @@
             <w:noProof/>
             <w:webHidden/>
           </w:rPr>
-          <w:instrText xml:space="preserve"> PAGEREF _Toc493577035 \h </w:instrText>
+          <w:instrText xml:space="preserve"> PAGEREF _Toc494181552 \h </w:instrText>
         </w:r>
         <w:r>
           <w:rPr>
@@ -5557,7 +5591,7 @@
             <w:noProof/>
             <w:webHidden/>
           </w:rPr>
-          <w:t>49</w:t>
+          <w:t>53</w:t>
         </w:r>
         <w:r>
           <w:rPr>
@@ -5578,7 +5612,7 @@
           <w:sz w:val="21"/>
         </w:rPr>
       </w:pPr>
-      <w:hyperlink w:anchor="_Toc493577036" w:history="1">
+      <w:hyperlink w:anchor="_Toc494181553" w:history="1">
         <w:r>
           <w:rPr>
             <w:rStyle w:val="afa"/>
@@ -5623,7 +5657,7 @@
             <w:noProof/>
             <w:webHidden/>
           </w:rPr>
-          <w:instrText xml:space="preserve"> PAGEREF _Toc493577036 \h </w:instrText>
+          <w:instrText xml:space="preserve"> PAGEREF _Toc494181553 \h </w:instrText>
         </w:r>
         <w:r>
           <w:rPr>
@@ -5643,7 +5677,7 @@
             <w:noProof/>
             <w:webHidden/>
           </w:rPr>
-          <w:t>51</w:t>
+          <w:t>55</w:t>
         </w:r>
         <w:r>
           <w:rPr>
@@ -5664,7 +5698,7 @@
           <w:sz w:val="21"/>
         </w:rPr>
       </w:pPr>
-      <w:hyperlink w:anchor="_Toc493577037" w:history="1">
+      <w:hyperlink w:anchor="_Toc494181554" w:history="1">
         <w:r>
           <w:rPr>
             <w:rStyle w:val="afa"/>
@@ -5709,7 +5743,7 @@
             <w:noProof/>
             <w:webHidden/>
           </w:rPr>
-          <w:instrText xml:space="preserve"> PAGEREF _Toc493577037 \h </w:instrText>
+          <w:instrText xml:space="preserve"> PAGEREF _Toc494181554 \h </w:instrText>
         </w:r>
         <w:r>
           <w:rPr>
@@ -5729,7 +5763,7 @@
             <w:noProof/>
             <w:webHidden/>
           </w:rPr>
-          <w:t>54</w:t>
+          <w:t>58</w:t>
         </w:r>
         <w:r>
           <w:rPr>
@@ -5750,7 +5784,7 @@
           <w:sz w:val="21"/>
         </w:rPr>
       </w:pPr>
-      <w:hyperlink w:anchor="_Toc493577038" w:history="1">
+      <w:hyperlink w:anchor="_Toc494181555" w:history="1">
         <w:r>
           <w:rPr>
             <w:rStyle w:val="afa"/>
@@ -5811,7 +5845,7 @@
             <w:noProof/>
             <w:webHidden/>
           </w:rPr>
-          <w:instrText xml:space="preserve"> PAGEREF _Toc493577038 \h </w:instrText>
+          <w:instrText xml:space="preserve"> PAGEREF _Toc494181555 \h </w:instrText>
         </w:r>
         <w:r>
           <w:rPr>
@@ -5831,7 +5865,7 @@
             <w:noProof/>
             <w:webHidden/>
           </w:rPr>
-          <w:t>56</w:t>
+          <w:t>60</w:t>
         </w:r>
         <w:r>
           <w:rPr>
@@ -5852,7 +5886,7 @@
           <w:sz w:val="21"/>
         </w:rPr>
       </w:pPr>
-      <w:hyperlink w:anchor="_Toc493577039" w:history="1">
+      <w:hyperlink w:anchor="_Toc494181556" w:history="1">
         <w:r>
           <w:rPr>
             <w:rStyle w:val="afa"/>
@@ -5897,7 +5931,7 @@
             <w:noProof/>
             <w:webHidden/>
           </w:rPr>
-          <w:instrText xml:space="preserve"> PAGEREF _Toc493577039 \h </w:instrText>
+          <w:instrText xml:space="preserve"> PAGEREF _Toc494181556 \h </w:instrText>
         </w:r>
         <w:r>
           <w:rPr>
@@ -5917,7 +5951,7 @@
             <w:noProof/>
             <w:webHidden/>
           </w:rPr>
-          <w:t>56</w:t>
+          <w:t>60</w:t>
         </w:r>
         <w:r>
           <w:rPr>
@@ -5938,7 +5972,7 @@
           <w:sz w:val="21"/>
         </w:rPr>
       </w:pPr>
-      <w:hyperlink w:anchor="_Toc493577040" w:history="1">
+      <w:hyperlink w:anchor="_Toc494181557" w:history="1">
         <w:r>
           <w:rPr>
             <w:rStyle w:val="afa"/>
@@ -5983,7 +6017,7 @@
             <w:noProof/>
             <w:webHidden/>
           </w:rPr>
-          <w:instrText xml:space="preserve"> PAGEREF _Toc493577040 \h </w:instrText>
+          <w:instrText xml:space="preserve"> PAGEREF _Toc494181557 \h </w:instrText>
         </w:r>
         <w:r>
           <w:rPr>
@@ -6003,7 +6037,7 @@
             <w:noProof/>
             <w:webHidden/>
           </w:rPr>
-          <w:t>57</w:t>
+          <w:t>61</w:t>
         </w:r>
         <w:r>
           <w:rPr>
@@ -6024,7 +6058,7 @@
           <w:sz w:val="21"/>
         </w:rPr>
       </w:pPr>
-      <w:hyperlink w:anchor="_Toc493577041" w:history="1">
+      <w:hyperlink w:anchor="_Toc494181558" w:history="1">
         <w:r>
           <w:rPr>
             <w:rStyle w:val="afa"/>
@@ -6069,7 +6103,7 @@
             <w:noProof/>
             <w:webHidden/>
           </w:rPr>
-          <w:instrText xml:space="preserve"> PAGEREF _Toc493577041 \h </w:instrText>
+          <w:instrText xml:space="preserve"> PAGEREF _Toc494181558 \h </w:instrText>
         </w:r>
         <w:r>
           <w:rPr>
@@ -6089,7 +6123,7 @@
             <w:noProof/>
             <w:webHidden/>
           </w:rPr>
-          <w:t>59</w:t>
+          <w:t>63</w:t>
         </w:r>
         <w:r>
           <w:rPr>
@@ -6111,7 +6145,7 @@
           <w:sz w:val="21"/>
         </w:rPr>
       </w:pPr>
-      <w:hyperlink w:anchor="_Toc493577042" w:history="1">
+      <w:hyperlink w:anchor="_Toc494181559" w:history="1">
         <w:r>
           <w:rPr>
             <w:rStyle w:val="afa"/>
@@ -6157,7 +6191,7 @@
             <w:noProof/>
             <w:webHidden/>
           </w:rPr>
-          <w:instrText xml:space="preserve"> PAGEREF _Toc493577042 \h </w:instrText>
+          <w:instrText xml:space="preserve"> PAGEREF _Toc494181559 \h </w:instrText>
         </w:r>
         <w:r>
           <w:rPr>
@@ -6177,7 +6211,7 @@
             <w:noProof/>
             <w:webHidden/>
           </w:rPr>
-          <w:t>60</w:t>
+          <w:t>65</w:t>
         </w:r>
         <w:r>
           <w:rPr>
@@ -6198,7 +6232,7 @@
           <w:sz w:val="21"/>
         </w:rPr>
       </w:pPr>
-      <w:hyperlink w:anchor="_Toc493577043" w:history="1">
+      <w:hyperlink w:anchor="_Toc494181560" w:history="1">
         <w:r>
           <w:rPr>
             <w:rStyle w:val="afa"/>
@@ -6259,7 +6293,7 @@
             <w:noProof/>
             <w:webHidden/>
           </w:rPr>
-          <w:instrText xml:space="preserve"> PAGEREF _Toc493577043 \h </w:instrText>
+          <w:instrText xml:space="preserve"> PAGEREF _Toc494181560 \h </w:instrText>
         </w:r>
         <w:r>
           <w:rPr>
@@ -6279,7 +6313,7 @@
             <w:noProof/>
             <w:webHidden/>
           </w:rPr>
-          <w:t>60</w:t>
+          <w:t>65</w:t>
         </w:r>
         <w:r>
           <w:rPr>
@@ -6335,7 +6369,7 @@
         </w:rPr>
       </w:pPr>
       <w:bookmarkStart w:id="2" w:name="_Toc414543976"/>
-      <w:bookmarkStart w:id="3" w:name="_Toc493576986"/>
+      <w:bookmarkStart w:id="3" w:name="_Toc494181503"/>
       <w:r>
         <w:rPr>
           <w:rFonts w:asciiTheme="minorEastAsia" w:eastAsiaTheme="minorEastAsia" w:hAnsiTheme="minorEastAsia" w:hint="eastAsia"/>
@@ -6352,7 +6386,7 @@
         <w:pStyle w:val="2"/>
       </w:pPr>
       <w:bookmarkStart w:id="4" w:name="_Toc414543977"/>
-      <w:bookmarkStart w:id="5" w:name="_Toc493576987"/>
+      <w:bookmarkStart w:id="5" w:name="_Toc494181504"/>
       <w:r>
         <w:rPr>
           <w:rFonts w:hint="eastAsia"/>
@@ -6453,7 +6487,7 @@
         <w:pStyle w:val="3"/>
       </w:pPr>
       <w:bookmarkStart w:id="6" w:name="_Toc414543978"/>
-      <w:bookmarkStart w:id="7" w:name="_Toc493576988"/>
+      <w:bookmarkStart w:id="7" w:name="_Toc494181505"/>
       <w:r>
         <w:rPr>
           <w:rFonts w:hint="eastAsia"/>
@@ -6503,7 +6537,7 @@
         </w:rPr>
       </w:pPr>
       <w:bookmarkStart w:id="8" w:name="_Toc414543979"/>
-      <w:bookmarkStart w:id="9" w:name="_Toc493576989"/>
+      <w:bookmarkStart w:id="9" w:name="_Toc494181506"/>
       <w:r>
         <w:rPr>
           <w:rFonts w:asciiTheme="minorEastAsia" w:eastAsiaTheme="minorEastAsia" w:hAnsiTheme="minorEastAsia" w:hint="eastAsia"/>
@@ -6670,7 +6704,7 @@
         </w:rPr>
       </w:pPr>
       <w:bookmarkStart w:id="10" w:name="_Toc414543980"/>
-      <w:bookmarkStart w:id="11" w:name="_Toc493576990"/>
+      <w:bookmarkStart w:id="11" w:name="_Toc494181507"/>
       <w:r>
         <w:rPr>
           <w:rFonts w:asciiTheme="minorEastAsia" w:eastAsiaTheme="minorEastAsia" w:hAnsiTheme="minorEastAsia" w:hint="eastAsia"/>
@@ -6687,7 +6721,7 @@
         <w:pStyle w:val="2"/>
       </w:pPr>
       <w:bookmarkStart w:id="12" w:name="_Toc414543981"/>
-      <w:bookmarkStart w:id="13" w:name="_Toc493576991"/>
+      <w:bookmarkStart w:id="13" w:name="_Toc494181508"/>
       <w:r>
         <w:rPr>
           <w:rFonts w:hint="eastAsia"/>
@@ -7015,7 +7049,7 @@
         <w:br w:type="page"/>
       </w:r>
       <w:bookmarkStart w:id="14" w:name="_Toc414543982"/>
-      <w:bookmarkStart w:id="15" w:name="_Toc493576992"/>
+      <w:bookmarkStart w:id="15" w:name="_Toc494181509"/>
       <w:r>
         <w:rPr>
           <w:rFonts w:hint="eastAsia"/>
@@ -9030,7 +9064,7 @@
         <w:pStyle w:val="2"/>
       </w:pPr>
       <w:bookmarkStart w:id="16" w:name="_Toc414543983"/>
-      <w:bookmarkStart w:id="17" w:name="_Toc493576993"/>
+      <w:bookmarkStart w:id="17" w:name="_Toc494181510"/>
       <w:r>
         <w:rPr>
           <w:rFonts w:hint="eastAsia"/>
@@ -10396,7 +10430,7 @@
         <w:pStyle w:val="2"/>
       </w:pPr>
       <w:bookmarkStart w:id="18" w:name="_Toc414543984"/>
-      <w:bookmarkStart w:id="19" w:name="_Toc493576994"/>
+      <w:bookmarkStart w:id="19" w:name="_Toc494181511"/>
       <w:r>
         <w:rPr>
           <w:rFonts w:hint="eastAsia"/>
@@ -12087,7 +12121,7 @@
         </w:rPr>
       </w:pPr>
       <w:bookmarkStart w:id="20" w:name="_Toc414544001"/>
-      <w:bookmarkStart w:id="21" w:name="_Toc493576995"/>
+      <w:bookmarkStart w:id="21" w:name="_Toc494181512"/>
       <w:r>
         <w:rPr>
           <w:rFonts w:asciiTheme="minorEastAsia" w:eastAsiaTheme="minorEastAsia" w:hAnsiTheme="minorEastAsia" w:hint="eastAsia"/>
@@ -12104,7 +12138,7 @@
         <w:pStyle w:val="2"/>
       </w:pPr>
       <w:bookmarkStart w:id="22" w:name="_Toc414544002"/>
-      <w:bookmarkStart w:id="23" w:name="_Toc493576996"/>
+      <w:bookmarkStart w:id="23" w:name="_Toc494181513"/>
       <w:r>
         <w:rPr>
           <w:rFonts w:hint="eastAsia"/>
@@ -12136,7 +12170,7 @@
         <w:pStyle w:val="3"/>
       </w:pPr>
       <w:bookmarkStart w:id="24" w:name="_Toc414544003"/>
-      <w:bookmarkStart w:id="25" w:name="_Toc493576997"/>
+      <w:bookmarkStart w:id="25" w:name="_Toc494181514"/>
       <w:r>
         <w:rPr>
           <w:rFonts w:asciiTheme="minorEastAsia" w:eastAsiaTheme="minorEastAsia" w:hAnsiTheme="minorEastAsia" w:hint="eastAsia"/>
@@ -12393,7 +12427,7 @@
         </w:rPr>
       </w:pPr>
       <w:bookmarkStart w:id="26" w:name="_Toc414544004"/>
-      <w:bookmarkStart w:id="27" w:name="_Toc493576998"/>
+      <w:bookmarkStart w:id="27" w:name="_Toc494181515"/>
       <w:r>
         <w:rPr>
           <w:rFonts w:asciiTheme="minorEastAsia" w:eastAsiaTheme="minorEastAsia" w:hAnsiTheme="minorEastAsia" w:hint="eastAsia"/>
@@ -12425,7 +12459,7 @@
         </w:rPr>
       </w:pPr>
       <w:bookmarkStart w:id="28" w:name="_Toc414544005"/>
-      <w:bookmarkStart w:id="29" w:name="_Toc493576999"/>
+      <w:bookmarkStart w:id="29" w:name="_Toc494181516"/>
       <w:r>
         <w:rPr>
           <w:rFonts w:asciiTheme="minorEastAsia" w:eastAsiaTheme="minorEastAsia" w:hAnsiTheme="minorEastAsia" w:hint="eastAsia"/>
@@ -12693,7 +12727,7 @@
         <w:pStyle w:val="2"/>
       </w:pPr>
       <w:bookmarkStart w:id="30" w:name="_Toc414544006"/>
-      <w:bookmarkStart w:id="31" w:name="_Toc493577000"/>
+      <w:bookmarkStart w:id="31" w:name="_Toc494181517"/>
       <w:r>
         <w:rPr>
           <w:rFonts w:hint="eastAsia"/>
@@ -12800,7 +12834,7 @@
         <w:pStyle w:val="2"/>
       </w:pPr>
       <w:bookmarkStart w:id="32" w:name="_Toc414544014"/>
-      <w:bookmarkStart w:id="33" w:name="_Toc493577001"/>
+      <w:bookmarkStart w:id="33" w:name="_Toc494181518"/>
       <w:r>
         <w:rPr>
           <w:rFonts w:hint="eastAsia"/>
@@ -12990,7 +13024,7 @@
         </w:numPr>
         <w:ind w:leftChars="0" w:firstLineChars="0"/>
       </w:pPr>
-      <w:bookmarkStart w:id="34" w:name="_Toc493577002"/>
+      <w:bookmarkStart w:id="34" w:name="_Toc494181519"/>
       <w:r>
         <w:rPr>
           <w:rFonts w:hint="eastAsia"/>
@@ -13070,7 +13104,7 @@
         </w:numPr>
         <w:ind w:leftChars="0" w:firstLineChars="0"/>
       </w:pPr>
-      <w:bookmarkStart w:id="35" w:name="_Toc493577003"/>
+      <w:bookmarkStart w:id="35" w:name="_Toc494181520"/>
       <w:r>
         <w:rPr>
           <w:rFonts w:hint="eastAsia"/>
@@ -13382,7 +13416,7 @@
         <w:pStyle w:val="2"/>
       </w:pPr>
       <w:bookmarkStart w:id="36" w:name="_Toc414544018"/>
-      <w:bookmarkStart w:id="37" w:name="_Toc493577004"/>
+      <w:bookmarkStart w:id="37" w:name="_Toc494181521"/>
       <w:r>
         <w:rPr>
           <w:rFonts w:hint="eastAsia"/>
@@ -13445,7 +13479,7 @@
         </w:rPr>
       </w:pPr>
       <w:bookmarkStart w:id="38" w:name="_Toc414544019"/>
-      <w:bookmarkStart w:id="39" w:name="_Toc493577005"/>
+      <w:bookmarkStart w:id="39" w:name="_Toc494181522"/>
       <w:r>
         <w:rPr>
           <w:rFonts w:asciiTheme="minorEastAsia" w:eastAsiaTheme="minorEastAsia" w:hAnsiTheme="minorEastAsia" w:hint="eastAsia"/>
@@ -13703,7 +13737,7 @@
         </w:rPr>
       </w:pPr>
       <w:bookmarkStart w:id="40" w:name="_Toc414544020"/>
-      <w:bookmarkStart w:id="41" w:name="_Toc493577006"/>
+      <w:bookmarkStart w:id="41" w:name="_Toc494181523"/>
       <w:r>
         <w:rPr>
           <w:rFonts w:asciiTheme="minorEastAsia" w:eastAsiaTheme="minorEastAsia" w:hAnsiTheme="minorEastAsia" w:hint="eastAsia"/>
@@ -13776,7 +13810,7 @@
         </w:rPr>
       </w:pPr>
       <w:bookmarkStart w:id="42" w:name="_Toc414544023"/>
-      <w:bookmarkStart w:id="43" w:name="_Toc493577007"/>
+      <w:bookmarkStart w:id="43" w:name="_Toc494181524"/>
       <w:r>
         <w:rPr>
           <w:rFonts w:asciiTheme="minorEastAsia" w:eastAsiaTheme="minorEastAsia" w:hAnsiTheme="minorEastAsia" w:hint="eastAsia"/>
@@ -13793,7 +13827,7 @@
         <w:pStyle w:val="2"/>
       </w:pPr>
       <w:bookmarkStart w:id="44" w:name="_Toc414544024"/>
-      <w:bookmarkStart w:id="45" w:name="_Toc493577008"/>
+      <w:bookmarkStart w:id="45" w:name="_Toc494181525"/>
       <w:r>
         <w:rPr>
           <w:rFonts w:hint="eastAsia"/>
@@ -13807,7 +13841,7 @@
       <w:pPr>
         <w:pStyle w:val="3"/>
       </w:pPr>
-      <w:bookmarkStart w:id="46" w:name="_Toc493577009"/>
+      <w:bookmarkStart w:id="46" w:name="_Toc494181526"/>
       <w:r>
         <w:rPr>
           <w:rFonts w:asciiTheme="minorEastAsia" w:eastAsiaTheme="minorEastAsia" w:hAnsiTheme="minorEastAsia" w:hint="eastAsia"/>
@@ -14655,7 +14689,7 @@
       <w:pPr>
         <w:pStyle w:val="3"/>
       </w:pPr>
-      <w:bookmarkStart w:id="47" w:name="_Toc493577010"/>
+      <w:bookmarkStart w:id="47" w:name="_Toc494181527"/>
       <w:r>
         <w:rPr>
           <w:rFonts w:hint="eastAsia"/>
@@ -15998,7 +16032,7 @@
       <w:pPr>
         <w:pStyle w:val="2"/>
       </w:pPr>
-      <w:bookmarkStart w:id="48" w:name="_Toc493577011"/>
+      <w:bookmarkStart w:id="48" w:name="_Toc494181528"/>
       <w:r>
         <w:rPr>
           <w:rFonts w:hint="eastAsia"/>
@@ -16012,7 +16046,7 @@
       <w:pPr>
         <w:pStyle w:val="3"/>
       </w:pPr>
-      <w:bookmarkStart w:id="49" w:name="_Toc493577012"/>
+      <w:bookmarkStart w:id="49" w:name="_Toc494181529"/>
       <w:r>
         <w:rPr>
           <w:rFonts w:hint="eastAsia"/>
@@ -17904,7 +17938,7 @@
       <w:pPr>
         <w:pStyle w:val="3"/>
       </w:pPr>
-      <w:bookmarkStart w:id="50" w:name="_Toc493577013"/>
+      <w:bookmarkStart w:id="50" w:name="_Toc494181530"/>
       <w:r>
         <w:rPr>
           <w:rFonts w:hint="eastAsia"/>
@@ -18423,7 +18457,7 @@
       <w:pPr>
         <w:pStyle w:val="2"/>
       </w:pPr>
-      <w:bookmarkStart w:id="51" w:name="_Toc493577014"/>
+      <w:bookmarkStart w:id="51" w:name="_Toc494181531"/>
       <w:r>
         <w:rPr>
           <w:rFonts w:hint="eastAsia"/>
@@ -18437,7 +18471,7 @@
       <w:pPr>
         <w:pStyle w:val="3"/>
       </w:pPr>
-      <w:bookmarkStart w:id="52" w:name="_Toc493577015"/>
+      <w:bookmarkStart w:id="52" w:name="_Toc494181532"/>
       <w:r>
         <w:rPr>
           <w:rFonts w:hint="eastAsia"/>
@@ -20921,18 +20955,7 @@
         <w:rPr>
           <w:rFonts w:hint="eastAsia"/>
         </w:rPr>
-        <w:t>を継承する。</w:t>
-      </w:r>
-    </w:p>
-    <w:p>
-      <w:pPr>
-        <w:ind w:leftChars="700" w:left="1540"/>
-      </w:pPr>
-      <w:r>
-        <w:rPr>
-          <w:rFonts w:hint="eastAsia"/>
-        </w:rPr>
-        <w:t>必要があれば</w:t>
+        <w:t>を継承する。必要があれば</w:t>
       </w:r>
       <w:r>
         <w:rPr>
@@ -22044,19 +22067,19 @@
           <w:sz w:val="20"/>
           <w:szCs w:val="20"/>
         </w:rPr>
+        <w:t>}</w:t>
+      </w:r>
+      <w:bookmarkStart w:id="55" w:name="_Toc414544072"/>
+    </w:p>
+    <w:p>
+      <w:pPr>
+        <w:pStyle w:val="5"/>
+      </w:pPr>
+      <w:r>
+        <w:rPr>
+          <w:rFonts w:hint="eastAsia"/>
+        </w:rPr>
         <w:lastRenderedPageBreak/>
-        <w:t>}</w:t>
-      </w:r>
-      <w:bookmarkStart w:id="55" w:name="_Toc414544072"/>
-    </w:p>
-    <w:p>
-      <w:pPr>
-        <w:pStyle w:val="5"/>
-      </w:pPr>
-      <w:r>
-        <w:rPr>
-          <w:rFonts w:hint="eastAsia"/>
-        </w:rPr>
         <w:t>レスポンスクラス</w:t>
       </w:r>
       <w:bookmarkEnd w:id="55"/>
@@ -23127,7 +23150,6 @@
           <w:sz w:val="20"/>
           <w:szCs w:val="20"/>
         </w:rPr>
-        <w:lastRenderedPageBreak/>
         <w:t xml:space="preserve">        </w:t>
       </w:r>
       <w:r>
@@ -23327,6 +23349,7 @@
           <w:sz w:val="20"/>
           <w:szCs w:val="20"/>
         </w:rPr>
+        <w:lastRenderedPageBreak/>
         <w:t xml:space="preserve">        </w:t>
       </w:r>
       <w:r>
@@ -24357,7 +24380,6 @@
           <w:sz w:val="20"/>
           <w:szCs w:val="20"/>
         </w:rPr>
-        <w:lastRenderedPageBreak/>
         <w:t xml:space="preserve">    </w:t>
       </w:r>
       <w:r>
@@ -24422,6 +24444,7 @@
         <w:ind w:leftChars="609" w:left="1340"/>
         <w:contextualSpacing/>
         <w:rPr>
+          <w:color w:val="008080"/>
           <w:sz w:val="20"/>
           <w:szCs w:val="20"/>
         </w:rPr>
@@ -24462,11 +24485,12 @@
       <w:pPr>
         <w:pStyle w:val="3"/>
       </w:pPr>
-      <w:bookmarkStart w:id="57" w:name="_Toc493577016"/>
-      <w:r>
-        <w:rPr>
-          <w:rFonts w:hint="eastAsia"/>
-        </w:rPr>
+      <w:bookmarkStart w:id="57" w:name="_Toc494181533"/>
+      <w:r>
+        <w:rPr>
+          <w:rFonts w:hint="eastAsia"/>
+        </w:rPr>
+        <w:lastRenderedPageBreak/>
         <w:t>メール送信機能</w:t>
       </w:r>
       <w:bookmarkEnd w:id="57"/>
@@ -25643,7 +25667,6 @@
           <w:sz w:val="20"/>
           <w:szCs w:val="20"/>
         </w:rPr>
-        <w:lastRenderedPageBreak/>
         <w:br/>
       </w:r>
       <w:r>
@@ -25725,6 +25748,7 @@
           <w:sz w:val="20"/>
           <w:szCs w:val="20"/>
         </w:rPr>
+        <w:lastRenderedPageBreak/>
         <w:br/>
       </w:r>
       <w:r>
@@ -26176,7 +26200,7 @@
       <w:pPr>
         <w:pStyle w:val="2"/>
       </w:pPr>
-      <w:bookmarkStart w:id="59" w:name="_Toc493577017"/>
+      <w:bookmarkStart w:id="59" w:name="_Toc494181534"/>
       <w:r>
         <w:rPr>
           <w:rFonts w:hint="eastAsia"/>
@@ -26190,7 +26214,7 @@
       <w:pPr>
         <w:pStyle w:val="3"/>
       </w:pPr>
-      <w:bookmarkStart w:id="60" w:name="_Toc493577018"/>
+      <w:bookmarkStart w:id="60" w:name="_Toc494181535"/>
       <w:r>
         <w:rPr>
           <w:rFonts w:hint="eastAsia"/>
@@ -26952,7 +26976,7 @@
       <w:pPr>
         <w:pStyle w:val="3"/>
       </w:pPr>
-      <w:bookmarkStart w:id="61" w:name="_Toc493577019"/>
+      <w:bookmarkStart w:id="61" w:name="_Toc494181536"/>
       <w:r>
         <w:rPr>
           <w:rFonts w:hint="eastAsia"/>
@@ -28677,14 +28701,20 @@
     </w:tbl>
     <w:p/>
     <w:p>
+      <w:r>
+        <w:br w:type="page"/>
+      </w:r>
+    </w:p>
+    <w:p>
       <w:pPr>
         <w:pStyle w:val="3"/>
       </w:pPr>
-      <w:bookmarkStart w:id="62" w:name="_Toc493577020"/>
-      <w:r>
-        <w:rPr>
-          <w:rFonts w:hint="eastAsia"/>
-        </w:rPr>
+      <w:bookmarkStart w:id="62" w:name="_Toc494181537"/>
+      <w:r>
+        <w:rPr>
+          <w:rFonts w:hint="eastAsia"/>
+        </w:rPr>
+        <w:lastRenderedPageBreak/>
         <w:t>トークン削除</w:t>
       </w:r>
       <w:bookmarkEnd w:id="62"/>
@@ -29633,7 +29663,6 @@
           <w:sz w:val="20"/>
           <w:szCs w:val="20"/>
         </w:rPr>
-        <w:lastRenderedPageBreak/>
         <w:t>＜戻り値（例外</w:t>
       </w:r>
       <w:r>
@@ -30047,14 +30076,20 @@
     </w:tbl>
     <w:p/>
     <w:p>
+      <w:r>
+        <w:br w:type="page"/>
+      </w:r>
+    </w:p>
+    <w:p>
       <w:pPr>
         <w:pStyle w:val="3"/>
       </w:pPr>
-      <w:bookmarkStart w:id="63" w:name="_Toc493577021"/>
-      <w:r>
-        <w:rPr>
-          <w:rFonts w:hint="eastAsia"/>
-        </w:rPr>
+      <w:bookmarkStart w:id="63" w:name="_Toc494181538"/>
+      <w:r>
+        <w:rPr>
+          <w:rFonts w:hint="eastAsia"/>
+        </w:rPr>
+        <w:lastRenderedPageBreak/>
         <w:t>トークン有効性チェック</w:t>
       </w:r>
       <w:bookmarkEnd w:id="63"/>
@@ -30624,7 +30659,6 @@
           <w:sz w:val="20"/>
           <w:szCs w:val="20"/>
         </w:rPr>
-        <w:lastRenderedPageBreak/>
         <w:t>＜パラメーター</w:t>
       </w:r>
       <w:r>
@@ -31215,6 +31249,7 @@
           <w:sz w:val="20"/>
           <w:szCs w:val="20"/>
         </w:rPr>
+        <w:lastRenderedPageBreak/>
         <w:t>＜例外内容＞</w:t>
       </w:r>
     </w:p>
@@ -31391,7 +31426,7 @@
       <w:pPr>
         <w:pStyle w:val="2"/>
       </w:pPr>
-      <w:bookmarkStart w:id="64" w:name="_Toc493577022"/>
+      <w:bookmarkStart w:id="64" w:name="_Toc494181539"/>
       <w:r>
         <w:rPr>
           <w:rFonts w:hint="eastAsia"/>
@@ -31405,7 +31440,7 @@
       <w:pPr>
         <w:pStyle w:val="3"/>
       </w:pPr>
-      <w:bookmarkStart w:id="65" w:name="_Toc493577023"/>
+      <w:bookmarkStart w:id="65" w:name="_Toc494181540"/>
       <w:r>
         <w:rPr>
           <w:rFonts w:hint="eastAsia"/>
@@ -31975,7 +32010,7 @@
       <w:pPr>
         <w:pStyle w:val="3"/>
       </w:pPr>
-      <w:bookmarkStart w:id="66" w:name="_Toc493577024"/>
+      <w:bookmarkStart w:id="66" w:name="_Toc494181541"/>
       <w:r>
         <w:rPr>
           <w:rFonts w:hint="eastAsia"/>
@@ -34063,14 +34098,20 @@
       </w:pPr>
     </w:p>
     <w:p>
+      <w:r>
+        <w:br w:type="page"/>
+      </w:r>
+    </w:p>
+    <w:p>
       <w:pPr>
         <w:pStyle w:val="3"/>
       </w:pPr>
-      <w:bookmarkStart w:id="67" w:name="_Toc493577025"/>
-      <w:r>
-        <w:rPr>
-          <w:rFonts w:hint="eastAsia"/>
-        </w:rPr>
+      <w:bookmarkStart w:id="67" w:name="_Toc494181542"/>
+      <w:r>
+        <w:rPr>
+          <w:rFonts w:hint="eastAsia"/>
+        </w:rPr>
+        <w:lastRenderedPageBreak/>
         <w:t>ユーザー</w:t>
       </w:r>
       <w:r>
@@ -34881,7 +34922,6 @@
               <w:rPr>
                 <w:rFonts w:asciiTheme="minorEastAsia" w:eastAsiaTheme="minorEastAsia" w:hAnsiTheme="minorEastAsia" w:hint="eastAsia"/>
               </w:rPr>
-              <w:lastRenderedPageBreak/>
               <w:t>項目名</w:t>
             </w:r>
           </w:p>
@@ -35367,6 +35407,7 @@
               <w:rPr>
                 <w:rFonts w:asciiTheme="minorEastAsia" w:eastAsiaTheme="minorEastAsia" w:hAnsiTheme="minorEastAsia" w:hint="eastAsia"/>
               </w:rPr>
+              <w:lastRenderedPageBreak/>
               <w:t>-9000</w:t>
             </w:r>
           </w:p>
@@ -35703,13 +35744,7 @@
         </w:tc>
       </w:tr>
     </w:tbl>
-    <w:p>
-      <w:pPr>
-        <w:rPr>
-          <w:rFonts w:hint="eastAsia"/>
-        </w:rPr>
-      </w:pPr>
-    </w:p>
+    <w:p/>
     <w:p>
       <w:r>
         <w:br w:type="page"/>
@@ -35719,7 +35754,7 @@
       <w:pPr>
         <w:pStyle w:val="3"/>
       </w:pPr>
-      <w:bookmarkStart w:id="68" w:name="_Toc493577026"/>
+      <w:bookmarkStart w:id="68" w:name="_Toc494181543"/>
       <w:r>
         <w:rPr>
           <w:rFonts w:hint="eastAsia"/>
@@ -37224,7 +37259,7 @@
       <w:pPr>
         <w:pStyle w:val="3"/>
       </w:pPr>
-      <w:bookmarkStart w:id="69" w:name="_Toc493577027"/>
+      <w:bookmarkStart w:id="69" w:name="_Toc494181544"/>
       <w:r>
         <w:rPr>
           <w:rFonts w:hint="eastAsia"/>
@@ -38743,14 +38778,20 @@
     </w:tbl>
     <w:p/>
     <w:p>
+      <w:r>
+        <w:br w:type="page"/>
+      </w:r>
+    </w:p>
+    <w:p>
       <w:pPr>
         <w:pStyle w:val="3"/>
       </w:pPr>
-      <w:bookmarkStart w:id="70" w:name="_Toc493577028"/>
-      <w:r>
-        <w:rPr>
-          <w:rFonts w:hint="eastAsia"/>
-        </w:rPr>
+      <w:bookmarkStart w:id="70" w:name="_Toc494181545"/>
+      <w:r>
+        <w:rPr>
+          <w:rFonts w:hint="eastAsia"/>
+        </w:rPr>
+        <w:lastRenderedPageBreak/>
         <w:t>パスワード変更</w:t>
       </w:r>
       <w:bookmarkEnd w:id="70"/>
@@ -39467,7 +39508,6 @@
               <w:rPr>
                 <w:rFonts w:asciiTheme="minorEastAsia" w:hAnsiTheme="minorEastAsia"/>
               </w:rPr>
-              <w:lastRenderedPageBreak/>
               <w:t>current_password</w:t>
             </w:r>
           </w:p>
@@ -39948,6 +39988,7 @@
               <w:rPr>
                 <w:rFonts w:asciiTheme="minorEastAsia" w:eastAsiaTheme="minorEastAsia" w:hAnsiTheme="minorEastAsia"/>
               </w:rPr>
+              <w:lastRenderedPageBreak/>
               <w:t>return_msg</w:t>
             </w:r>
           </w:p>
@@ -40318,7 +40359,7 @@
       <w:pPr>
         <w:pStyle w:val="3"/>
       </w:pPr>
-      <w:bookmarkStart w:id="71" w:name="_Toc493577029"/>
+      <w:bookmarkStart w:id="71" w:name="_Toc494181546"/>
       <w:r>
         <w:rPr>
           <w:rFonts w:hint="eastAsia"/>
@@ -40553,7 +40594,7 @@
         <w:rPr>
           <w:rFonts w:hint="eastAsia"/>
         </w:rPr>
-        <w:t>のデータ定義がある場合は、ユーザー情報ロールの設定は必須。</w:t>
+        <w:t>のデータ定義がある場合は、ユーザー情報ロールの設定は必須であり、</w:t>
       </w:r>
       <w:r>
         <w:rPr>
@@ -40565,13 +40606,33 @@
         <w:rPr>
           <w:rFonts w:hint="eastAsia"/>
         </w:rPr>
-        <w:t>アクセス制御機能を使用する状態を意味し、ユーザー情報ロールが未定義であることから、アクセス不可と判定する</w:t>
-      </w:r>
-      <w:r>
-        <w:rPr>
-          <w:rFonts w:hint="eastAsia"/>
-        </w:rPr>
-        <w:t>。</w:t>
+        <w:t>アクセス制御機能を使用する状態を意味する。</w:t>
+      </w:r>
+    </w:p>
+    <w:p>
+      <w:pPr>
+        <w:tabs>
+          <w:tab w:val="left" w:pos="2670"/>
+        </w:tabs>
+        <w:ind w:leftChars="400" w:left="880" w:firstLine="0"/>
+      </w:pPr>
+      <w:r>
+        <w:rPr>
+          <w:rFonts w:hint="eastAsia"/>
+        </w:rPr>
+        <w:t>ロール別</w:t>
+      </w:r>
+      <w:r>
+        <w:rPr>
+          <w:rFonts w:hint="eastAsia"/>
+        </w:rPr>
+        <w:t>ACL</w:t>
+      </w:r>
+      <w:r>
+        <w:rPr>
+          <w:rFonts w:hint="eastAsia"/>
+        </w:rPr>
+        <w:t>のデータ定義があり、ユーザー情報ロールが未定義の場合、アクセス不可の判定となる。</w:t>
       </w:r>
     </w:p>
     <w:p/>
@@ -40899,7 +40960,7 @@
       <w:pPr>
         <w:pStyle w:val="2"/>
       </w:pPr>
-      <w:bookmarkStart w:id="72" w:name="_Toc493577030"/>
+      <w:bookmarkStart w:id="72" w:name="_Toc494181547"/>
       <w:r>
         <w:rPr>
           <w:rFonts w:hint="eastAsia"/>
@@ -41743,7 +41804,7 @@
       <w:pPr>
         <w:pStyle w:val="3"/>
       </w:pPr>
-      <w:bookmarkStart w:id="73" w:name="_Toc493577031"/>
+      <w:bookmarkStart w:id="73" w:name="_Toc494181548"/>
       <w:r>
         <w:rPr>
           <w:rFonts w:hint="eastAsia"/>
@@ -43207,7 +43268,7 @@
       <w:pPr>
         <w:pStyle w:val="3"/>
       </w:pPr>
-      <w:bookmarkStart w:id="74" w:name="_Toc493577032"/>
+      <w:bookmarkStart w:id="74" w:name="_Toc494181549"/>
       <w:r>
         <w:rPr>
           <w:rFonts w:hint="eastAsia"/>
@@ -43864,14 +43925,20 @@
       </w:pPr>
     </w:p>
     <w:p>
+      <w:r>
+        <w:br w:type="page"/>
+      </w:r>
+    </w:p>
+    <w:p>
       <w:pPr>
         <w:pStyle w:val="3"/>
       </w:pPr>
-      <w:bookmarkStart w:id="75" w:name="_Toc493577033"/>
-      <w:r>
-        <w:rPr>
-          <w:rFonts w:hint="eastAsia"/>
-        </w:rPr>
+      <w:bookmarkStart w:id="75" w:name="_Toc494181550"/>
+      <w:r>
+        <w:rPr>
+          <w:rFonts w:hint="eastAsia"/>
+        </w:rPr>
+        <w:lastRenderedPageBreak/>
         <w:t>性能トレース</w:t>
       </w:r>
       <w:bookmarkEnd w:id="75"/>
@@ -44405,7 +44472,6 @@
           <w:sz w:val="18"/>
           <w:szCs w:val="18"/>
         </w:rPr>
-        <w:lastRenderedPageBreak/>
         <w:t xml:space="preserve">    </w:t>
       </w:r>
       <w:r>
@@ -44871,7 +44937,7 @@
       <w:pPr>
         <w:pStyle w:val="2"/>
       </w:pPr>
-      <w:bookmarkStart w:id="76" w:name="_Toc493577034"/>
+      <w:bookmarkStart w:id="76" w:name="_Toc494181551"/>
       <w:r>
         <w:rPr>
           <w:rFonts w:hint="eastAsia"/>
@@ -46586,7 +46652,7 @@
       <w:pPr>
         <w:pStyle w:val="3"/>
       </w:pPr>
-      <w:bookmarkStart w:id="77" w:name="_Toc493577035"/>
+      <w:bookmarkStart w:id="77" w:name="_Toc494181552"/>
       <w:r>
         <w:t>（実装例）</w:t>
       </w:r>
@@ -47523,7 +47589,7 @@
       <w:pPr>
         <w:pStyle w:val="3"/>
       </w:pPr>
-      <w:bookmarkStart w:id="78" w:name="_Toc493577036"/>
+      <w:bookmarkStart w:id="78" w:name="_Toc494181553"/>
       <w:r>
         <w:lastRenderedPageBreak/>
         <w:t>（実装例）</w:t>
@@ -50831,7 +50897,7 @@
       <w:pPr>
         <w:pStyle w:val="3"/>
       </w:pPr>
-      <w:bookmarkStart w:id="79" w:name="_Toc493577037"/>
+      <w:bookmarkStart w:id="79" w:name="_Toc494181554"/>
       <w:r>
         <w:lastRenderedPageBreak/>
         <w:t>（実装例）</w:t>
@@ -51744,7 +51810,7 @@
       <w:pPr>
         <w:pStyle w:val="2"/>
       </w:pPr>
-      <w:bookmarkStart w:id="80" w:name="_Toc493577038"/>
+      <w:bookmarkStart w:id="80" w:name="_Toc494181555"/>
       <w:r>
         <w:rPr>
           <w:rFonts w:hint="eastAsia"/>
@@ -51764,7 +51830,7 @@
       <w:pPr>
         <w:pStyle w:val="3"/>
       </w:pPr>
-      <w:bookmarkStart w:id="81" w:name="_Toc493577039"/>
+      <w:bookmarkStart w:id="81" w:name="_Toc494181556"/>
       <w:r>
         <w:rPr>
           <w:rFonts w:asciiTheme="minorHAnsi" w:eastAsiaTheme="minorEastAsia" w:hAnsiTheme="minorHAnsi" w:cstheme="minorBidi" w:hint="eastAsia"/>
@@ -51841,6 +51907,101 @@
           <w:rFonts w:hint="eastAsia"/>
         </w:rPr>
         <w:t>以下に提供するメソッドを示す。</w:t>
+      </w:r>
+    </w:p>
+    <w:p>
+      <w:pPr>
+        <w:pStyle w:val="4"/>
+      </w:pPr>
+      <w:r>
+        <w:rPr>
+          <w:rFonts w:hint="eastAsia"/>
+        </w:rPr>
+        <w:t>＜使用方法＞</w:t>
+      </w:r>
+    </w:p>
+    <w:p>
+      <w:pPr>
+        <w:pStyle w:val="afe"/>
+        <w:spacing w:after="180"/>
+        <w:ind w:leftChars="509" w:left="1120"/>
+        <w:rPr>
+          <w:color w:val="000000"/>
+          <w:sz w:val="18"/>
+          <w:szCs w:val="18"/>
+        </w:rPr>
+      </w:pPr>
+      <w:r>
+        <w:rPr>
+          <w:sz w:val="18"/>
+          <w:szCs w:val="18"/>
+        </w:rPr>
+        <w:t xml:space="preserve">    </w:t>
+      </w:r>
+      <w:r>
+        <w:rPr>
+          <w:rFonts w:cs="ＭＳ ゴシック"/>
+          <w:color w:val="000000"/>
+          <w:sz w:val="18"/>
+          <w:szCs w:val="18"/>
+        </w:rPr>
+        <w:t>FWPasswordUtil.</w:t>
+      </w:r>
+      <w:r>
+        <w:rPr>
+          <w:rFonts w:cs="ＭＳ ゴシック"/>
+          <w:b/>
+          <w:bCs/>
+          <w:color w:val="000000"/>
+          <w:sz w:val="18"/>
+          <w:szCs w:val="18"/>
+        </w:rPr>
+        <w:t>createPasswordHash</w:t>
+      </w:r>
+      <w:r>
+        <w:rPr>
+          <w:rFonts w:cs="ＭＳ ゴシック"/>
+          <w:color w:val="000000"/>
+          <w:sz w:val="18"/>
+          <w:szCs w:val="18"/>
+        </w:rPr>
+        <w:t>(</w:t>
+      </w:r>
+      <w:r>
+        <w:rPr>
+          <w:rFonts w:cs="ＭＳ ゴシック"/>
+          <w:color w:val="FF0000"/>
+          <w:sz w:val="18"/>
+          <w:szCs w:val="18"/>
+        </w:rPr>
+        <w:t>passw</w:t>
+      </w:r>
+      <w:r>
+        <w:rPr>
+          <w:rFonts w:cs="ＭＳ ゴシック" w:hint="eastAsia"/>
+          <w:color w:val="FF0000"/>
+          <w:sz w:val="18"/>
+          <w:szCs w:val="18"/>
+        </w:rPr>
+        <w:t>or</w:t>
+      </w:r>
+      <w:r>
+        <w:rPr>
+          <w:rFonts w:cs="ＭＳ ゴシック"/>
+          <w:color w:val="FF0000"/>
+          <w:sz w:val="18"/>
+          <w:szCs w:val="18"/>
+        </w:rPr>
+        <w:t>d</w:t>
+      </w:r>
+      <w:r>
+        <w:rPr>
+          <w:rFonts w:cs="ＭＳ ゴシック"/>
+          <w:color w:val="000000"/>
+          <w:sz w:val="18"/>
+          <w:szCs w:val="18"/>
+        </w:rPr>
+        <w:t>)</w:t>
       </w:r>
     </w:p>
     <w:p>
@@ -52261,7 +52422,7 @@
       <w:pPr>
         <w:pStyle w:val="3"/>
       </w:pPr>
-      <w:bookmarkStart w:id="82" w:name="_Toc493577040"/>
+      <w:bookmarkStart w:id="82" w:name="_Toc494181557"/>
       <w:r>
         <w:rPr>
           <w:rFonts w:asciiTheme="minorHAnsi" w:eastAsiaTheme="minorEastAsia" w:hAnsiTheme="minorHAnsi" w:cstheme="minorBidi" w:hint="eastAsia"/>
@@ -52319,6 +52480,83 @@
           <w:rFonts w:hint="eastAsia"/>
         </w:rPr>
         <w:t>以下に提供するメソッドを示す。</w:t>
+      </w:r>
+    </w:p>
+    <w:p>
+      <w:pPr>
+        <w:pStyle w:val="4"/>
+      </w:pPr>
+      <w:r>
+        <w:rPr>
+          <w:rFonts w:hint="eastAsia"/>
+        </w:rPr>
+        <w:t>＜使用方法＞</w:t>
+      </w:r>
+    </w:p>
+    <w:p>
+      <w:pPr>
+        <w:pStyle w:val="afe"/>
+        <w:spacing w:after="180"/>
+        <w:ind w:leftChars="509" w:left="1120"/>
+        <w:rPr>
+          <w:color w:val="000000"/>
+          <w:sz w:val="18"/>
+          <w:szCs w:val="18"/>
+        </w:rPr>
+      </w:pPr>
+      <w:r>
+        <w:rPr>
+          <w:sz w:val="18"/>
+          <w:szCs w:val="18"/>
+        </w:rPr>
+        <w:t xml:space="preserve">    </w:t>
+      </w:r>
+      <w:r>
+        <w:rPr>
+          <w:rFonts w:cs="ＭＳ ゴシック"/>
+          <w:color w:val="000000"/>
+          <w:sz w:val="18"/>
+          <w:szCs w:val="18"/>
+        </w:rPr>
+        <w:t>FWStringUtil.</w:t>
+      </w:r>
+      <w:r>
+        <w:rPr>
+          <w:rFonts w:cs="ＭＳ ゴシック"/>
+          <w:b/>
+          <w:bCs/>
+          <w:color w:val="000000"/>
+          <w:sz w:val="18"/>
+          <w:szCs w:val="18"/>
+        </w:rPr>
+        <w:t>isEmpty</w:t>
+      </w:r>
+      <w:r>
+        <w:rPr>
+          <w:rFonts w:cs="ＭＳ ゴシック"/>
+          <w:color w:val="000000"/>
+          <w:sz w:val="18"/>
+          <w:szCs w:val="18"/>
+        </w:rPr>
+        <w:t>(</w:t>
+      </w:r>
+      <w:r>
+        <w:rPr>
+          <w:rFonts w:cs="ＭＳ ゴシック" w:hint="eastAsia"/>
+          <w:color w:val="FF0000"/>
+          <w:sz w:val="18"/>
+          <w:szCs w:val="18"/>
+        </w:rPr>
+        <w:t>src</w:t>
+      </w:r>
+      <w:r>
+        <w:rPr>
+          <w:rFonts w:cs="ＭＳ ゴシック"/>
+          <w:color w:val="000000"/>
+          <w:sz w:val="18"/>
+          <w:szCs w:val="18"/>
+        </w:rPr>
+        <w:t>)</w:t>
       </w:r>
     </w:p>
     <w:p>
@@ -53402,6 +53640,7 @@
                 <w:sz w:val="18"/>
                 <w:szCs w:val="18"/>
               </w:rPr>
+              <w:lastRenderedPageBreak/>
               <w:t>getActRegisterFailUrl()</w:t>
             </w:r>
           </w:p>
@@ -53528,7 +53767,6 @@
                 <w:sz w:val="18"/>
                 <w:szCs w:val="18"/>
               </w:rPr>
-              <w:lastRenderedPageBreak/>
               <w:t>getResetPasswdSuccessUrl()</w:t>
             </w:r>
           </w:p>
@@ -54446,7 +54684,7 @@
       <w:pPr>
         <w:pStyle w:val="3"/>
       </w:pPr>
-      <w:bookmarkStart w:id="83" w:name="_Toc493577041"/>
+      <w:bookmarkStart w:id="83" w:name="_Toc494181558"/>
       <w:r>
         <w:rPr>
           <w:rFonts w:asciiTheme="minorHAnsi" w:eastAsiaTheme="minorEastAsia" w:hAnsiTheme="minorHAnsi" w:cstheme="minorBidi" w:hint="eastAsia"/>
@@ -54461,234 +54699,1731 @@
     </w:p>
     <w:p>
       <w:pPr>
+        <w:tabs>
+          <w:tab w:val="left" w:pos="2670"/>
+        </w:tabs>
+        <w:ind w:leftChars="400" w:left="880" w:firstLine="0"/>
+      </w:pPr>
+      <w:r>
+        <w:rPr>
+          <w:rFonts w:hint="eastAsia"/>
+        </w:rPr>
+        <w:t>フレームワークは</w:t>
+      </w:r>
+      <w:r>
+        <w:rPr>
+          <w:rFonts w:hint="eastAsia"/>
+        </w:rPr>
+        <w:t>データの暗号化・復号化機能</w:t>
+      </w:r>
+      <w:r>
+        <w:rPr>
+          <w:rFonts w:hint="eastAsia"/>
+        </w:rPr>
+        <w:t>を提供する。</w:t>
+      </w:r>
+    </w:p>
+    <w:p>
+      <w:pPr>
+        <w:tabs>
+          <w:tab w:val="left" w:pos="2670"/>
+        </w:tabs>
+        <w:ind w:leftChars="400" w:left="880" w:firstLine="0"/>
+      </w:pPr>
+      <w:r>
+        <w:rPr>
+          <w:rFonts w:hint="eastAsia"/>
+        </w:rPr>
+        <w:t>以下に提供するメソッドを示す。</w:t>
+      </w:r>
+    </w:p>
+    <w:p>
+      <w:pPr>
+        <w:pStyle w:val="4"/>
+      </w:pPr>
+      <w:r>
+        <w:rPr>
+          <w:rFonts w:hint="eastAsia"/>
+        </w:rPr>
+        <w:t>＜使用方法＞</w:t>
+      </w:r>
+    </w:p>
+    <w:p>
+      <w:pPr>
+        <w:ind w:leftChars="300" w:left="660"/>
+      </w:pPr>
+      <w:r>
+        <w:rPr>
+          <w:rFonts w:hint="eastAsia"/>
+          <w:sz w:val="20"/>
+          <w:szCs w:val="20"/>
+        </w:rPr>
+        <w:t>FW</w:t>
+      </w:r>
+      <w:r>
+        <w:rPr>
+          <w:rFonts w:hint="eastAsia"/>
+          <w:sz w:val="20"/>
+          <w:szCs w:val="20"/>
+        </w:rPr>
+        <w:t>Cipher</w:t>
+      </w:r>
+      <w:r>
+        <w:rPr>
+          <w:rFonts w:hint="eastAsia"/>
+        </w:rPr>
+        <w:t>インターフェイスの変数を定義し、＠</w:t>
+      </w:r>
+      <w:r>
+        <w:rPr>
+          <w:rFonts w:hint="eastAsia"/>
+        </w:rPr>
+        <w:t>Inject</w:t>
+      </w:r>
+      <w:r>
+        <w:rPr>
+          <w:rFonts w:hint="eastAsia"/>
+        </w:rPr>
+        <w:t>アノテーションを付加してオブジェクトを注入する。</w:t>
+      </w:r>
+    </w:p>
+    <w:p>
+      <w:pPr>
+        <w:pStyle w:val="afe"/>
+        <w:spacing w:after="180"/>
+        <w:ind w:leftChars="509" w:left="1120"/>
+        <w:rPr>
+          <w:color w:val="000000"/>
+          <w:sz w:val="18"/>
+          <w:szCs w:val="18"/>
+        </w:rPr>
+      </w:pPr>
+      <w:r>
+        <w:rPr>
+          <w:sz w:val="18"/>
+          <w:szCs w:val="18"/>
+        </w:rPr>
+        <w:t xml:space="preserve">    </w:t>
+      </w:r>
+      <w:r>
+        <w:rPr>
+          <w:color w:val="646464"/>
+          <w:sz w:val="18"/>
+          <w:szCs w:val="18"/>
+        </w:rPr>
+        <w:t>@</w:t>
+      </w:r>
+      <w:r>
+        <w:rPr>
+          <w:sz w:val="18"/>
+          <w:szCs w:val="18"/>
+        </w:rPr>
+        <w:t>Inject</w:t>
+      </w:r>
+      <w:r>
+        <w:rPr>
+          <w:rFonts w:hint="eastAsia"/>
+          <w:color w:val="646464"/>
+          <w:sz w:val="18"/>
+          <w:szCs w:val="18"/>
+        </w:rPr>
+        <w:br/>
+      </w:r>
+      <w:r>
+        <w:rPr>
+          <w:sz w:val="18"/>
+          <w:szCs w:val="18"/>
+        </w:rPr>
+        <w:t xml:space="preserve">    </w:t>
+      </w:r>
+      <w:r>
+        <w:rPr>
+          <w:rFonts w:cs="ＭＳ ゴシック"/>
+          <w:b/>
+          <w:bCs/>
+          <w:color w:val="7F0055"/>
+          <w:sz w:val="18"/>
+          <w:szCs w:val="18"/>
+        </w:rPr>
+        <w:t>private</w:t>
+      </w:r>
+      <w:r>
+        <w:rPr>
+          <w:rFonts w:cs="ＭＳ ゴシック"/>
+          <w:color w:val="000000"/>
+          <w:sz w:val="18"/>
+          <w:szCs w:val="18"/>
+        </w:rPr>
+        <w:t xml:space="preserve"> FWCipher </w:t>
+      </w:r>
+      <w:r>
+        <w:rPr>
+          <w:rFonts w:cs="ＭＳ ゴシック"/>
+          <w:color w:val="0000C0"/>
+          <w:sz w:val="18"/>
+          <w:szCs w:val="18"/>
+        </w:rPr>
+        <w:t>cipher</w:t>
+      </w:r>
+      <w:r>
+        <w:rPr>
+          <w:rFonts w:cs="ＭＳ ゴシック"/>
+          <w:color w:val="000000"/>
+          <w:sz w:val="18"/>
+          <w:szCs w:val="18"/>
+        </w:rPr>
+        <w:t>;</w:t>
+      </w:r>
+    </w:p>
+    <w:p>
+      <w:pPr>
+        <w:ind w:leftChars="300" w:left="660"/>
+      </w:pPr>
+      <w:r>
+        <w:rPr>
+          <w:rFonts w:hint="eastAsia"/>
+        </w:rPr>
+        <w:t>暗号化例（</w:t>
+      </w:r>
+      <w:r>
+        <w:rPr>
+          <w:rFonts w:hint="eastAsia"/>
+        </w:rPr>
+        <w:t>FW</w:t>
+      </w:r>
+      <w:r>
+        <w:rPr>
+          <w:rFonts w:hint="eastAsia"/>
+        </w:rPr>
+        <w:t>プロパティ</w:t>
+      </w:r>
+      <w:r>
+        <w:rPr>
+          <w:rFonts w:hint="eastAsia"/>
+        </w:rPr>
+        <w:t>設定値の鍵</w:t>
+      </w:r>
+      <w:r>
+        <w:rPr>
+          <w:rFonts w:hint="eastAsia"/>
+        </w:rPr>
+        <w:t>データ</w:t>
+      </w:r>
+      <w:r>
+        <w:rPr>
+          <w:rFonts w:hint="eastAsia"/>
+        </w:rPr>
+        <w:t>を使用</w:t>
+      </w:r>
+      <w:r>
+        <w:rPr>
+          <w:rFonts w:hint="eastAsia"/>
+        </w:rPr>
+        <w:t>）</w:t>
+      </w:r>
+    </w:p>
+    <w:p>
+      <w:pPr>
+        <w:pStyle w:val="afe"/>
+        <w:spacing w:after="180"/>
+        <w:ind w:leftChars="509" w:left="1120"/>
+        <w:rPr>
+          <w:color w:val="646464"/>
+          <w:sz w:val="18"/>
+          <w:szCs w:val="18"/>
+        </w:rPr>
+      </w:pPr>
+      <w:r>
+        <w:rPr>
+          <w:sz w:val="18"/>
+          <w:szCs w:val="18"/>
+        </w:rPr>
+        <w:t xml:space="preserve">    </w:t>
+      </w:r>
+      <w:r>
+        <w:rPr>
+          <w:b/>
+          <w:bCs/>
+          <w:color w:val="7F0055"/>
+          <w:sz w:val="18"/>
+          <w:szCs w:val="18"/>
+        </w:rPr>
+        <w:t>byte</w:t>
+      </w:r>
+      <w:r>
+        <w:rPr>
+          <w:sz w:val="18"/>
+          <w:szCs w:val="18"/>
+        </w:rPr>
+        <w:t xml:space="preserve">[] </w:t>
+      </w:r>
+      <w:r>
+        <w:rPr>
+          <w:b/>
+          <w:bCs/>
+          <w:color w:val="FF00FF"/>
+          <w:sz w:val="18"/>
+          <w:szCs w:val="18"/>
+        </w:rPr>
+        <w:t>encData</w:t>
+      </w:r>
+      <w:r>
+        <w:rPr>
+          <w:sz w:val="18"/>
+          <w:szCs w:val="18"/>
+        </w:rPr>
+        <w:t xml:space="preserve"> = </w:t>
+      </w:r>
+      <w:r>
+        <w:rPr>
+          <w:color w:val="0000C0"/>
+          <w:sz w:val="18"/>
+          <w:szCs w:val="18"/>
+        </w:rPr>
+        <w:t>cipher</w:t>
+      </w:r>
+      <w:r>
+        <w:rPr>
+          <w:sz w:val="18"/>
+          <w:szCs w:val="18"/>
+        </w:rPr>
+        <w:t>.encrypt(</w:t>
+      </w:r>
+      <w:r>
+        <w:rPr>
+          <w:color w:val="0000C0"/>
+          <w:sz w:val="18"/>
+          <w:szCs w:val="18"/>
+        </w:rPr>
+        <w:t>src</w:t>
+      </w:r>
+      <w:r>
+        <w:rPr>
+          <w:sz w:val="18"/>
+          <w:szCs w:val="18"/>
+        </w:rPr>
+        <w:t>.getBytes(StandardCharsets.</w:t>
+      </w:r>
+      <w:r>
+        <w:rPr>
+          <w:b/>
+          <w:bCs/>
+          <w:color w:val="0000C0"/>
+          <w:sz w:val="18"/>
+          <w:szCs w:val="18"/>
+        </w:rPr>
+        <w:t>UTF_8</w:t>
+      </w:r>
+      <w:r>
+        <w:rPr>
+          <w:sz w:val="18"/>
+          <w:szCs w:val="18"/>
+        </w:rPr>
+        <w:t>));</w:t>
+      </w:r>
+      <w:r>
+        <w:rPr>
+          <w:rFonts w:hint="eastAsia"/>
+          <w:color w:val="646464"/>
+          <w:sz w:val="18"/>
+          <w:szCs w:val="18"/>
+        </w:rPr>
+        <w:t xml:space="preserve"> </w:t>
+      </w:r>
+      <w:r>
+        <w:rPr>
+          <w:rFonts w:hint="eastAsia"/>
+          <w:color w:val="646464"/>
+          <w:sz w:val="18"/>
+          <w:szCs w:val="18"/>
+        </w:rPr>
+        <w:br/>
+      </w:r>
+      <w:r>
+        <w:rPr>
+          <w:rFonts w:hint="eastAsia"/>
+          <w:color w:val="646464"/>
+          <w:sz w:val="18"/>
+          <w:szCs w:val="18"/>
+        </w:rPr>
+        <w:br/>
+      </w:r>
+      <w:r>
+        <w:rPr>
+          <w:sz w:val="18"/>
+          <w:szCs w:val="18"/>
+        </w:rPr>
+        <w:t xml:space="preserve">    </w:t>
+      </w:r>
+      <w:r>
+        <w:rPr>
+          <w:color w:val="0000C0"/>
+          <w:sz w:val="18"/>
+          <w:szCs w:val="18"/>
+        </w:rPr>
+        <w:t>data</w:t>
+      </w:r>
+      <w:r>
+        <w:rPr>
+          <w:sz w:val="18"/>
+          <w:szCs w:val="18"/>
+        </w:rPr>
+        <w:t xml:space="preserve"> = Base64.</w:t>
+      </w:r>
+      <w:r>
+        <w:rPr>
+          <w:b/>
+          <w:bCs/>
+          <w:sz w:val="18"/>
+          <w:szCs w:val="18"/>
+        </w:rPr>
+        <w:t>getEncoder</w:t>
+      </w:r>
+      <w:r>
+        <w:rPr>
+          <w:sz w:val="18"/>
+          <w:szCs w:val="18"/>
+        </w:rPr>
+        <w:t>().encodeToString(</w:t>
+      </w:r>
+      <w:r>
+        <w:rPr>
+          <w:color w:val="FF00FF"/>
+          <w:sz w:val="18"/>
+          <w:szCs w:val="18"/>
+        </w:rPr>
+        <w:t>encData</w:t>
+      </w:r>
+      <w:r>
+        <w:rPr>
+          <w:sz w:val="18"/>
+          <w:szCs w:val="18"/>
+        </w:rPr>
+        <w:t>);</w:t>
+      </w:r>
+      <w:r>
+        <w:rPr>
+          <w:rFonts w:hint="eastAsia"/>
+          <w:color w:val="646464"/>
+          <w:sz w:val="18"/>
+          <w:szCs w:val="18"/>
+        </w:rPr>
+        <w:t xml:space="preserve"> </w:t>
+      </w:r>
+      <w:r>
+        <w:rPr>
+          <w:rFonts w:hint="eastAsia"/>
+          <w:color w:val="646464"/>
+          <w:sz w:val="18"/>
+          <w:szCs w:val="18"/>
+        </w:rPr>
+        <w:t xml:space="preserve"> //暗号化した文字列を取得する例</w:t>
+      </w:r>
+    </w:p>
+    <w:p>
+      <w:pPr>
+        <w:ind w:leftChars="300" w:left="660"/>
+      </w:pPr>
+      <w:r>
+        <w:rPr>
+          <w:rFonts w:hint="eastAsia"/>
+        </w:rPr>
+        <w:t>復号化例</w:t>
+      </w:r>
+      <w:r>
+        <w:rPr>
+          <w:rFonts w:hint="eastAsia"/>
+        </w:rPr>
+        <w:t>（</w:t>
+      </w:r>
+      <w:r>
+        <w:rPr>
+          <w:rFonts w:hint="eastAsia"/>
+        </w:rPr>
+        <w:t>FW</w:t>
+      </w:r>
+      <w:r>
+        <w:rPr>
+          <w:rFonts w:hint="eastAsia"/>
+        </w:rPr>
+        <w:t>プロパティ設定値の鍵</w:t>
+      </w:r>
+      <w:r>
+        <w:rPr>
+          <w:rFonts w:hint="eastAsia"/>
+        </w:rPr>
+        <w:t>データ</w:t>
+      </w:r>
+      <w:r>
+        <w:rPr>
+          <w:rFonts w:hint="eastAsia"/>
+        </w:rPr>
+        <w:t>を使用）</w:t>
+      </w:r>
+    </w:p>
+    <w:p>
+      <w:pPr>
+        <w:pStyle w:val="afe"/>
+        <w:spacing w:after="180"/>
+        <w:ind w:leftChars="509" w:left="1120"/>
+        <w:rPr>
+          <w:sz w:val="18"/>
+          <w:szCs w:val="18"/>
+        </w:rPr>
+      </w:pPr>
+      <w:r>
+        <w:rPr>
+          <w:sz w:val="18"/>
+          <w:szCs w:val="18"/>
+        </w:rPr>
+        <w:t xml:space="preserve">    </w:t>
+      </w:r>
+      <w:r>
+        <w:rPr>
+          <w:b/>
+          <w:bCs/>
+          <w:color w:val="7F0055"/>
+          <w:sz w:val="18"/>
+          <w:szCs w:val="18"/>
+        </w:rPr>
+        <w:t>byte</w:t>
+      </w:r>
+      <w:r>
+        <w:rPr>
+          <w:sz w:val="18"/>
+          <w:szCs w:val="18"/>
+        </w:rPr>
+        <w:t xml:space="preserve">[] </w:t>
+      </w:r>
+      <w:r>
+        <w:rPr>
+          <w:b/>
+          <w:bCs/>
+          <w:color w:val="FF00FF"/>
+          <w:sz w:val="18"/>
+          <w:szCs w:val="18"/>
+        </w:rPr>
+        <w:t>encData</w:t>
+      </w:r>
+      <w:r>
+        <w:rPr>
+          <w:sz w:val="18"/>
+          <w:szCs w:val="18"/>
+        </w:rPr>
+        <w:t xml:space="preserve"> = Base64.</w:t>
+      </w:r>
+      <w:r>
+        <w:rPr>
+          <w:b/>
+          <w:bCs/>
+          <w:sz w:val="18"/>
+          <w:szCs w:val="18"/>
+        </w:rPr>
+        <w:t>getDecoder</w:t>
+      </w:r>
+      <w:r>
+        <w:rPr>
+          <w:sz w:val="18"/>
+          <w:szCs w:val="18"/>
+        </w:rPr>
+        <w:t>().decode(</w:t>
+      </w:r>
+      <w:r>
+        <w:rPr>
+          <w:color w:val="0000C0"/>
+          <w:sz w:val="18"/>
+          <w:szCs w:val="18"/>
+        </w:rPr>
+        <w:t>src</w:t>
+      </w:r>
+      <w:r>
+        <w:rPr>
+          <w:sz w:val="18"/>
+          <w:szCs w:val="18"/>
+        </w:rPr>
+        <w:t>);</w:t>
+      </w:r>
+      <w:r>
+        <w:rPr>
+          <w:rFonts w:hint="eastAsia"/>
+          <w:color w:val="646464"/>
+          <w:sz w:val="18"/>
+          <w:szCs w:val="18"/>
+        </w:rPr>
+        <w:t xml:space="preserve"> </w:t>
+      </w:r>
+      <w:r>
+        <w:rPr>
+          <w:rFonts w:hint="eastAsia"/>
+          <w:color w:val="646464"/>
+          <w:sz w:val="18"/>
+          <w:szCs w:val="18"/>
+        </w:rPr>
+        <w:br/>
+      </w:r>
+      <w:r>
+        <w:rPr>
+          <w:rFonts w:hint="eastAsia"/>
+          <w:color w:val="646464"/>
+          <w:sz w:val="18"/>
+          <w:szCs w:val="18"/>
+        </w:rPr>
+        <w:br/>
+      </w:r>
+      <w:r>
+        <w:rPr>
+          <w:sz w:val="18"/>
+          <w:szCs w:val="18"/>
+        </w:rPr>
+        <w:t xml:space="preserve">    </w:t>
+      </w:r>
+      <w:r>
+        <w:rPr>
+          <w:color w:val="0000C0"/>
+          <w:sz w:val="18"/>
+          <w:szCs w:val="18"/>
+        </w:rPr>
+        <w:t>data</w:t>
+      </w:r>
+      <w:r>
+        <w:rPr>
+          <w:sz w:val="18"/>
+          <w:szCs w:val="18"/>
+        </w:rPr>
+        <w:t xml:space="preserve"> = </w:t>
+      </w:r>
+      <w:r>
+        <w:rPr>
+          <w:b/>
+          <w:bCs/>
+          <w:color w:val="7F0055"/>
+          <w:sz w:val="18"/>
+          <w:szCs w:val="18"/>
+        </w:rPr>
+        <w:t>new</w:t>
+      </w:r>
+      <w:r>
+        <w:rPr>
+          <w:sz w:val="18"/>
+          <w:szCs w:val="18"/>
+        </w:rPr>
+        <w:t xml:space="preserve"> String(</w:t>
+      </w:r>
+      <w:r>
+        <w:rPr>
+          <w:color w:val="0000C0"/>
+          <w:sz w:val="18"/>
+          <w:szCs w:val="18"/>
+        </w:rPr>
+        <w:t>cipher</w:t>
+      </w:r>
+      <w:r>
+        <w:rPr>
+          <w:sz w:val="18"/>
+          <w:szCs w:val="18"/>
+        </w:rPr>
+        <w:t>.decrypt(</w:t>
+      </w:r>
+      <w:r>
+        <w:rPr>
+          <w:color w:val="FF00FF"/>
+          <w:sz w:val="18"/>
+          <w:szCs w:val="18"/>
+        </w:rPr>
+        <w:t>encData</w:t>
+      </w:r>
+      <w:r>
+        <w:rPr>
+          <w:sz w:val="18"/>
+          <w:szCs w:val="18"/>
+        </w:rPr>
+        <w:t>), StandardCharsets.</w:t>
+      </w:r>
+      <w:r>
+        <w:rPr>
+          <w:b/>
+          <w:bCs/>
+          <w:color w:val="0000C0"/>
+          <w:sz w:val="18"/>
+          <w:szCs w:val="18"/>
+        </w:rPr>
+        <w:t>UTF_8</w:t>
+      </w:r>
+      <w:r>
+        <w:rPr>
+          <w:sz w:val="18"/>
+          <w:szCs w:val="18"/>
+        </w:rPr>
+        <w:t>);</w:t>
+      </w:r>
+      <w:r>
+        <w:rPr>
+          <w:rFonts w:hint="eastAsia"/>
+          <w:color w:val="646464"/>
+          <w:sz w:val="18"/>
+          <w:szCs w:val="18"/>
+        </w:rPr>
+        <w:t xml:space="preserve"> </w:t>
+      </w:r>
+      <w:r>
+        <w:rPr>
+          <w:rFonts w:hint="eastAsia"/>
+          <w:color w:val="646464"/>
+          <w:sz w:val="18"/>
+          <w:szCs w:val="18"/>
+        </w:rPr>
+        <w:t xml:space="preserve"> //復号化した文字列を取得する例</w:t>
+      </w:r>
+    </w:p>
+    <w:p>
+      <w:pPr>
+        <w:pStyle w:val="4"/>
+      </w:pPr>
+      <w:r>
+        <w:rPr>
+          <w:rFonts w:hint="eastAsia"/>
+        </w:rPr>
+        <w:t>＜</w:t>
+      </w:r>
+      <w:r>
+        <w:rPr>
+          <w:rFonts w:hint="eastAsia"/>
+        </w:rPr>
+        <w:t>提供メソッド</w:t>
+      </w:r>
+      <w:r>
+        <w:rPr>
+          <w:rFonts w:hint="eastAsia"/>
+        </w:rPr>
+        <w:t>＞</w:t>
+      </w:r>
+    </w:p>
+    <w:tbl>
+      <w:tblPr>
+        <w:tblStyle w:val="af3"/>
+        <w:tblW w:w="0" w:type="auto"/>
+        <w:tblInd w:w="1242" w:type="dxa"/>
+        <w:tblLook w:val="04A0" w:firstRow="1" w:lastRow="0" w:firstColumn="1" w:lastColumn="0" w:noHBand="0" w:noVBand="1"/>
+      </w:tblPr>
+      <w:tblGrid>
+        <w:gridCol w:w="4395"/>
+        <w:gridCol w:w="5244"/>
+        <w:gridCol w:w="4111"/>
+      </w:tblGrid>
+      <w:tr>
+        <w:tc>
+          <w:tcPr>
+            <w:tcW w:w="4395" w:type="dxa"/>
+            <w:shd w:val="clear" w:color="auto" w:fill="CCECFF"/>
+          </w:tcPr>
+          <w:p>
+            <w:pPr>
+              <w:tabs>
+                <w:tab w:val="left" w:pos="2670"/>
+              </w:tabs>
+              <w:jc w:val="center"/>
+              <w:rPr>
+                <w:rFonts w:asciiTheme="minorEastAsia" w:eastAsiaTheme="minorEastAsia" w:hAnsiTheme="minorEastAsia"/>
+              </w:rPr>
+            </w:pPr>
+            <w:r>
+              <w:rPr>
+                <w:rFonts w:asciiTheme="minorEastAsia" w:eastAsiaTheme="minorEastAsia" w:hAnsiTheme="minorEastAsia" w:hint="eastAsia"/>
+              </w:rPr>
+              <w:t>メソッド</w:t>
+            </w:r>
+          </w:p>
+        </w:tc>
+        <w:tc>
+          <w:tcPr>
+            <w:tcW w:w="5244" w:type="dxa"/>
+            <w:shd w:val="clear" w:color="auto" w:fill="CCECFF"/>
+          </w:tcPr>
+          <w:p>
+            <w:pPr>
+              <w:tabs>
+                <w:tab w:val="left" w:pos="2670"/>
+              </w:tabs>
+              <w:jc w:val="center"/>
+              <w:rPr>
+                <w:rFonts w:asciiTheme="minorEastAsia" w:eastAsiaTheme="minorEastAsia" w:hAnsiTheme="minorEastAsia"/>
+              </w:rPr>
+            </w:pPr>
+            <w:r>
+              <w:rPr>
+                <w:rFonts w:asciiTheme="minorEastAsia" w:eastAsiaTheme="minorEastAsia" w:hAnsiTheme="minorEastAsia" w:hint="eastAsia"/>
+              </w:rPr>
+              <w:t>引数／返値</w:t>
+            </w:r>
+          </w:p>
+        </w:tc>
+        <w:tc>
+          <w:tcPr>
+            <w:tcW w:w="4111" w:type="dxa"/>
+            <w:shd w:val="clear" w:color="auto" w:fill="CCECFF"/>
+          </w:tcPr>
+          <w:p>
+            <w:pPr>
+              <w:tabs>
+                <w:tab w:val="left" w:pos="2670"/>
+              </w:tabs>
+              <w:jc w:val="center"/>
+              <w:rPr>
+                <w:rFonts w:asciiTheme="minorEastAsia" w:eastAsiaTheme="minorEastAsia" w:hAnsiTheme="minorEastAsia"/>
+              </w:rPr>
+            </w:pPr>
+            <w:r>
+              <w:rPr>
+                <w:rFonts w:asciiTheme="minorEastAsia" w:eastAsiaTheme="minorEastAsia" w:hAnsiTheme="minorEastAsia" w:hint="eastAsia"/>
+              </w:rPr>
+              <w:t>詳細</w:t>
+            </w:r>
+          </w:p>
+        </w:tc>
+      </w:tr>
+      <w:tr>
+        <w:tc>
+          <w:tcPr>
+            <w:tcW w:w="4395" w:type="dxa"/>
+          </w:tcPr>
+          <w:p>
+            <w:pPr>
+              <w:tabs>
+                <w:tab w:val="left" w:pos="2670"/>
+              </w:tabs>
+              <w:rPr>
+                <w:rFonts w:asciiTheme="minorEastAsia" w:eastAsiaTheme="minorEastAsia" w:hAnsiTheme="minorEastAsia"/>
+              </w:rPr>
+            </w:pPr>
+            <w:r>
+              <w:rPr>
+                <w:rFonts w:ascii="ＭＳ ゴシック" w:eastAsia="ＭＳ ゴシック" w:cs="ＭＳ ゴシック"/>
+                <w:color w:val="000000"/>
+                <w:sz w:val="18"/>
+                <w:szCs w:val="18"/>
+              </w:rPr>
+              <w:t>encrypt(</w:t>
+            </w:r>
+            <w:r>
+              <w:rPr>
+                <w:rFonts w:ascii="ＭＳ ゴシック" w:eastAsia="ＭＳ ゴシック" w:cs="ＭＳ ゴシック"/>
+                <w:b/>
+                <w:bCs/>
+                <w:color w:val="7F0055"/>
+                <w:sz w:val="18"/>
+                <w:szCs w:val="18"/>
+              </w:rPr>
+              <w:t>byte</w:t>
+            </w:r>
+            <w:r>
+              <w:rPr>
+                <w:rFonts w:ascii="ＭＳ ゴシック" w:eastAsia="ＭＳ ゴシック" w:cs="ＭＳ ゴシック"/>
+                <w:color w:val="000000"/>
+                <w:sz w:val="18"/>
+                <w:szCs w:val="18"/>
+              </w:rPr>
+              <w:t xml:space="preserve">[] </w:t>
+            </w:r>
+            <w:r>
+              <w:rPr>
+                <w:rFonts w:ascii="ＭＳ ゴシック" w:eastAsia="ＭＳ ゴシック" w:cs="ＭＳ ゴシック"/>
+                <w:color w:val="FF0000"/>
+                <w:sz w:val="18"/>
+                <w:szCs w:val="18"/>
+              </w:rPr>
+              <w:t>rawData</w:t>
+            </w:r>
+            <w:r>
+              <w:rPr>
+                <w:rFonts w:ascii="ＭＳ ゴシック" w:eastAsia="ＭＳ ゴシック" w:cs="ＭＳ ゴシック"/>
+                <w:color w:val="000000"/>
+                <w:sz w:val="18"/>
+                <w:szCs w:val="18"/>
+              </w:rPr>
+              <w:t>)</w:t>
+            </w:r>
+          </w:p>
+        </w:tc>
+        <w:tc>
+          <w:tcPr>
+            <w:tcW w:w="5244" w:type="dxa"/>
+          </w:tcPr>
+          <w:p>
+            <w:pPr>
+              <w:tabs>
+                <w:tab w:val="left" w:pos="2670"/>
+              </w:tabs>
+              <w:rPr>
+                <w:rFonts w:asciiTheme="minorEastAsia" w:eastAsiaTheme="minorEastAsia" w:hAnsiTheme="minorEastAsia"/>
+              </w:rPr>
+            </w:pPr>
+            <w:r>
+              <w:rPr>
+                <w:rFonts w:asciiTheme="minorEastAsia" w:eastAsiaTheme="minorEastAsia" w:hAnsiTheme="minorEastAsia" w:hint="eastAsia"/>
+              </w:rPr>
+              <w:t>引数(rawData)</w:t>
+            </w:r>
+            <w:r>
+              <w:rPr>
+                <w:rFonts w:asciiTheme="minorEastAsia" w:eastAsiaTheme="minorEastAsia" w:hAnsiTheme="minorEastAsia" w:hint="eastAsia"/>
+              </w:rPr>
+              <w:t xml:space="preserve"> 暗号化するデータ</w:t>
+            </w:r>
+          </w:p>
+          <w:p>
+            <w:pPr>
+              <w:tabs>
+                <w:tab w:val="left" w:pos="2670"/>
+              </w:tabs>
+              <w:rPr>
+                <w:rFonts w:asciiTheme="minorEastAsia" w:eastAsiaTheme="minorEastAsia" w:hAnsiTheme="minorEastAsia"/>
+              </w:rPr>
+            </w:pPr>
+            <w:r>
+              <w:rPr>
+                <w:rFonts w:asciiTheme="minorEastAsia" w:eastAsiaTheme="minorEastAsia" w:hAnsiTheme="minorEastAsia" w:hint="eastAsia"/>
+              </w:rPr>
+              <w:t>返値(byte[]型)</w:t>
+            </w:r>
+            <w:r>
+              <w:rPr>
+                <w:rFonts w:asciiTheme="minorEastAsia" w:eastAsiaTheme="minorEastAsia" w:hAnsiTheme="minorEastAsia" w:hint="eastAsia"/>
+              </w:rPr>
+              <w:t xml:space="preserve"> 暗号化したデータ</w:t>
+            </w:r>
+          </w:p>
+        </w:tc>
+        <w:tc>
+          <w:tcPr>
+            <w:tcW w:w="4111" w:type="dxa"/>
+          </w:tcPr>
+          <w:p>
+            <w:pPr>
+              <w:tabs>
+                <w:tab w:val="left" w:pos="2670"/>
+              </w:tabs>
+              <w:rPr>
+                <w:rFonts w:asciiTheme="minorEastAsia" w:eastAsiaTheme="minorEastAsia" w:hAnsiTheme="minorEastAsia"/>
+              </w:rPr>
+            </w:pPr>
+            <w:r>
+              <w:rPr>
+                <w:rFonts w:asciiTheme="minorEastAsia" w:eastAsiaTheme="minorEastAsia" w:hAnsiTheme="minorEastAsia" w:hint="eastAsia"/>
+              </w:rPr>
+              <w:t>引数</w:t>
+            </w:r>
+            <w:r>
+              <w:rPr>
+                <w:rFonts w:asciiTheme="minorEastAsia" w:eastAsiaTheme="minorEastAsia" w:hAnsiTheme="minorEastAsia" w:hint="eastAsia"/>
+              </w:rPr>
+              <w:t>データ(</w:t>
+            </w:r>
+            <w:r>
+              <w:rPr>
+                <w:rFonts w:asciiTheme="minorEastAsia" w:eastAsiaTheme="minorEastAsia" w:hAnsiTheme="minorEastAsia" w:hint="eastAsia"/>
+              </w:rPr>
+              <w:t>byte配列</w:t>
+            </w:r>
+            <w:r>
+              <w:rPr>
+                <w:rFonts w:asciiTheme="minorEastAsia" w:eastAsiaTheme="minorEastAsia" w:hAnsiTheme="minorEastAsia" w:hint="eastAsia"/>
+              </w:rPr>
+              <w:t>)</w:t>
+            </w:r>
+            <w:r>
+              <w:rPr>
+                <w:rFonts w:asciiTheme="minorEastAsia" w:eastAsiaTheme="minorEastAsia" w:hAnsiTheme="minorEastAsia" w:hint="eastAsia"/>
+              </w:rPr>
+              <w:t>を暗号化し返す。</w:t>
+            </w:r>
+          </w:p>
+          <w:p>
+            <w:pPr>
+              <w:tabs>
+                <w:tab w:val="left" w:pos="2670"/>
+              </w:tabs>
+              <w:rPr>
+                <w:rFonts w:asciiTheme="minorEastAsia" w:eastAsiaTheme="minorEastAsia" w:hAnsiTheme="minorEastAsia"/>
+              </w:rPr>
+            </w:pPr>
+            <w:r>
+              <w:rPr>
+                <w:rFonts w:asciiTheme="minorEastAsia" w:eastAsiaTheme="minorEastAsia" w:hAnsiTheme="minorEastAsia" w:hint="eastAsia"/>
+              </w:rPr>
+              <w:t>鍵データはFWプロパティ設定値を使用。</w:t>
+            </w:r>
+          </w:p>
+          <w:p>
+            <w:pPr>
+              <w:tabs>
+                <w:tab w:val="left" w:pos="2670"/>
+              </w:tabs>
+              <w:rPr>
+                <w:rFonts w:asciiTheme="minorEastAsia" w:eastAsiaTheme="minorEastAsia" w:hAnsiTheme="minorEastAsia"/>
+              </w:rPr>
+            </w:pPr>
+            <w:r>
+              <w:rPr>
+                <w:rFonts w:asciiTheme="minorEastAsia" w:hAnsiTheme="minorEastAsia" w:hint="eastAsia"/>
+              </w:rPr>
+              <w:t>（</w:t>
+            </w:r>
+            <w:r>
+              <w:rPr>
+                <w:rFonts w:asciiTheme="minorEastAsia" w:hAnsiTheme="minorEastAsia"/>
+                <w:color w:val="0000FF"/>
+              </w:rPr>
+              <w:t>fw.</w:t>
+            </w:r>
+            <w:r>
+              <w:rPr>
+                <w:rFonts w:asciiTheme="minorEastAsia" w:hAnsiTheme="minorEastAsia" w:hint="eastAsia"/>
+                <w:color w:val="0000FF"/>
+              </w:rPr>
+              <w:t>crypto</w:t>
+            </w:r>
+            <w:r>
+              <w:rPr>
+                <w:rFonts w:asciiTheme="minorEastAsia" w:hAnsiTheme="minorEastAsia"/>
+                <w:color w:val="0000FF"/>
+              </w:rPr>
+              <w:t>.</w:t>
+            </w:r>
+            <w:r>
+              <w:rPr>
+                <w:rFonts w:asciiTheme="minorEastAsia" w:hAnsiTheme="minorEastAsia" w:hint="eastAsia"/>
+                <w:color w:val="0000FF"/>
+              </w:rPr>
+              <w:t>key</w:t>
+            </w:r>
+            <w:r>
+              <w:rPr>
+                <w:rFonts w:asciiTheme="minorEastAsia" w:hAnsiTheme="minorEastAsia" w:hint="eastAsia"/>
+              </w:rPr>
+              <w:t>）</w:t>
+            </w:r>
+          </w:p>
+        </w:tc>
+      </w:tr>
+      <w:tr>
+        <w:tc>
+          <w:tcPr>
+            <w:tcW w:w="4395" w:type="dxa"/>
+          </w:tcPr>
+          <w:p>
+            <w:pPr>
+              <w:tabs>
+                <w:tab w:val="left" w:pos="2670"/>
+              </w:tabs>
+              <w:rPr>
+                <w:rFonts w:asciiTheme="minorEastAsia" w:hAnsiTheme="minorEastAsia"/>
+              </w:rPr>
+            </w:pPr>
+            <w:r>
+              <w:rPr>
+                <w:rFonts w:ascii="ＭＳ ゴシック" w:eastAsia="ＭＳ ゴシック" w:cs="ＭＳ ゴシック"/>
+                <w:color w:val="000000"/>
+                <w:sz w:val="18"/>
+                <w:szCs w:val="18"/>
+              </w:rPr>
+              <w:t xml:space="preserve">encrypt(String </w:t>
+            </w:r>
+            <w:r>
+              <w:rPr>
+                <w:rFonts w:ascii="ＭＳ ゴシック" w:eastAsia="ＭＳ ゴシック" w:cs="ＭＳ ゴシック"/>
+                <w:color w:val="FF0000"/>
+                <w:sz w:val="18"/>
+                <w:szCs w:val="18"/>
+              </w:rPr>
+              <w:t>key</w:t>
+            </w:r>
+            <w:r>
+              <w:rPr>
+                <w:rFonts w:ascii="ＭＳ ゴシック" w:eastAsia="ＭＳ ゴシック" w:cs="ＭＳ ゴシック"/>
+                <w:color w:val="000000"/>
+                <w:sz w:val="18"/>
+                <w:szCs w:val="18"/>
+              </w:rPr>
+              <w:t xml:space="preserve">, </w:t>
+            </w:r>
+            <w:r>
+              <w:rPr>
+                <w:rFonts w:ascii="ＭＳ ゴシック" w:eastAsia="ＭＳ ゴシック" w:cs="ＭＳ ゴシック"/>
+                <w:b/>
+                <w:bCs/>
+                <w:color w:val="7F0055"/>
+                <w:sz w:val="18"/>
+                <w:szCs w:val="18"/>
+              </w:rPr>
+              <w:t>byte</w:t>
+            </w:r>
+            <w:r>
+              <w:rPr>
+                <w:rFonts w:ascii="ＭＳ ゴシック" w:eastAsia="ＭＳ ゴシック" w:cs="ＭＳ ゴシック"/>
+                <w:color w:val="000000"/>
+                <w:sz w:val="18"/>
+                <w:szCs w:val="18"/>
+              </w:rPr>
+              <w:t xml:space="preserve">[] </w:t>
+            </w:r>
+            <w:r>
+              <w:rPr>
+                <w:rFonts w:ascii="ＭＳ ゴシック" w:eastAsia="ＭＳ ゴシック" w:cs="ＭＳ ゴシック"/>
+                <w:color w:val="FF0000"/>
+                <w:sz w:val="18"/>
+                <w:szCs w:val="18"/>
+              </w:rPr>
+              <w:t>rawData</w:t>
+            </w:r>
+            <w:r>
+              <w:rPr>
+                <w:rFonts w:ascii="ＭＳ ゴシック" w:eastAsia="ＭＳ ゴシック" w:cs="ＭＳ ゴシック"/>
+                <w:color w:val="000000"/>
+                <w:sz w:val="18"/>
+                <w:szCs w:val="18"/>
+              </w:rPr>
+              <w:t>)</w:t>
+            </w:r>
+          </w:p>
+        </w:tc>
+        <w:tc>
+          <w:tcPr>
+            <w:tcW w:w="5244" w:type="dxa"/>
+          </w:tcPr>
+          <w:p>
+            <w:pPr>
+              <w:tabs>
+                <w:tab w:val="left" w:pos="2670"/>
+              </w:tabs>
+              <w:rPr>
+                <w:rFonts w:asciiTheme="minorEastAsia" w:eastAsiaTheme="minorEastAsia" w:hAnsiTheme="minorEastAsia"/>
+              </w:rPr>
+            </w:pPr>
+            <w:r>
+              <w:rPr>
+                <w:rFonts w:asciiTheme="minorEastAsia" w:eastAsiaTheme="minorEastAsia" w:hAnsiTheme="minorEastAsia" w:hint="eastAsia"/>
+              </w:rPr>
+              <w:t>引数(key)</w:t>
+            </w:r>
+            <w:r>
+              <w:rPr>
+                <w:rFonts w:asciiTheme="minorEastAsia" w:eastAsiaTheme="minorEastAsia" w:hAnsiTheme="minorEastAsia" w:hint="eastAsia"/>
+              </w:rPr>
+              <w:t xml:space="preserve"> 128bit長の暗号化鍵</w:t>
+            </w:r>
+          </w:p>
+          <w:p>
+            <w:pPr>
+              <w:tabs>
+                <w:tab w:val="left" w:pos="2670"/>
+              </w:tabs>
+              <w:rPr>
+                <w:rFonts w:asciiTheme="minorEastAsia" w:eastAsiaTheme="minorEastAsia" w:hAnsiTheme="minorEastAsia"/>
+              </w:rPr>
+            </w:pPr>
+            <w:r>
+              <w:rPr>
+                <w:rFonts w:asciiTheme="minorEastAsia" w:eastAsiaTheme="minorEastAsia" w:hAnsiTheme="minorEastAsia" w:hint="eastAsia"/>
+              </w:rPr>
+              <w:t>引数(rawData)</w:t>
+            </w:r>
+            <w:r>
+              <w:rPr>
+                <w:rFonts w:asciiTheme="minorEastAsia" w:eastAsiaTheme="minorEastAsia" w:hAnsiTheme="minorEastAsia" w:hint="eastAsia"/>
+              </w:rPr>
+              <w:t xml:space="preserve"> 暗号化するデータ</w:t>
+            </w:r>
+          </w:p>
+          <w:p>
+            <w:pPr>
+              <w:tabs>
+                <w:tab w:val="left" w:pos="2670"/>
+              </w:tabs>
+              <w:rPr>
+                <w:rFonts w:asciiTheme="minorEastAsia" w:hAnsiTheme="minorEastAsia"/>
+              </w:rPr>
+            </w:pPr>
+            <w:r>
+              <w:rPr>
+                <w:rFonts w:asciiTheme="minorEastAsia" w:eastAsiaTheme="minorEastAsia" w:hAnsiTheme="minorEastAsia" w:hint="eastAsia"/>
+              </w:rPr>
+              <w:t>返値(byte[]型)</w:t>
+            </w:r>
+            <w:r>
+              <w:rPr>
+                <w:rFonts w:asciiTheme="minorEastAsia" w:eastAsiaTheme="minorEastAsia" w:hAnsiTheme="minorEastAsia" w:hint="eastAsia"/>
+              </w:rPr>
+              <w:t xml:space="preserve"> 暗号化したデータ</w:t>
+            </w:r>
+          </w:p>
+        </w:tc>
+        <w:tc>
+          <w:tcPr>
+            <w:tcW w:w="4111" w:type="dxa"/>
+          </w:tcPr>
+          <w:p>
+            <w:pPr>
+              <w:tabs>
+                <w:tab w:val="left" w:pos="2670"/>
+              </w:tabs>
+              <w:rPr>
+                <w:rFonts w:asciiTheme="minorEastAsia" w:eastAsiaTheme="minorEastAsia" w:hAnsiTheme="minorEastAsia"/>
+              </w:rPr>
+            </w:pPr>
+            <w:r>
+              <w:rPr>
+                <w:rFonts w:asciiTheme="minorEastAsia" w:eastAsiaTheme="minorEastAsia" w:hAnsiTheme="minorEastAsia" w:hint="eastAsia"/>
+              </w:rPr>
+              <w:t>引数データ(byte配列)を暗号化し返す。</w:t>
+            </w:r>
+          </w:p>
+          <w:p>
+            <w:pPr>
+              <w:tabs>
+                <w:tab w:val="left" w:pos="2670"/>
+              </w:tabs>
+              <w:rPr>
+                <w:rFonts w:asciiTheme="minorEastAsia" w:hAnsiTheme="minorEastAsia"/>
+              </w:rPr>
+            </w:pPr>
+            <w:r>
+              <w:rPr>
+                <w:rFonts w:asciiTheme="minorEastAsia" w:eastAsiaTheme="minorEastAsia" w:hAnsiTheme="minorEastAsia" w:hint="eastAsia"/>
+              </w:rPr>
+              <w:t>鍵データは引数に指定された値（128bit長）を使用。</w:t>
+            </w:r>
+          </w:p>
+        </w:tc>
+      </w:tr>
+      <w:tr>
+        <w:tc>
+          <w:tcPr>
+            <w:tcW w:w="4395" w:type="dxa"/>
+          </w:tcPr>
+          <w:p>
+            <w:pPr>
+              <w:tabs>
+                <w:tab w:val="left" w:pos="2670"/>
+              </w:tabs>
+              <w:rPr>
+                <w:rFonts w:asciiTheme="minorEastAsia" w:hAnsiTheme="minorEastAsia"/>
+              </w:rPr>
+            </w:pPr>
+            <w:r>
+              <w:rPr>
+                <w:rFonts w:ascii="ＭＳ ゴシック" w:eastAsia="ＭＳ ゴシック" w:cs="ＭＳ ゴシック"/>
+                <w:color w:val="000000"/>
+                <w:sz w:val="18"/>
+                <w:szCs w:val="18"/>
+              </w:rPr>
+              <w:t>decrypt(</w:t>
+            </w:r>
+            <w:r>
+              <w:rPr>
+                <w:rFonts w:ascii="ＭＳ ゴシック" w:eastAsia="ＭＳ ゴシック" w:cs="ＭＳ ゴシック"/>
+                <w:b/>
+                <w:bCs/>
+                <w:color w:val="7F0055"/>
+                <w:sz w:val="18"/>
+                <w:szCs w:val="18"/>
+              </w:rPr>
+              <w:t>byte</w:t>
+            </w:r>
+            <w:r>
+              <w:rPr>
+                <w:rFonts w:ascii="ＭＳ ゴシック" w:eastAsia="ＭＳ ゴシック" w:cs="ＭＳ ゴシック"/>
+                <w:color w:val="000000"/>
+                <w:sz w:val="18"/>
+                <w:szCs w:val="18"/>
+              </w:rPr>
+              <w:t xml:space="preserve">[] </w:t>
+            </w:r>
+            <w:r>
+              <w:rPr>
+                <w:rFonts w:ascii="ＭＳ ゴシック" w:eastAsia="ＭＳ ゴシック" w:cs="ＭＳ ゴシック"/>
+                <w:color w:val="FF0000"/>
+                <w:sz w:val="18"/>
+                <w:szCs w:val="18"/>
+              </w:rPr>
+              <w:t>encData</w:t>
+            </w:r>
+            <w:r>
+              <w:rPr>
+                <w:rFonts w:ascii="ＭＳ ゴシック" w:eastAsia="ＭＳ ゴシック" w:cs="ＭＳ ゴシック"/>
+                <w:color w:val="000000"/>
+                <w:sz w:val="18"/>
+                <w:szCs w:val="18"/>
+              </w:rPr>
+              <w:t>)</w:t>
+            </w:r>
+          </w:p>
+        </w:tc>
+        <w:tc>
+          <w:tcPr>
+            <w:tcW w:w="5244" w:type="dxa"/>
+          </w:tcPr>
+          <w:p>
+            <w:pPr>
+              <w:tabs>
+                <w:tab w:val="left" w:pos="2670"/>
+              </w:tabs>
+              <w:rPr>
+                <w:rFonts w:asciiTheme="minorEastAsia" w:eastAsiaTheme="minorEastAsia" w:hAnsiTheme="minorEastAsia"/>
+              </w:rPr>
+            </w:pPr>
+            <w:r>
+              <w:rPr>
+                <w:rFonts w:asciiTheme="minorEastAsia" w:eastAsiaTheme="minorEastAsia" w:hAnsiTheme="minorEastAsia" w:hint="eastAsia"/>
+              </w:rPr>
+              <w:t>引数(encData)</w:t>
+            </w:r>
+            <w:r>
+              <w:rPr>
+                <w:rFonts w:asciiTheme="minorEastAsia" w:eastAsiaTheme="minorEastAsia" w:hAnsiTheme="minorEastAsia" w:hint="eastAsia"/>
+              </w:rPr>
+              <w:t xml:space="preserve"> 復号化するデータ</w:t>
+            </w:r>
+          </w:p>
+          <w:p>
+            <w:pPr>
+              <w:tabs>
+                <w:tab w:val="left" w:pos="2670"/>
+              </w:tabs>
+              <w:rPr>
+                <w:rFonts w:asciiTheme="minorEastAsia" w:hAnsiTheme="minorEastAsia"/>
+              </w:rPr>
+            </w:pPr>
+            <w:r>
+              <w:rPr>
+                <w:rFonts w:asciiTheme="minorEastAsia" w:eastAsiaTheme="minorEastAsia" w:hAnsiTheme="minorEastAsia" w:hint="eastAsia"/>
+              </w:rPr>
+              <w:t>返値(byte[]型)</w:t>
+            </w:r>
+            <w:r>
+              <w:rPr>
+                <w:rFonts w:asciiTheme="minorEastAsia" w:eastAsiaTheme="minorEastAsia" w:hAnsiTheme="minorEastAsia" w:hint="eastAsia"/>
+              </w:rPr>
+              <w:t xml:space="preserve"> 復号化したデータ</w:t>
+            </w:r>
+          </w:p>
+        </w:tc>
+        <w:tc>
+          <w:tcPr>
+            <w:tcW w:w="4111" w:type="dxa"/>
+          </w:tcPr>
+          <w:p>
+            <w:pPr>
+              <w:tabs>
+                <w:tab w:val="left" w:pos="2670"/>
+              </w:tabs>
+              <w:rPr>
+                <w:rFonts w:asciiTheme="minorEastAsia" w:eastAsiaTheme="minorEastAsia" w:hAnsiTheme="minorEastAsia"/>
+              </w:rPr>
+            </w:pPr>
+            <w:r>
+              <w:rPr>
+                <w:rFonts w:asciiTheme="minorEastAsia" w:eastAsiaTheme="minorEastAsia" w:hAnsiTheme="minorEastAsia" w:hint="eastAsia"/>
+              </w:rPr>
+              <w:t>引数データ(byte配列)を復号化し返す。</w:t>
+            </w:r>
+          </w:p>
+          <w:p>
+            <w:pPr>
+              <w:tabs>
+                <w:tab w:val="left" w:pos="2670"/>
+              </w:tabs>
+              <w:rPr>
+                <w:rFonts w:asciiTheme="minorEastAsia" w:hAnsiTheme="minorEastAsia"/>
+              </w:rPr>
+            </w:pPr>
+            <w:r>
+              <w:rPr>
+                <w:rFonts w:asciiTheme="minorEastAsia" w:eastAsiaTheme="minorEastAsia" w:hAnsiTheme="minorEastAsia" w:hint="eastAsia"/>
+              </w:rPr>
+              <w:t>鍵データはFWプロパティ設定値を使用。</w:t>
+            </w:r>
+          </w:p>
+          <w:p>
+            <w:pPr>
+              <w:tabs>
+                <w:tab w:val="left" w:pos="2670"/>
+              </w:tabs>
+              <w:rPr>
+                <w:rFonts w:asciiTheme="minorEastAsia" w:hAnsiTheme="minorEastAsia"/>
+              </w:rPr>
+            </w:pPr>
+            <w:r>
+              <w:rPr>
+                <w:rFonts w:asciiTheme="minorEastAsia" w:hAnsiTheme="minorEastAsia" w:hint="eastAsia"/>
+              </w:rPr>
+              <w:lastRenderedPageBreak/>
+              <w:t>（</w:t>
+            </w:r>
+            <w:r>
+              <w:rPr>
+                <w:rFonts w:asciiTheme="minorEastAsia" w:hAnsiTheme="minorEastAsia"/>
+                <w:color w:val="0000FF"/>
+              </w:rPr>
+              <w:t>fw.</w:t>
+            </w:r>
+            <w:r>
+              <w:rPr>
+                <w:rFonts w:asciiTheme="minorEastAsia" w:hAnsiTheme="minorEastAsia" w:hint="eastAsia"/>
+                <w:color w:val="0000FF"/>
+              </w:rPr>
+              <w:t>crypto</w:t>
+            </w:r>
+            <w:r>
+              <w:rPr>
+                <w:rFonts w:asciiTheme="minorEastAsia" w:hAnsiTheme="minorEastAsia"/>
+                <w:color w:val="0000FF"/>
+              </w:rPr>
+              <w:t>.</w:t>
+            </w:r>
+            <w:r>
+              <w:rPr>
+                <w:rFonts w:asciiTheme="minorEastAsia" w:hAnsiTheme="minorEastAsia" w:hint="eastAsia"/>
+                <w:color w:val="0000FF"/>
+              </w:rPr>
+              <w:t>key</w:t>
+            </w:r>
+            <w:r>
+              <w:rPr>
+                <w:rFonts w:asciiTheme="minorEastAsia" w:hAnsiTheme="minorEastAsia" w:hint="eastAsia"/>
+              </w:rPr>
+              <w:t>）</w:t>
+            </w:r>
+          </w:p>
+        </w:tc>
+      </w:tr>
+      <w:tr>
+        <w:tc>
+          <w:tcPr>
+            <w:tcW w:w="4395" w:type="dxa"/>
+          </w:tcPr>
+          <w:p>
+            <w:pPr>
+              <w:tabs>
+                <w:tab w:val="left" w:pos="2670"/>
+              </w:tabs>
+              <w:rPr>
+                <w:rFonts w:asciiTheme="minorEastAsia" w:hAnsiTheme="minorEastAsia"/>
+              </w:rPr>
+            </w:pPr>
+            <w:r>
+              <w:rPr>
+                <w:rFonts w:ascii="ＭＳ ゴシック" w:eastAsia="ＭＳ ゴシック" w:cs="ＭＳ ゴシック"/>
+                <w:color w:val="000000"/>
+                <w:sz w:val="18"/>
+                <w:szCs w:val="18"/>
+              </w:rPr>
+              <w:lastRenderedPageBreak/>
+              <w:t xml:space="preserve">decrypt(String </w:t>
+            </w:r>
+            <w:r>
+              <w:rPr>
+                <w:rFonts w:ascii="ＭＳ ゴシック" w:eastAsia="ＭＳ ゴシック" w:cs="ＭＳ ゴシック"/>
+                <w:color w:val="FF0000"/>
+                <w:sz w:val="18"/>
+                <w:szCs w:val="18"/>
+              </w:rPr>
+              <w:t>key</w:t>
+            </w:r>
+            <w:r>
+              <w:rPr>
+                <w:rFonts w:ascii="ＭＳ ゴシック" w:eastAsia="ＭＳ ゴシック" w:cs="ＭＳ ゴシック"/>
+                <w:color w:val="000000"/>
+                <w:sz w:val="18"/>
+                <w:szCs w:val="18"/>
+              </w:rPr>
+              <w:t xml:space="preserve">, </w:t>
+            </w:r>
+            <w:r>
+              <w:rPr>
+                <w:rFonts w:ascii="ＭＳ ゴシック" w:eastAsia="ＭＳ ゴシック" w:cs="ＭＳ ゴシック"/>
+                <w:b/>
+                <w:bCs/>
+                <w:color w:val="7F0055"/>
+                <w:sz w:val="18"/>
+                <w:szCs w:val="18"/>
+              </w:rPr>
+              <w:t>byte</w:t>
+            </w:r>
+            <w:r>
+              <w:rPr>
+                <w:rFonts w:ascii="ＭＳ ゴシック" w:eastAsia="ＭＳ ゴシック" w:cs="ＭＳ ゴシック"/>
+                <w:color w:val="000000"/>
+                <w:sz w:val="18"/>
+                <w:szCs w:val="18"/>
+              </w:rPr>
+              <w:t xml:space="preserve">[] </w:t>
+            </w:r>
+            <w:r>
+              <w:rPr>
+                <w:rFonts w:ascii="ＭＳ ゴシック" w:eastAsia="ＭＳ ゴシック" w:cs="ＭＳ ゴシック"/>
+                <w:color w:val="FF0000"/>
+                <w:sz w:val="18"/>
+                <w:szCs w:val="18"/>
+              </w:rPr>
+              <w:t>encData</w:t>
+            </w:r>
+            <w:r>
+              <w:rPr>
+                <w:rFonts w:ascii="ＭＳ ゴシック" w:eastAsia="ＭＳ ゴシック" w:cs="ＭＳ ゴシック"/>
+                <w:color w:val="000000"/>
+                <w:sz w:val="18"/>
+                <w:szCs w:val="18"/>
+              </w:rPr>
+              <w:t>)</w:t>
+            </w:r>
+          </w:p>
+        </w:tc>
+        <w:tc>
+          <w:tcPr>
+            <w:tcW w:w="5244" w:type="dxa"/>
+          </w:tcPr>
+          <w:p>
+            <w:pPr>
+              <w:tabs>
+                <w:tab w:val="left" w:pos="2670"/>
+              </w:tabs>
+              <w:rPr>
+                <w:rFonts w:asciiTheme="minorEastAsia" w:eastAsiaTheme="minorEastAsia" w:hAnsiTheme="minorEastAsia"/>
+              </w:rPr>
+            </w:pPr>
+            <w:r>
+              <w:rPr>
+                <w:rFonts w:asciiTheme="minorEastAsia" w:eastAsiaTheme="minorEastAsia" w:hAnsiTheme="minorEastAsia" w:hint="eastAsia"/>
+              </w:rPr>
+              <w:t>引数(key)</w:t>
+            </w:r>
+            <w:r>
+              <w:rPr>
+                <w:rFonts w:asciiTheme="minorEastAsia" w:eastAsiaTheme="minorEastAsia" w:hAnsiTheme="minorEastAsia" w:hint="eastAsia"/>
+              </w:rPr>
+              <w:t xml:space="preserve"> 128bit長の暗号化鍵</w:t>
+            </w:r>
+          </w:p>
+          <w:p>
+            <w:pPr>
+              <w:tabs>
+                <w:tab w:val="left" w:pos="2670"/>
+              </w:tabs>
+              <w:rPr>
+                <w:rFonts w:asciiTheme="minorEastAsia" w:eastAsiaTheme="minorEastAsia" w:hAnsiTheme="minorEastAsia"/>
+              </w:rPr>
+            </w:pPr>
+            <w:r>
+              <w:rPr>
+                <w:rFonts w:asciiTheme="minorEastAsia" w:eastAsiaTheme="minorEastAsia" w:hAnsiTheme="minorEastAsia" w:hint="eastAsia"/>
+              </w:rPr>
+              <w:t>引数(encData)</w:t>
+            </w:r>
+            <w:r>
+              <w:rPr>
+                <w:rFonts w:asciiTheme="minorEastAsia" w:eastAsiaTheme="minorEastAsia" w:hAnsiTheme="minorEastAsia" w:hint="eastAsia"/>
+              </w:rPr>
+              <w:t xml:space="preserve"> 復号化するデータ</w:t>
+            </w:r>
+          </w:p>
+          <w:p>
+            <w:pPr>
+              <w:tabs>
+                <w:tab w:val="left" w:pos="2670"/>
+              </w:tabs>
+              <w:rPr>
+                <w:rFonts w:asciiTheme="minorEastAsia" w:hAnsiTheme="minorEastAsia"/>
+              </w:rPr>
+            </w:pPr>
+            <w:r>
+              <w:rPr>
+                <w:rFonts w:asciiTheme="minorEastAsia" w:eastAsiaTheme="minorEastAsia" w:hAnsiTheme="minorEastAsia" w:hint="eastAsia"/>
+              </w:rPr>
+              <w:t>返値(byte[]型)</w:t>
+            </w:r>
+            <w:r>
+              <w:rPr>
+                <w:rFonts w:asciiTheme="minorEastAsia" w:eastAsiaTheme="minorEastAsia" w:hAnsiTheme="minorEastAsia" w:hint="eastAsia"/>
+              </w:rPr>
+              <w:t xml:space="preserve"> 復号化したデータ</w:t>
+            </w:r>
+          </w:p>
+        </w:tc>
+        <w:tc>
+          <w:tcPr>
+            <w:tcW w:w="4111" w:type="dxa"/>
+          </w:tcPr>
+          <w:p>
+            <w:pPr>
+              <w:tabs>
+                <w:tab w:val="left" w:pos="2670"/>
+              </w:tabs>
+              <w:rPr>
+                <w:rFonts w:asciiTheme="minorEastAsia" w:eastAsiaTheme="minorEastAsia" w:hAnsiTheme="minorEastAsia"/>
+              </w:rPr>
+            </w:pPr>
+            <w:r>
+              <w:rPr>
+                <w:rFonts w:asciiTheme="minorEastAsia" w:eastAsiaTheme="minorEastAsia" w:hAnsiTheme="minorEastAsia" w:hint="eastAsia"/>
+              </w:rPr>
+              <w:t>引数データ(byte配列)を復号化し返す。</w:t>
+            </w:r>
+          </w:p>
+          <w:p>
+            <w:pPr>
+              <w:tabs>
+                <w:tab w:val="left" w:pos="2670"/>
+              </w:tabs>
+              <w:rPr>
+                <w:rFonts w:asciiTheme="minorEastAsia" w:hAnsiTheme="minorEastAsia"/>
+              </w:rPr>
+            </w:pPr>
+            <w:r>
+              <w:rPr>
+                <w:rFonts w:asciiTheme="minorEastAsia" w:eastAsiaTheme="minorEastAsia" w:hAnsiTheme="minorEastAsia" w:hint="eastAsia"/>
+              </w:rPr>
+              <w:t>鍵データは引数に指定された値（128bit長）を使用。</w:t>
+            </w:r>
+          </w:p>
+        </w:tc>
+      </w:tr>
+      <w:tr>
+        <w:tc>
+          <w:tcPr>
+            <w:tcW w:w="4395" w:type="dxa"/>
+          </w:tcPr>
+          <w:p>
+            <w:pPr>
+              <w:tabs>
+                <w:tab w:val="left" w:pos="2670"/>
+              </w:tabs>
+              <w:rPr>
+                <w:rFonts w:asciiTheme="minorEastAsia" w:hAnsiTheme="minorEastAsia"/>
+              </w:rPr>
+            </w:pPr>
+            <w:r>
+              <w:rPr>
+                <w:rFonts w:ascii="ＭＳ ゴシック" w:eastAsia="ＭＳ ゴシック" w:cs="ＭＳ ゴシック"/>
+                <w:color w:val="000000"/>
+                <w:sz w:val="18"/>
+                <w:szCs w:val="18"/>
+              </w:rPr>
+              <w:t>getKey()</w:t>
+            </w:r>
+          </w:p>
+        </w:tc>
+        <w:tc>
+          <w:tcPr>
+            <w:tcW w:w="5244" w:type="dxa"/>
+          </w:tcPr>
+          <w:p>
+            <w:pPr>
+              <w:tabs>
+                <w:tab w:val="left" w:pos="2670"/>
+              </w:tabs>
+              <w:rPr>
+                <w:rFonts w:asciiTheme="minorEastAsia" w:hAnsiTheme="minorEastAsia"/>
+              </w:rPr>
+            </w:pPr>
+            <w:r>
+              <w:rPr>
+                <w:rFonts w:asciiTheme="minorEastAsia" w:eastAsiaTheme="minorEastAsia" w:hAnsiTheme="minorEastAsia" w:hint="eastAsia"/>
+              </w:rPr>
+              <w:t>返値(String型)</w:t>
+            </w:r>
+            <w:r>
+              <w:rPr>
+                <w:rFonts w:asciiTheme="minorEastAsia" w:eastAsiaTheme="minorEastAsia" w:hAnsiTheme="minorEastAsia" w:hint="eastAsia"/>
+              </w:rPr>
+              <w:t xml:space="preserve"> FWプロパティに設定された鍵</w:t>
+            </w:r>
+          </w:p>
+        </w:tc>
+        <w:tc>
+          <w:tcPr>
+            <w:tcW w:w="4111" w:type="dxa"/>
+          </w:tcPr>
+          <w:p>
+            <w:pPr>
+              <w:tabs>
+                <w:tab w:val="left" w:pos="2670"/>
+              </w:tabs>
+              <w:rPr>
+                <w:rFonts w:asciiTheme="minorEastAsia" w:hAnsiTheme="minorEastAsia"/>
+              </w:rPr>
+            </w:pPr>
+            <w:r>
+              <w:rPr>
+                <w:rFonts w:asciiTheme="minorEastAsia" w:eastAsiaTheme="minorEastAsia" w:hAnsiTheme="minorEastAsia" w:hint="eastAsia"/>
+              </w:rPr>
+              <w:t>FWプロパティに設定された鍵を返す。</w:t>
+            </w:r>
+          </w:p>
+          <w:p>
+            <w:pPr>
+              <w:tabs>
+                <w:tab w:val="left" w:pos="2670"/>
+              </w:tabs>
+              <w:rPr>
+                <w:rFonts w:asciiTheme="minorEastAsia" w:hAnsiTheme="minorEastAsia"/>
+              </w:rPr>
+            </w:pPr>
+            <w:r>
+              <w:rPr>
+                <w:rFonts w:asciiTheme="minorEastAsia" w:hAnsiTheme="minorEastAsia" w:hint="eastAsia"/>
+              </w:rPr>
+              <w:t>（</w:t>
+            </w:r>
+            <w:r>
+              <w:rPr>
+                <w:rFonts w:asciiTheme="minorEastAsia" w:hAnsiTheme="minorEastAsia"/>
+                <w:color w:val="0000FF"/>
+              </w:rPr>
+              <w:t>fw.</w:t>
+            </w:r>
+            <w:r>
+              <w:rPr>
+                <w:rFonts w:asciiTheme="minorEastAsia" w:hAnsiTheme="minorEastAsia" w:hint="eastAsia"/>
+                <w:color w:val="0000FF"/>
+              </w:rPr>
+              <w:t>crypto</w:t>
+            </w:r>
+            <w:r>
+              <w:rPr>
+                <w:rFonts w:asciiTheme="minorEastAsia" w:hAnsiTheme="minorEastAsia"/>
+                <w:color w:val="0000FF"/>
+              </w:rPr>
+              <w:t>.</w:t>
+            </w:r>
+            <w:r>
+              <w:rPr>
+                <w:rFonts w:asciiTheme="minorEastAsia" w:hAnsiTheme="minorEastAsia" w:hint="eastAsia"/>
+                <w:color w:val="0000FF"/>
+              </w:rPr>
+              <w:t>key</w:t>
+            </w:r>
+            <w:r>
+              <w:rPr>
+                <w:rFonts w:asciiTheme="minorEastAsia" w:hAnsiTheme="minorEastAsia" w:hint="eastAsia"/>
+              </w:rPr>
+              <w:t>）</w:t>
+            </w:r>
+          </w:p>
+        </w:tc>
+      </w:tr>
+    </w:tbl>
+    <w:p/>
+    <w:p>
+      <w:pPr>
         <w:ind w:firstLine="0"/>
         <w:rPr>
           <w:color w:val="0D0D0D" w:themeColor="text1" w:themeTint="F2"/>
         </w:rPr>
       </w:pPr>
-    </w:p>
-    <w:p>
-      <w:pPr>
-        <w:ind w:firstLine="0"/>
+      <w:r>
         <w:rPr>
           <w:color w:val="0D0D0D" w:themeColor="text1" w:themeTint="F2"/>
         </w:rPr>
-      </w:pPr>
-      <w:r>
-        <w:rPr>
-          <w:noProof/>
-          <w:color w:val="0D0D0D" w:themeColor="text1" w:themeTint="F2"/>
-        </w:rPr>
-        <mc:AlternateContent>
-          <mc:Choice Requires="wps">
-            <w:drawing>
-              <wp:anchor distT="0" distB="0" distL="114300" distR="114300" simplePos="0" relativeHeight="251681792" behindDoc="0" locked="0" layoutInCell="1" allowOverlap="1" wp14:anchorId="07936812" wp14:editId="3D0C1E65">
-                <wp:simplePos x="0" y="0"/>
-                <wp:positionH relativeFrom="column">
-                  <wp:posOffset>2031365</wp:posOffset>
-                </wp:positionH>
-                <wp:positionV relativeFrom="paragraph">
-                  <wp:posOffset>55880</wp:posOffset>
-                </wp:positionV>
-                <wp:extent cx="4689475" cy="1194435"/>
-                <wp:effectExtent l="0" t="0" r="15875" b="24765"/>
-                <wp:wrapNone/>
-                <wp:docPr id="1" name="テキスト ボックス 1"/>
-                <wp:cNvGraphicFramePr/>
-                <a:graphic xmlns:a="http://schemas.openxmlformats.org/drawingml/2006/main">
-                  <a:graphicData uri="http://schemas.microsoft.com/office/word/2010/wordprocessingShape">
-                    <wps:wsp>
-                      <wps:cNvSpPr txBox="1"/>
-                      <wps:spPr>
-                        <a:xfrm>
-                          <a:off x="0" y="0"/>
-                          <a:ext cx="4689475" cy="1194435"/>
-                        </a:xfrm>
-                        <a:prstGeom prst="rect">
-                          <a:avLst/>
-                        </a:prstGeom>
-                        <a:solidFill>
-                          <a:srgbClr val="FFCCFF"/>
-                        </a:solidFill>
-                        <a:ln w="6350">
-                          <a:solidFill>
-                            <a:prstClr val="black"/>
-                          </a:solidFill>
-                        </a:ln>
-                        <a:effectLst/>
-                      </wps:spPr>
-                      <wps:style>
-                        <a:lnRef idx="0">
-                          <a:schemeClr val="accent1"/>
-                        </a:lnRef>
-                        <a:fillRef idx="0">
-                          <a:schemeClr val="accent1"/>
-                        </a:fillRef>
-                        <a:effectRef idx="0">
-                          <a:schemeClr val="accent1"/>
-                        </a:effectRef>
-                        <a:fontRef idx="minor">
-                          <a:schemeClr val="dk1"/>
-                        </a:fontRef>
-                      </wps:style>
-                      <wps:txbx>
-                        <w:txbxContent>
-                          <w:p>
-                            <w:pPr>
-                              <w:jc w:val="center"/>
-                              <w:rPr>
-                                <w:sz w:val="72"/>
-                                <w:szCs w:val="72"/>
-                              </w:rPr>
-                            </w:pPr>
-                            <w:r>
-                              <w:rPr>
-                                <w:rFonts w:hint="eastAsia"/>
-                                <w:sz w:val="72"/>
-                                <w:szCs w:val="72"/>
-                              </w:rPr>
-                              <w:t>作成中</w:t>
-                            </w:r>
-                          </w:p>
-                        </w:txbxContent>
-                      </wps:txbx>
-                      <wps:bodyPr rot="0" spcFirstLastPara="0" vertOverflow="overflow" horzOverflow="overflow" vert="horz" wrap="square" lIns="91440" tIns="45720" rIns="91440" bIns="45720" numCol="1" spcCol="0" rtlCol="0" fromWordArt="0" anchor="t" anchorCtr="0" forceAA="0" compatLnSpc="1">
-                        <a:prstTxWarp prst="textNoShape">
-                          <a:avLst/>
-                        </a:prstTxWarp>
-                        <a:noAutofit/>
-                      </wps:bodyPr>
-                    </wps:wsp>
-                  </a:graphicData>
-                </a:graphic>
-              </wp:anchor>
-            </w:drawing>
-          </mc:Choice>
-          <mc:Fallback>
-            <w:pict>
-              <v:shapetype id="_x0000_t202" coordsize="21600,21600" o:spt="202" path="m,l,21600r21600,l21600,xe">
-                <v:stroke joinstyle="miter"/>
-                <v:path gradientshapeok="t" o:connecttype="rect"/>
-              </v:shapetype>
-              <v:shape id="_x0000_s1051" type="#_x0000_t202" style="position:absolute;margin-left:159.95pt;margin-top:4.4pt;width:369.25pt;height:94.05pt;z-index:251681792;visibility:visible;mso-wrap-style:square;mso-wrap-distance-left:9pt;mso-wrap-distance-top:0;mso-wrap-distance-right:9pt;mso-wrap-distance-bottom:0;mso-position-horizontal:absolute;mso-position-horizontal-relative:text;mso-position-vertical:absolute;mso-position-vertical-relative:text;v-text-anchor:top" o:gfxdata="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" fillcolor="#fcf" strokeweight=".5pt">
-                <v:textbox>
-                  <w:txbxContent>
-                    <w:p>
-                      <w:pPr>
-                        <w:jc w:val="center"/>
-                        <w:rPr>
-                          <w:sz w:val="72"/>
-                          <w:szCs w:val="72"/>
-                        </w:rPr>
-                      </w:pPr>
-                      <w:r>
-                        <w:rPr>
-                          <w:rFonts w:hint="eastAsia"/>
-                          <w:sz w:val="72"/>
-                          <w:szCs w:val="72"/>
-                        </w:rPr>
-                        <w:t>作成中</w:t>
-                      </w:r>
-                    </w:p>
-                  </w:txbxContent>
-                </v:textbox>
-              </v:shape>
-            </w:pict>
-          </mc:Fallback>
-        </mc:AlternateContent>
-      </w:r>
-    </w:p>
-    <w:p>
-      <w:pPr>
-        <w:ind w:firstLine="0"/>
-        <w:rPr>
-          <w:color w:val="0D0D0D" w:themeColor="text1" w:themeTint="F2"/>
-        </w:rPr>
-      </w:pPr>
-    </w:p>
-    <w:p>
-      <w:pPr>
-        <w:ind w:firstLine="0"/>
-        <w:rPr>
-          <w:color w:val="0D0D0D" w:themeColor="text1" w:themeTint="F2"/>
-        </w:rPr>
-      </w:pPr>
-    </w:p>
-    <w:p>
-      <w:pPr>
-        <w:ind w:firstLine="0"/>
-        <w:rPr>
-          <w:color w:val="0D0D0D" w:themeColor="text1" w:themeTint="F2"/>
-        </w:rPr>
-      </w:pPr>
-    </w:p>
-    <w:p>
-      <w:pPr>
-        <w:ind w:firstLine="0"/>
-        <w:rPr>
-          <w:color w:val="0D0D0D" w:themeColor="text1" w:themeTint="F2"/>
-        </w:rPr>
-      </w:pPr>
-    </w:p>
-    <w:p>
-      <w:pPr>
-        <w:ind w:firstLine="0"/>
-        <w:rPr>
-          <w:color w:val="0D0D0D" w:themeColor="text1" w:themeTint="F2"/>
-        </w:rPr>
-      </w:pPr>
-    </w:p>
-    <w:p>
-      <w:pPr>
-        <w:ind w:firstLine="0"/>
-        <w:rPr>
-          <w:color w:val="0D0D0D" w:themeColor="text1" w:themeTint="F2"/>
-        </w:rPr>
-      </w:pPr>
-    </w:p>
-    <w:p>
-      <w:pPr>
-        <w:ind w:firstLine="0"/>
-        <w:rPr>
-          <w:color w:val="0D0D0D" w:themeColor="text1" w:themeTint="F2"/>
-        </w:rPr>
-      </w:pPr>
-    </w:p>
-    <w:p>
-      <w:pPr>
-        <w:ind w:firstLine="0"/>
-        <w:rPr>
-          <w:color w:val="0D0D0D" w:themeColor="text1" w:themeTint="F2"/>
-        </w:rPr>
-      </w:pPr>
-    </w:p>
-    <w:p>
-      <w:pPr>
-        <w:ind w:firstLine="0"/>
-        <w:rPr>
-          <w:color w:val="0D0D0D" w:themeColor="text1" w:themeTint="F2"/>
-        </w:rPr>
-      </w:pPr>
-    </w:p>
-    <w:p>
-      <w:pPr>
-        <w:ind w:firstLine="0"/>
-        <w:rPr>
-          <w:color w:val="0D0D0D" w:themeColor="text1" w:themeTint="F2"/>
-        </w:rPr>
-      </w:pPr>
-    </w:p>
-    <w:p>
-      <w:pPr>
-        <w:ind w:firstLine="0"/>
-        <w:rPr>
-          <w:color w:val="0D0D0D" w:themeColor="text1" w:themeTint="F2"/>
-        </w:rPr>
-      </w:pPr>
-      <w:r>
-        <w:rPr>
-          <w:color w:val="0D0D0D" w:themeColor="text1" w:themeTint="F2"/>
-        </w:rPr>
         <w:br w:type="page"/>
       </w:r>
     </w:p>
@@ -54696,7 +56431,7 @@
       <w:pPr>
         <w:pStyle w:val="1"/>
       </w:pPr>
-      <w:bookmarkStart w:id="84" w:name="_Toc493577042"/>
+      <w:bookmarkStart w:id="84" w:name="_Toc494181559"/>
       <w:r>
         <w:rPr>
           <w:rFonts w:hint="eastAsia"/>
@@ -54716,7 +56451,7 @@
       <w:pPr>
         <w:pStyle w:val="2"/>
       </w:pPr>
-      <w:bookmarkStart w:id="85" w:name="_Toc493577043"/>
+      <w:bookmarkStart w:id="85" w:name="_Toc494181560"/>
       <w:r>
         <w:rPr>
           <w:rFonts w:hint="eastAsia"/>
@@ -54877,7 +56612,7 @@
                 </wp:anchor>
               </w:drawing>
             </mc:Choice>
-            <mc:Fallback xmlns:mo="http://schemas.microsoft.com/office/mac/office/2008/main" xmlns:mv="urn:schemas-microsoft-com:mac:vml" xmlns:w15="http://schemas.microsoft.com/office/word/2012/wordml">
+            <mc:Fallback xmlns:w15="http://schemas.microsoft.com/office/word/2012/wordml" xmlns:mv="urn:schemas-microsoft-com:mac:vml" xmlns:mo="http://schemas.microsoft.com/office/mac/office/2008/main">
               <w:pict>
                 <v:line id="直線コネクタ 35" o:spid="_x0000_s1026" style="position:absolute;left:0;text-align:left;z-index:251660288;visibility:visible;mso-wrap-style:square;mso-width-percent:0;mso-height-percent:0;mso-wrap-distance-left:9pt;mso-wrap-distance-top:0;mso-wrap-distance-right:9pt;mso-wrap-distance-bottom:0;mso-position-horizontal:absolute;mso-position-horizontal-relative:text;mso-position-vertical:absolute;mso-position-vertical-relative:text;mso-width-percent:0;mso-height-percent:0;mso-width-relative:page;mso-height-relative:page" from="4.1pt,4.95pt" to="754.85pt,4.95pt" o:gfxdata="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" strokecolor="#0f243e [1615]" strokeweight="4.5pt">
                   <v:stroke linestyle="thickThin"/>
@@ -54907,7 +56642,7 @@
             <w:noProof/>
             <w:lang w:val="ja-JP"/>
           </w:rPr>
-          <w:t>12</w:t>
+          <w:t>60</w:t>
         </w:r>
         <w:r>
           <w:fldChar w:fldCharType="end"/>
@@ -59258,7 +60993,7 @@
 </file>
 
 <file path=customXml/itemProps1.xml><?xml version="1.0" encoding="utf-8"?>
-<ds:datastoreItem xmlns:ds="http://schemas.openxmlformats.org/officeDocument/2006/customXml" ds:itemID="{DEA7BC4F-4B89-454F-B58B-09A57C395650}">
+<ds:datastoreItem xmlns:ds="http://schemas.openxmlformats.org/officeDocument/2006/customXml" ds:itemID="{E274804A-0E25-453C-B2BB-1782BFC07225}">
   <ds:schemaRefs>
     <ds:schemaRef ds:uri="http://schemas.openxmlformats.org/officeDocument/2006/bibliography"/>
   </ds:schemaRefs>

--- a/handywedge-documents/アプリケーション開発ガイド.docx
+++ b/handywedge-documents/アプリケーション開発ガイド.docx
@@ -860,7 +860,7 @@
           <w:szCs w:val="36"/>
         </w:rPr>
       </w:pPr>
-      <w:bookmarkStart w:id="0" w:name="_Toc494181502"/>
+      <w:bookmarkStart w:id="0" w:name="_Toc494197483"/>
       <w:r>
         <w:rPr>
           <w:rFonts w:hint="eastAsia"/>
@@ -903,7 +903,7 @@
         </w:rPr>
         <w:fldChar w:fldCharType="separate"/>
       </w:r>
-      <w:hyperlink w:anchor="_Toc494181502" w:history="1">
+      <w:hyperlink w:anchor="_Toc494197483" w:history="1">
         <w:r>
           <w:rPr>
             <w:rStyle w:val="afa"/>
@@ -949,7 +949,7 @@
             <w:noProof/>
             <w:webHidden/>
           </w:rPr>
-          <w:instrText xml:space="preserve"> PAGEREF _Toc494181502 \h </w:instrText>
+          <w:instrText xml:space="preserve"> PAGEREF _Toc494197483 \h </w:instrText>
         </w:r>
         <w:r>
           <w:rPr>
@@ -991,7 +991,7 @@
           <w:sz w:val="21"/>
         </w:rPr>
       </w:pPr>
-      <w:hyperlink w:anchor="_Toc494181503" w:history="1">
+      <w:hyperlink w:anchor="_Toc494197484" w:history="1">
         <w:r>
           <w:rPr>
             <w:rStyle w:val="afa"/>
@@ -1037,7 +1037,7 @@
             <w:noProof/>
             <w:webHidden/>
           </w:rPr>
-          <w:instrText xml:space="preserve"> PAGEREF _Toc494181503 \h </w:instrText>
+          <w:instrText xml:space="preserve"> PAGEREF _Toc494197484 \h </w:instrText>
         </w:r>
         <w:r>
           <w:rPr>
@@ -1078,7 +1078,7 @@
           <w:sz w:val="21"/>
         </w:rPr>
       </w:pPr>
-      <w:hyperlink w:anchor="_Toc494181504" w:history="1">
+      <w:hyperlink w:anchor="_Toc494197485" w:history="1">
         <w:r>
           <w:rPr>
             <w:rStyle w:val="afa"/>
@@ -1139,7 +1139,7 @@
             <w:noProof/>
             <w:webHidden/>
           </w:rPr>
-          <w:instrText xml:space="preserve"> PAGEREF _Toc494181504 \h </w:instrText>
+          <w:instrText xml:space="preserve"> PAGEREF _Toc494197485 \h </w:instrText>
         </w:r>
         <w:r>
           <w:rPr>
@@ -1180,7 +1180,7 @@
           <w:sz w:val="21"/>
         </w:rPr>
       </w:pPr>
-      <w:hyperlink w:anchor="_Toc494181505" w:history="1">
+      <w:hyperlink w:anchor="_Toc494197486" w:history="1">
         <w:r>
           <w:rPr>
             <w:rStyle w:val="afa"/>
@@ -1225,7 +1225,7 @@
             <w:noProof/>
             <w:webHidden/>
           </w:rPr>
-          <w:instrText xml:space="preserve"> PAGEREF _Toc494181505 \h </w:instrText>
+          <w:instrText xml:space="preserve"> PAGEREF _Toc494197486 \h </w:instrText>
         </w:r>
         <w:r>
           <w:rPr>
@@ -1266,7 +1266,7 @@
           <w:sz w:val="21"/>
         </w:rPr>
       </w:pPr>
-      <w:hyperlink w:anchor="_Toc494181506" w:history="1">
+      <w:hyperlink w:anchor="_Toc494197487" w:history="1">
         <w:r>
           <w:rPr>
             <w:rStyle w:val="afa"/>
@@ -1311,7 +1311,7 @@
             <w:noProof/>
             <w:webHidden/>
           </w:rPr>
-          <w:instrText xml:space="preserve"> PAGEREF _Toc494181506 \h </w:instrText>
+          <w:instrText xml:space="preserve"> PAGEREF _Toc494197487 \h </w:instrText>
         </w:r>
         <w:r>
           <w:rPr>
@@ -1353,7 +1353,7 @@
           <w:sz w:val="21"/>
         </w:rPr>
       </w:pPr>
-      <w:hyperlink w:anchor="_Toc494181507" w:history="1">
+      <w:hyperlink w:anchor="_Toc494197488" w:history="1">
         <w:r>
           <w:rPr>
             <w:rStyle w:val="afa"/>
@@ -1399,7 +1399,7 @@
             <w:noProof/>
             <w:webHidden/>
           </w:rPr>
-          <w:instrText xml:space="preserve"> PAGEREF _Toc494181507 \h </w:instrText>
+          <w:instrText xml:space="preserve"> PAGEREF _Toc494197488 \h </w:instrText>
         </w:r>
         <w:r>
           <w:rPr>
@@ -1440,7 +1440,7 @@
           <w:sz w:val="21"/>
         </w:rPr>
       </w:pPr>
-      <w:hyperlink w:anchor="_Toc494181508" w:history="1">
+      <w:hyperlink w:anchor="_Toc494197489" w:history="1">
         <w:r>
           <w:rPr>
             <w:rStyle w:val="afa"/>
@@ -1501,7 +1501,7 @@
             <w:noProof/>
             <w:webHidden/>
           </w:rPr>
-          <w:instrText xml:space="preserve"> PAGEREF _Toc494181508 \h </w:instrText>
+          <w:instrText xml:space="preserve"> PAGEREF _Toc494197489 \h </w:instrText>
         </w:r>
         <w:r>
           <w:rPr>
@@ -1542,7 +1542,7 @@
           <w:sz w:val="21"/>
         </w:rPr>
       </w:pPr>
-      <w:hyperlink w:anchor="_Toc494181509" w:history="1">
+      <w:hyperlink w:anchor="_Toc494197490" w:history="1">
         <w:r>
           <w:rPr>
             <w:rStyle w:val="afa"/>
@@ -1603,7 +1603,7 @@
             <w:noProof/>
             <w:webHidden/>
           </w:rPr>
-          <w:instrText xml:space="preserve"> PAGEREF _Toc494181509 \h </w:instrText>
+          <w:instrText xml:space="preserve"> PAGEREF _Toc494197490 \h </w:instrText>
         </w:r>
         <w:r>
           <w:rPr>
@@ -1644,7 +1644,7 @@
           <w:sz w:val="21"/>
         </w:rPr>
       </w:pPr>
-      <w:hyperlink w:anchor="_Toc494181510" w:history="1">
+      <w:hyperlink w:anchor="_Toc494197491" w:history="1">
         <w:r>
           <w:rPr>
             <w:rStyle w:val="afa"/>
@@ -1705,7 +1705,7 @@
             <w:noProof/>
             <w:webHidden/>
           </w:rPr>
-          <w:instrText xml:space="preserve"> PAGEREF _Toc494181510 \h </w:instrText>
+          <w:instrText xml:space="preserve"> PAGEREF _Toc494197491 \h </w:instrText>
         </w:r>
         <w:r>
           <w:rPr>
@@ -1746,7 +1746,7 @@
           <w:sz w:val="21"/>
         </w:rPr>
       </w:pPr>
-      <w:hyperlink w:anchor="_Toc494181511" w:history="1">
+      <w:hyperlink w:anchor="_Toc494197492" w:history="1">
         <w:r>
           <w:rPr>
             <w:rStyle w:val="afa"/>
@@ -1807,7 +1807,7 @@
             <w:noProof/>
             <w:webHidden/>
           </w:rPr>
-          <w:instrText xml:space="preserve"> PAGEREF _Toc494181511 \h </w:instrText>
+          <w:instrText xml:space="preserve"> PAGEREF _Toc494197492 \h </w:instrText>
         </w:r>
         <w:r>
           <w:rPr>
@@ -1849,7 +1849,7 @@
           <w:sz w:val="21"/>
         </w:rPr>
       </w:pPr>
-      <w:hyperlink w:anchor="_Toc494181512" w:history="1">
+      <w:hyperlink w:anchor="_Toc494197493" w:history="1">
         <w:r>
           <w:rPr>
             <w:rStyle w:val="afa"/>
@@ -1895,7 +1895,7 @@
             <w:noProof/>
             <w:webHidden/>
           </w:rPr>
-          <w:instrText xml:space="preserve"> PAGEREF _Toc494181512 \h </w:instrText>
+          <w:instrText xml:space="preserve"> PAGEREF _Toc494197493 \h </w:instrText>
         </w:r>
         <w:r>
           <w:rPr>
@@ -1936,7 +1936,7 @@
           <w:sz w:val="21"/>
         </w:rPr>
       </w:pPr>
-      <w:hyperlink w:anchor="_Toc494181513" w:history="1">
+      <w:hyperlink w:anchor="_Toc494197494" w:history="1">
         <w:r>
           <w:rPr>
             <w:rStyle w:val="afa"/>
@@ -1997,7 +1997,7 @@
             <w:noProof/>
             <w:webHidden/>
           </w:rPr>
-          <w:instrText xml:space="preserve"> PAGEREF _Toc494181513 \h </w:instrText>
+          <w:instrText xml:space="preserve"> PAGEREF _Toc494197494 \h </w:instrText>
         </w:r>
         <w:r>
           <w:rPr>
@@ -2038,7 +2038,7 @@
           <w:sz w:val="21"/>
         </w:rPr>
       </w:pPr>
-      <w:hyperlink w:anchor="_Toc494181514" w:history="1">
+      <w:hyperlink w:anchor="_Toc494197495" w:history="1">
         <w:r>
           <w:rPr>
             <w:rStyle w:val="afa"/>
@@ -2083,7 +2083,7 @@
             <w:noProof/>
             <w:webHidden/>
           </w:rPr>
-          <w:instrText xml:space="preserve"> PAGEREF _Toc494181514 \h </w:instrText>
+          <w:instrText xml:space="preserve"> PAGEREF _Toc494197495 \h </w:instrText>
         </w:r>
         <w:r>
           <w:rPr>
@@ -2124,7 +2124,7 @@
           <w:sz w:val="21"/>
         </w:rPr>
       </w:pPr>
-      <w:hyperlink w:anchor="_Toc494181515" w:history="1">
+      <w:hyperlink w:anchor="_Toc494197496" w:history="1">
         <w:r>
           <w:rPr>
             <w:rStyle w:val="afa"/>
@@ -2169,7 +2169,7 @@
             <w:noProof/>
             <w:webHidden/>
           </w:rPr>
-          <w:instrText xml:space="preserve"> PAGEREF _Toc494181515 \h </w:instrText>
+          <w:instrText xml:space="preserve"> PAGEREF _Toc494197496 \h </w:instrText>
         </w:r>
         <w:r>
           <w:rPr>
@@ -2210,7 +2210,7 @@
           <w:sz w:val="21"/>
         </w:rPr>
       </w:pPr>
-      <w:hyperlink w:anchor="_Toc494181516" w:history="1">
+      <w:hyperlink w:anchor="_Toc494197497" w:history="1">
         <w:r>
           <w:rPr>
             <w:rStyle w:val="afa"/>
@@ -2255,7 +2255,7 @@
             <w:noProof/>
             <w:webHidden/>
           </w:rPr>
-          <w:instrText xml:space="preserve"> PAGEREF _Toc494181516 \h </w:instrText>
+          <w:instrText xml:space="preserve"> PAGEREF _Toc494197497 \h </w:instrText>
         </w:r>
         <w:r>
           <w:rPr>
@@ -2296,7 +2296,7 @@
           <w:sz w:val="21"/>
         </w:rPr>
       </w:pPr>
-      <w:hyperlink w:anchor="_Toc494181517" w:history="1">
+      <w:hyperlink w:anchor="_Toc494197498" w:history="1">
         <w:r>
           <w:rPr>
             <w:rStyle w:val="afa"/>
@@ -2357,7 +2357,7 @@
             <w:noProof/>
             <w:webHidden/>
           </w:rPr>
-          <w:instrText xml:space="preserve"> PAGEREF _Toc494181517 \h </w:instrText>
+          <w:instrText xml:space="preserve"> PAGEREF _Toc494197498 \h </w:instrText>
         </w:r>
         <w:r>
           <w:rPr>
@@ -2398,7 +2398,7 @@
           <w:sz w:val="21"/>
         </w:rPr>
       </w:pPr>
-      <w:hyperlink w:anchor="_Toc494181518" w:history="1">
+      <w:hyperlink w:anchor="_Toc494197499" w:history="1">
         <w:r>
           <w:rPr>
             <w:rStyle w:val="afa"/>
@@ -2459,7 +2459,7 @@
             <w:noProof/>
             <w:webHidden/>
           </w:rPr>
-          <w:instrText xml:space="preserve"> PAGEREF _Toc494181518 \h </w:instrText>
+          <w:instrText xml:space="preserve"> PAGEREF _Toc494197499 \h </w:instrText>
         </w:r>
         <w:r>
           <w:rPr>
@@ -2500,7 +2500,7 @@
           <w:sz w:val="21"/>
         </w:rPr>
       </w:pPr>
-      <w:hyperlink w:anchor="_Toc494181519" w:history="1">
+      <w:hyperlink w:anchor="_Toc494197500" w:history="1">
         <w:r>
           <w:rPr>
             <w:rStyle w:val="afa"/>
@@ -2545,7 +2545,7 @@
             <w:noProof/>
             <w:webHidden/>
           </w:rPr>
-          <w:instrText xml:space="preserve"> PAGEREF _Toc494181519 \h </w:instrText>
+          <w:instrText xml:space="preserve"> PAGEREF _Toc494197500 \h </w:instrText>
         </w:r>
         <w:r>
           <w:rPr>
@@ -2586,7 +2586,7 @@
           <w:sz w:val="21"/>
         </w:rPr>
       </w:pPr>
-      <w:hyperlink w:anchor="_Toc494181520" w:history="1">
+      <w:hyperlink w:anchor="_Toc494197501" w:history="1">
         <w:r>
           <w:rPr>
             <w:rStyle w:val="afa"/>
@@ -2638,7 +2638,7 @@
             <w:noProof/>
             <w:webHidden/>
           </w:rPr>
-          <w:instrText xml:space="preserve"> PAGEREF _Toc494181520 \h </w:instrText>
+          <w:instrText xml:space="preserve"> PAGEREF _Toc494197501 \h </w:instrText>
         </w:r>
         <w:r>
           <w:rPr>
@@ -2679,7 +2679,7 @@
           <w:sz w:val="21"/>
         </w:rPr>
       </w:pPr>
-      <w:hyperlink w:anchor="_Toc494181521" w:history="1">
+      <w:hyperlink w:anchor="_Toc494197502" w:history="1">
         <w:r>
           <w:rPr>
             <w:rStyle w:val="afa"/>
@@ -2740,7 +2740,7 @@
             <w:noProof/>
             <w:webHidden/>
           </w:rPr>
-          <w:instrText xml:space="preserve"> PAGEREF _Toc494181521 \h </w:instrText>
+          <w:instrText xml:space="preserve"> PAGEREF _Toc494197502 \h </w:instrText>
         </w:r>
         <w:r>
           <w:rPr>
@@ -2781,7 +2781,7 @@
           <w:sz w:val="21"/>
         </w:rPr>
       </w:pPr>
-      <w:hyperlink w:anchor="_Toc494181522" w:history="1">
+      <w:hyperlink w:anchor="_Toc494197503" w:history="1">
         <w:r>
           <w:rPr>
             <w:rStyle w:val="afa"/>
@@ -2826,7 +2826,7 @@
             <w:noProof/>
             <w:webHidden/>
           </w:rPr>
-          <w:instrText xml:space="preserve"> PAGEREF _Toc494181522 \h </w:instrText>
+          <w:instrText xml:space="preserve"> PAGEREF _Toc494197503 \h </w:instrText>
         </w:r>
         <w:r>
           <w:rPr>
@@ -2867,7 +2867,7 @@
           <w:sz w:val="21"/>
         </w:rPr>
       </w:pPr>
-      <w:hyperlink w:anchor="_Toc494181523" w:history="1">
+      <w:hyperlink w:anchor="_Toc494197504" w:history="1">
         <w:r>
           <w:rPr>
             <w:rStyle w:val="afa"/>
@@ -2912,7 +2912,7 @@
             <w:noProof/>
             <w:webHidden/>
           </w:rPr>
-          <w:instrText xml:space="preserve"> PAGEREF _Toc494181523 \h </w:instrText>
+          <w:instrText xml:space="preserve"> PAGEREF _Toc494197504 \h </w:instrText>
         </w:r>
         <w:r>
           <w:rPr>
@@ -2954,7 +2954,7 @@
           <w:sz w:val="21"/>
         </w:rPr>
       </w:pPr>
-      <w:hyperlink w:anchor="_Toc494181524" w:history="1">
+      <w:hyperlink w:anchor="_Toc494197505" w:history="1">
         <w:r>
           <w:rPr>
             <w:rStyle w:val="afa"/>
@@ -3000,7 +3000,7 @@
             <w:noProof/>
             <w:webHidden/>
           </w:rPr>
-          <w:instrText xml:space="preserve"> PAGEREF _Toc494181524 \h </w:instrText>
+          <w:instrText xml:space="preserve"> PAGEREF _Toc494197505 \h </w:instrText>
         </w:r>
         <w:r>
           <w:rPr>
@@ -3041,7 +3041,7 @@
           <w:sz w:val="21"/>
         </w:rPr>
       </w:pPr>
-      <w:hyperlink w:anchor="_Toc494181525" w:history="1">
+      <w:hyperlink w:anchor="_Toc494197506" w:history="1">
         <w:r>
           <w:rPr>
             <w:rStyle w:val="afa"/>
@@ -3102,7 +3102,7 @@
             <w:noProof/>
             <w:webHidden/>
           </w:rPr>
-          <w:instrText xml:space="preserve"> PAGEREF _Toc494181525 \h </w:instrText>
+          <w:instrText xml:space="preserve"> PAGEREF _Toc494197506 \h </w:instrText>
         </w:r>
         <w:r>
           <w:rPr>
@@ -3143,7 +3143,7 @@
           <w:sz w:val="21"/>
         </w:rPr>
       </w:pPr>
-      <w:hyperlink w:anchor="_Toc494181526" w:history="1">
+      <w:hyperlink w:anchor="_Toc494197507" w:history="1">
         <w:r>
           <w:rPr>
             <w:rStyle w:val="afa"/>
@@ -3188,7 +3188,7 @@
             <w:noProof/>
             <w:webHidden/>
           </w:rPr>
-          <w:instrText xml:space="preserve"> PAGEREF _Toc494181526 \h </w:instrText>
+          <w:instrText xml:space="preserve"> PAGEREF _Toc494197507 \h </w:instrText>
         </w:r>
         <w:r>
           <w:rPr>
@@ -3229,7 +3229,7 @@
           <w:sz w:val="21"/>
         </w:rPr>
       </w:pPr>
-      <w:hyperlink w:anchor="_Toc494181527" w:history="1">
+      <w:hyperlink w:anchor="_Toc494197508" w:history="1">
         <w:r>
           <w:rPr>
             <w:rStyle w:val="afa"/>
@@ -3274,7 +3274,7 @@
             <w:noProof/>
             <w:webHidden/>
           </w:rPr>
-          <w:instrText xml:space="preserve"> PAGEREF _Toc494181527 \h </w:instrText>
+          <w:instrText xml:space="preserve"> PAGEREF _Toc494197508 \h </w:instrText>
         </w:r>
         <w:r>
           <w:rPr>
@@ -3315,7 +3315,7 @@
           <w:sz w:val="21"/>
         </w:rPr>
       </w:pPr>
-      <w:hyperlink w:anchor="_Toc494181528" w:history="1">
+      <w:hyperlink w:anchor="_Toc494197509" w:history="1">
         <w:r>
           <w:rPr>
             <w:rStyle w:val="afa"/>
@@ -3376,7 +3376,7 @@
             <w:noProof/>
             <w:webHidden/>
           </w:rPr>
-          <w:instrText xml:space="preserve"> PAGEREF _Toc494181528 \h </w:instrText>
+          <w:instrText xml:space="preserve"> PAGEREF _Toc494197509 \h </w:instrText>
         </w:r>
         <w:r>
           <w:rPr>
@@ -3417,7 +3417,7 @@
           <w:sz w:val="21"/>
         </w:rPr>
       </w:pPr>
-      <w:hyperlink w:anchor="_Toc494181529" w:history="1">
+      <w:hyperlink w:anchor="_Toc494197510" w:history="1">
         <w:r>
           <w:rPr>
             <w:rStyle w:val="afa"/>
@@ -3469,7 +3469,7 @@
             <w:noProof/>
             <w:webHidden/>
           </w:rPr>
-          <w:instrText xml:space="preserve"> PAGEREF _Toc494181529 \h </w:instrText>
+          <w:instrText xml:space="preserve"> PAGEREF _Toc494197510 \h </w:instrText>
         </w:r>
         <w:r>
           <w:rPr>
@@ -3510,7 +3510,7 @@
           <w:sz w:val="21"/>
         </w:rPr>
       </w:pPr>
-      <w:hyperlink w:anchor="_Toc494181530" w:history="1">
+      <w:hyperlink w:anchor="_Toc494197511" w:history="1">
         <w:r>
           <w:rPr>
             <w:rStyle w:val="afa"/>
@@ -3555,7 +3555,7 @@
             <w:noProof/>
             <w:webHidden/>
           </w:rPr>
-          <w:instrText xml:space="preserve"> PAGEREF _Toc494181530 \h </w:instrText>
+          <w:instrText xml:space="preserve"> PAGEREF _Toc494197511 \h </w:instrText>
         </w:r>
         <w:r>
           <w:rPr>
@@ -3596,7 +3596,7 @@
           <w:sz w:val="21"/>
         </w:rPr>
       </w:pPr>
-      <w:hyperlink w:anchor="_Toc494181531" w:history="1">
+      <w:hyperlink w:anchor="_Toc494197512" w:history="1">
         <w:r>
           <w:rPr>
             <w:rStyle w:val="afa"/>
@@ -3657,7 +3657,7 @@
             <w:noProof/>
             <w:webHidden/>
           </w:rPr>
-          <w:instrText xml:space="preserve"> PAGEREF _Toc494181531 \h </w:instrText>
+          <w:instrText xml:space="preserve"> PAGEREF _Toc494197512 \h </w:instrText>
         </w:r>
         <w:r>
           <w:rPr>
@@ -3698,7 +3698,7 @@
           <w:sz w:val="21"/>
         </w:rPr>
       </w:pPr>
-      <w:hyperlink w:anchor="_Toc494181532" w:history="1">
+      <w:hyperlink w:anchor="_Toc494197513" w:history="1">
         <w:r>
           <w:rPr>
             <w:rStyle w:val="afa"/>
@@ -3750,7 +3750,7 @@
             <w:noProof/>
             <w:webHidden/>
           </w:rPr>
-          <w:instrText xml:space="preserve"> PAGEREF _Toc494181532 \h </w:instrText>
+          <w:instrText xml:space="preserve"> PAGEREF _Toc494197513 \h </w:instrText>
         </w:r>
         <w:r>
           <w:rPr>
@@ -3791,7 +3791,7 @@
           <w:sz w:val="21"/>
         </w:rPr>
       </w:pPr>
-      <w:hyperlink w:anchor="_Toc494181533" w:history="1">
+      <w:hyperlink w:anchor="_Toc494197514" w:history="1">
         <w:r>
           <w:rPr>
             <w:rStyle w:val="afa"/>
@@ -3836,7 +3836,7 @@
             <w:noProof/>
             <w:webHidden/>
           </w:rPr>
-          <w:instrText xml:space="preserve"> PAGEREF _Toc494181533 \h </w:instrText>
+          <w:instrText xml:space="preserve"> PAGEREF _Toc494197514 \h </w:instrText>
         </w:r>
         <w:r>
           <w:rPr>
@@ -3877,7 +3877,7 @@
           <w:sz w:val="21"/>
         </w:rPr>
       </w:pPr>
-      <w:hyperlink w:anchor="_Toc494181534" w:history="1">
+      <w:hyperlink w:anchor="_Toc494197515" w:history="1">
         <w:r>
           <w:rPr>
             <w:rStyle w:val="afa"/>
@@ -3938,7 +3938,7 @@
             <w:noProof/>
             <w:webHidden/>
           </w:rPr>
-          <w:instrText xml:space="preserve"> PAGEREF _Toc494181534 \h </w:instrText>
+          <w:instrText xml:space="preserve"> PAGEREF _Toc494197515 \h </w:instrText>
         </w:r>
         <w:r>
           <w:rPr>
@@ -3979,7 +3979,7 @@
           <w:sz w:val="21"/>
         </w:rPr>
       </w:pPr>
-      <w:hyperlink w:anchor="_Toc494181535" w:history="1">
+      <w:hyperlink w:anchor="_Toc494197516" w:history="1">
         <w:r>
           <w:rPr>
             <w:rStyle w:val="afa"/>
@@ -4024,7 +4024,7 @@
             <w:noProof/>
             <w:webHidden/>
           </w:rPr>
-          <w:instrText xml:space="preserve"> PAGEREF _Toc494181535 \h </w:instrText>
+          <w:instrText xml:space="preserve"> PAGEREF _Toc494197516 \h </w:instrText>
         </w:r>
         <w:r>
           <w:rPr>
@@ -4065,7 +4065,7 @@
           <w:sz w:val="21"/>
         </w:rPr>
       </w:pPr>
-      <w:hyperlink w:anchor="_Toc494181536" w:history="1">
+      <w:hyperlink w:anchor="_Toc494197517" w:history="1">
         <w:r>
           <w:rPr>
             <w:rStyle w:val="afa"/>
@@ -4110,7 +4110,7 @@
             <w:noProof/>
             <w:webHidden/>
           </w:rPr>
-          <w:instrText xml:space="preserve"> PAGEREF _Toc494181536 \h </w:instrText>
+          <w:instrText xml:space="preserve"> PAGEREF _Toc494197517 \h </w:instrText>
         </w:r>
         <w:r>
           <w:rPr>
@@ -4151,7 +4151,7 @@
           <w:sz w:val="21"/>
         </w:rPr>
       </w:pPr>
-      <w:hyperlink w:anchor="_Toc494181537" w:history="1">
+      <w:hyperlink w:anchor="_Toc494197518" w:history="1">
         <w:r>
           <w:rPr>
             <w:rStyle w:val="afa"/>
@@ -4196,7 +4196,7 @@
             <w:noProof/>
             <w:webHidden/>
           </w:rPr>
-          <w:instrText xml:space="preserve"> PAGEREF _Toc494181537 \h </w:instrText>
+          <w:instrText xml:space="preserve"> PAGEREF _Toc494197518 \h </w:instrText>
         </w:r>
         <w:r>
           <w:rPr>
@@ -4237,7 +4237,7 @@
           <w:sz w:val="21"/>
         </w:rPr>
       </w:pPr>
-      <w:hyperlink w:anchor="_Toc494181538" w:history="1">
+      <w:hyperlink w:anchor="_Toc494197519" w:history="1">
         <w:r>
           <w:rPr>
             <w:rStyle w:val="afa"/>
@@ -4282,7 +4282,7 @@
             <w:noProof/>
             <w:webHidden/>
           </w:rPr>
-          <w:instrText xml:space="preserve"> PAGEREF _Toc494181538 \h </w:instrText>
+          <w:instrText xml:space="preserve"> PAGEREF _Toc494197519 \h </w:instrText>
         </w:r>
         <w:r>
           <w:rPr>
@@ -4323,7 +4323,7 @@
           <w:sz w:val="21"/>
         </w:rPr>
       </w:pPr>
-      <w:hyperlink w:anchor="_Toc494181539" w:history="1">
+      <w:hyperlink w:anchor="_Toc494197520" w:history="1">
         <w:r>
           <w:rPr>
             <w:rStyle w:val="afa"/>
@@ -4384,7 +4384,7 @@
             <w:noProof/>
             <w:webHidden/>
           </w:rPr>
-          <w:instrText xml:space="preserve"> PAGEREF _Toc494181539 \h </w:instrText>
+          <w:instrText xml:space="preserve"> PAGEREF _Toc494197520 \h </w:instrText>
         </w:r>
         <w:r>
           <w:rPr>
@@ -4425,7 +4425,7 @@
           <w:sz w:val="21"/>
         </w:rPr>
       </w:pPr>
-      <w:hyperlink w:anchor="_Toc494181540" w:history="1">
+      <w:hyperlink w:anchor="_Toc494197521" w:history="1">
         <w:r>
           <w:rPr>
             <w:rStyle w:val="afa"/>
@@ -4470,7 +4470,7 @@
             <w:noProof/>
             <w:webHidden/>
           </w:rPr>
-          <w:instrText xml:space="preserve"> PAGEREF _Toc494181540 \h </w:instrText>
+          <w:instrText xml:space="preserve"> PAGEREF _Toc494197521 \h </w:instrText>
         </w:r>
         <w:r>
           <w:rPr>
@@ -4511,7 +4511,7 @@
           <w:sz w:val="21"/>
         </w:rPr>
       </w:pPr>
-      <w:hyperlink w:anchor="_Toc494181541" w:history="1">
+      <w:hyperlink w:anchor="_Toc494197522" w:history="1">
         <w:r>
           <w:rPr>
             <w:rStyle w:val="afa"/>
@@ -4571,7 +4571,7 @@
             <w:noProof/>
             <w:webHidden/>
           </w:rPr>
-          <w:instrText xml:space="preserve"> PAGEREF _Toc494181541 \h </w:instrText>
+          <w:instrText xml:space="preserve"> PAGEREF _Toc494197522 \h </w:instrText>
         </w:r>
         <w:r>
           <w:rPr>
@@ -4612,7 +4612,7 @@
           <w:sz w:val="21"/>
         </w:rPr>
       </w:pPr>
-      <w:hyperlink w:anchor="_Toc494181542" w:history="1">
+      <w:hyperlink w:anchor="_Toc494197523" w:history="1">
         <w:r>
           <w:rPr>
             <w:rStyle w:val="afa"/>
@@ -4672,7 +4672,7 @@
             <w:noProof/>
             <w:webHidden/>
           </w:rPr>
-          <w:instrText xml:space="preserve"> PAGEREF _Toc494181542 \h </w:instrText>
+          <w:instrText xml:space="preserve"> PAGEREF _Toc494197523 \h </w:instrText>
         </w:r>
         <w:r>
           <w:rPr>
@@ -4713,7 +4713,7 @@
           <w:sz w:val="21"/>
         </w:rPr>
       </w:pPr>
-      <w:hyperlink w:anchor="_Toc494181543" w:history="1">
+      <w:hyperlink w:anchor="_Toc494197524" w:history="1">
         <w:r>
           <w:rPr>
             <w:rStyle w:val="afa"/>
@@ -4758,7 +4758,7 @@
             <w:noProof/>
             <w:webHidden/>
           </w:rPr>
-          <w:instrText xml:space="preserve"> PAGEREF _Toc494181543 \h </w:instrText>
+          <w:instrText xml:space="preserve"> PAGEREF _Toc494197524 \h </w:instrText>
         </w:r>
         <w:r>
           <w:rPr>
@@ -4799,7 +4799,7 @@
           <w:sz w:val="21"/>
         </w:rPr>
       </w:pPr>
-      <w:hyperlink w:anchor="_Toc494181544" w:history="1">
+      <w:hyperlink w:anchor="_Toc494197525" w:history="1">
         <w:r>
           <w:rPr>
             <w:rStyle w:val="afa"/>
@@ -4844,7 +4844,7 @@
             <w:noProof/>
             <w:webHidden/>
           </w:rPr>
-          <w:instrText xml:space="preserve"> PAGEREF _Toc494181544 \h </w:instrText>
+          <w:instrText xml:space="preserve"> PAGEREF _Toc494197525 \h </w:instrText>
         </w:r>
         <w:r>
           <w:rPr>
@@ -4885,7 +4885,7 @@
           <w:sz w:val="21"/>
         </w:rPr>
       </w:pPr>
-      <w:hyperlink w:anchor="_Toc494181545" w:history="1">
+      <w:hyperlink w:anchor="_Toc494197526" w:history="1">
         <w:r>
           <w:rPr>
             <w:rStyle w:val="afa"/>
@@ -4930,7 +4930,7 @@
             <w:noProof/>
             <w:webHidden/>
           </w:rPr>
-          <w:instrText xml:space="preserve"> PAGEREF _Toc494181545 \h </w:instrText>
+          <w:instrText xml:space="preserve"> PAGEREF _Toc494197526 \h </w:instrText>
         </w:r>
         <w:r>
           <w:rPr>
@@ -4971,7 +4971,7 @@
           <w:sz w:val="21"/>
         </w:rPr>
       </w:pPr>
-      <w:hyperlink w:anchor="_Toc494181546" w:history="1">
+      <w:hyperlink w:anchor="_Toc494197527" w:history="1">
         <w:r>
           <w:rPr>
             <w:rStyle w:val="afa"/>
@@ -5016,7 +5016,7 @@
             <w:noProof/>
             <w:webHidden/>
           </w:rPr>
-          <w:instrText xml:space="preserve"> PAGEREF _Toc494181546 \h </w:instrText>
+          <w:instrText xml:space="preserve"> PAGEREF _Toc494197527 \h </w:instrText>
         </w:r>
         <w:r>
           <w:rPr>
@@ -5057,7 +5057,7 @@
           <w:sz w:val="21"/>
         </w:rPr>
       </w:pPr>
-      <w:hyperlink w:anchor="_Toc494181547" w:history="1">
+      <w:hyperlink w:anchor="_Toc494197528" w:history="1">
         <w:r>
           <w:rPr>
             <w:rStyle w:val="afa"/>
@@ -5118,7 +5118,7 @@
             <w:noProof/>
             <w:webHidden/>
           </w:rPr>
-          <w:instrText xml:space="preserve"> PAGEREF _Toc494181547 \h </w:instrText>
+          <w:instrText xml:space="preserve"> PAGEREF _Toc494197528 \h </w:instrText>
         </w:r>
         <w:r>
           <w:rPr>
@@ -5159,7 +5159,7 @@
           <w:sz w:val="21"/>
         </w:rPr>
       </w:pPr>
-      <w:hyperlink w:anchor="_Toc494181548" w:history="1">
+      <w:hyperlink w:anchor="_Toc494197529" w:history="1">
         <w:r>
           <w:rPr>
             <w:rStyle w:val="afa"/>
@@ -5211,7 +5211,7 @@
             <w:noProof/>
             <w:webHidden/>
           </w:rPr>
-          <w:instrText xml:space="preserve"> PAGEREF _Toc494181548 \h </w:instrText>
+          <w:instrText xml:space="preserve"> PAGEREF _Toc494197529 \h </w:instrText>
         </w:r>
         <w:r>
           <w:rPr>
@@ -5252,7 +5252,7 @@
           <w:sz w:val="21"/>
         </w:rPr>
       </w:pPr>
-      <w:hyperlink w:anchor="_Toc494181549" w:history="1">
+      <w:hyperlink w:anchor="_Toc494197530" w:history="1">
         <w:r>
           <w:rPr>
             <w:rStyle w:val="afa"/>
@@ -5297,7 +5297,7 @@
             <w:noProof/>
             <w:webHidden/>
           </w:rPr>
-          <w:instrText xml:space="preserve"> PAGEREF _Toc494181549 \h </w:instrText>
+          <w:instrText xml:space="preserve"> PAGEREF _Toc494197530 \h </w:instrText>
         </w:r>
         <w:r>
           <w:rPr>
@@ -5338,7 +5338,7 @@
           <w:sz w:val="21"/>
         </w:rPr>
       </w:pPr>
-      <w:hyperlink w:anchor="_Toc494181550" w:history="1">
+      <w:hyperlink w:anchor="_Toc494197531" w:history="1">
         <w:r>
           <w:rPr>
             <w:rStyle w:val="afa"/>
@@ -5383,7 +5383,7 @@
             <w:noProof/>
             <w:webHidden/>
           </w:rPr>
-          <w:instrText xml:space="preserve"> PAGEREF _Toc494181550 \h </w:instrText>
+          <w:instrText xml:space="preserve"> PAGEREF _Toc494197531 \h </w:instrText>
         </w:r>
         <w:r>
           <w:rPr>
@@ -5424,7 +5424,7 @@
           <w:sz w:val="21"/>
         </w:rPr>
       </w:pPr>
-      <w:hyperlink w:anchor="_Toc494181551" w:history="1">
+      <w:hyperlink w:anchor="_Toc494197532" w:history="1">
         <w:r>
           <w:rPr>
             <w:rStyle w:val="afa"/>
@@ -5485,7 +5485,7 @@
             <w:noProof/>
             <w:webHidden/>
           </w:rPr>
-          <w:instrText xml:space="preserve"> PAGEREF _Toc494181551 \h </w:instrText>
+          <w:instrText xml:space="preserve"> PAGEREF _Toc494197532 \h </w:instrText>
         </w:r>
         <w:r>
           <w:rPr>
@@ -5526,7 +5526,7 @@
           <w:sz w:val="21"/>
         </w:rPr>
       </w:pPr>
-      <w:hyperlink w:anchor="_Toc494181552" w:history="1">
+      <w:hyperlink w:anchor="_Toc494197533" w:history="1">
         <w:r>
           <w:rPr>
             <w:rStyle w:val="afa"/>
@@ -5571,7 +5571,7 @@
             <w:noProof/>
             <w:webHidden/>
           </w:rPr>
-          <w:instrText xml:space="preserve"> PAGEREF _Toc494181552 \h </w:instrText>
+          <w:instrText xml:space="preserve"> PAGEREF _Toc494197533 \h </w:instrText>
         </w:r>
         <w:r>
           <w:rPr>
@@ -5612,7 +5612,7 @@
           <w:sz w:val="21"/>
         </w:rPr>
       </w:pPr>
-      <w:hyperlink w:anchor="_Toc494181553" w:history="1">
+      <w:hyperlink w:anchor="_Toc494197534" w:history="1">
         <w:r>
           <w:rPr>
             <w:rStyle w:val="afa"/>
@@ -5657,7 +5657,7 @@
             <w:noProof/>
             <w:webHidden/>
           </w:rPr>
-          <w:instrText xml:space="preserve"> PAGEREF _Toc494181553 \h </w:instrText>
+          <w:instrText xml:space="preserve"> PAGEREF _Toc494197534 \h </w:instrText>
         </w:r>
         <w:r>
           <w:rPr>
@@ -5698,7 +5698,7 @@
           <w:sz w:val="21"/>
         </w:rPr>
       </w:pPr>
-      <w:hyperlink w:anchor="_Toc494181554" w:history="1">
+      <w:hyperlink w:anchor="_Toc494197535" w:history="1">
         <w:r>
           <w:rPr>
             <w:rStyle w:val="afa"/>
@@ -5743,7 +5743,7 @@
             <w:noProof/>
             <w:webHidden/>
           </w:rPr>
-          <w:instrText xml:space="preserve"> PAGEREF _Toc494181554 \h </w:instrText>
+          <w:instrText xml:space="preserve"> PAGEREF _Toc494197535 \h </w:instrText>
         </w:r>
         <w:r>
           <w:rPr>
@@ -5784,7 +5784,7 @@
           <w:sz w:val="21"/>
         </w:rPr>
       </w:pPr>
-      <w:hyperlink w:anchor="_Toc494181555" w:history="1">
+      <w:hyperlink w:anchor="_Toc494197536" w:history="1">
         <w:r>
           <w:rPr>
             <w:rStyle w:val="afa"/>
@@ -5845,7 +5845,7 @@
             <w:noProof/>
             <w:webHidden/>
           </w:rPr>
-          <w:instrText xml:space="preserve"> PAGEREF _Toc494181555 \h </w:instrText>
+          <w:instrText xml:space="preserve"> PAGEREF _Toc494197536 \h </w:instrText>
         </w:r>
         <w:r>
           <w:rPr>
@@ -5886,7 +5886,7 @@
           <w:sz w:val="21"/>
         </w:rPr>
       </w:pPr>
-      <w:hyperlink w:anchor="_Toc494181556" w:history="1">
+      <w:hyperlink w:anchor="_Toc494197537" w:history="1">
         <w:r>
           <w:rPr>
             <w:rStyle w:val="afa"/>
@@ -5931,7 +5931,7 @@
             <w:noProof/>
             <w:webHidden/>
           </w:rPr>
-          <w:instrText xml:space="preserve"> PAGEREF _Toc494181556 \h </w:instrText>
+          <w:instrText xml:space="preserve"> PAGEREF _Toc494197537 \h </w:instrText>
         </w:r>
         <w:r>
           <w:rPr>
@@ -5972,7 +5972,7 @@
           <w:sz w:val="21"/>
         </w:rPr>
       </w:pPr>
-      <w:hyperlink w:anchor="_Toc494181557" w:history="1">
+      <w:hyperlink w:anchor="_Toc494197538" w:history="1">
         <w:r>
           <w:rPr>
             <w:rStyle w:val="afa"/>
@@ -6017,7 +6017,7 @@
             <w:noProof/>
             <w:webHidden/>
           </w:rPr>
-          <w:instrText xml:space="preserve"> PAGEREF _Toc494181557 \h </w:instrText>
+          <w:instrText xml:space="preserve"> PAGEREF _Toc494197538 \h </w:instrText>
         </w:r>
         <w:r>
           <w:rPr>
@@ -6058,7 +6058,7 @@
           <w:sz w:val="21"/>
         </w:rPr>
       </w:pPr>
-      <w:hyperlink w:anchor="_Toc494181558" w:history="1">
+      <w:hyperlink w:anchor="_Toc494197539" w:history="1">
         <w:r>
           <w:rPr>
             <w:rStyle w:val="afa"/>
@@ -6103,7 +6103,7 @@
             <w:noProof/>
             <w:webHidden/>
           </w:rPr>
-          <w:instrText xml:space="preserve"> PAGEREF _Toc494181558 \h </w:instrText>
+          <w:instrText xml:space="preserve"> PAGEREF _Toc494197539 \h </w:instrText>
         </w:r>
         <w:r>
           <w:rPr>
@@ -6145,7 +6145,7 @@
           <w:sz w:val="21"/>
         </w:rPr>
       </w:pPr>
-      <w:hyperlink w:anchor="_Toc494181559" w:history="1">
+      <w:hyperlink w:anchor="_Toc494197540" w:history="1">
         <w:r>
           <w:rPr>
             <w:rStyle w:val="afa"/>
@@ -6191,7 +6191,7 @@
             <w:noProof/>
             <w:webHidden/>
           </w:rPr>
-          <w:instrText xml:space="preserve"> PAGEREF _Toc494181559 \h </w:instrText>
+          <w:instrText xml:space="preserve"> PAGEREF _Toc494197540 \h </w:instrText>
         </w:r>
         <w:r>
           <w:rPr>
@@ -6232,7 +6232,7 @@
           <w:sz w:val="21"/>
         </w:rPr>
       </w:pPr>
-      <w:hyperlink w:anchor="_Toc494181560" w:history="1">
+      <w:hyperlink w:anchor="_Toc494197541" w:history="1">
         <w:r>
           <w:rPr>
             <w:rStyle w:val="afa"/>
@@ -6293,7 +6293,7 @@
             <w:noProof/>
             <w:webHidden/>
           </w:rPr>
-          <w:instrText xml:space="preserve"> PAGEREF _Toc494181560 \h </w:instrText>
+          <w:instrText xml:space="preserve"> PAGEREF _Toc494197541 \h </w:instrText>
         </w:r>
         <w:r>
           <w:rPr>
@@ -6369,7 +6369,7 @@
         </w:rPr>
       </w:pPr>
       <w:bookmarkStart w:id="2" w:name="_Toc414543976"/>
-      <w:bookmarkStart w:id="3" w:name="_Toc494181503"/>
+      <w:bookmarkStart w:id="3" w:name="_Toc494197484"/>
       <w:r>
         <w:rPr>
           <w:rFonts w:asciiTheme="minorEastAsia" w:eastAsiaTheme="minorEastAsia" w:hAnsiTheme="minorEastAsia" w:hint="eastAsia"/>
@@ -6386,7 +6386,7 @@
         <w:pStyle w:val="2"/>
       </w:pPr>
       <w:bookmarkStart w:id="4" w:name="_Toc414543977"/>
-      <w:bookmarkStart w:id="5" w:name="_Toc494181504"/>
+      <w:bookmarkStart w:id="5" w:name="_Toc494197485"/>
       <w:r>
         <w:rPr>
           <w:rFonts w:hint="eastAsia"/>
@@ -6487,7 +6487,7 @@
         <w:pStyle w:val="3"/>
       </w:pPr>
       <w:bookmarkStart w:id="6" w:name="_Toc414543978"/>
-      <w:bookmarkStart w:id="7" w:name="_Toc494181505"/>
+      <w:bookmarkStart w:id="7" w:name="_Toc494197486"/>
       <w:r>
         <w:rPr>
           <w:rFonts w:hint="eastAsia"/>
@@ -6537,7 +6537,7 @@
         </w:rPr>
       </w:pPr>
       <w:bookmarkStart w:id="8" w:name="_Toc414543979"/>
-      <w:bookmarkStart w:id="9" w:name="_Toc494181506"/>
+      <w:bookmarkStart w:id="9" w:name="_Toc494197487"/>
       <w:r>
         <w:rPr>
           <w:rFonts w:asciiTheme="minorEastAsia" w:eastAsiaTheme="minorEastAsia" w:hAnsiTheme="minorEastAsia" w:hint="eastAsia"/>
@@ -6704,7 +6704,7 @@
         </w:rPr>
       </w:pPr>
       <w:bookmarkStart w:id="10" w:name="_Toc414543980"/>
-      <w:bookmarkStart w:id="11" w:name="_Toc494181507"/>
+      <w:bookmarkStart w:id="11" w:name="_Toc494197488"/>
       <w:r>
         <w:rPr>
           <w:rFonts w:asciiTheme="minorEastAsia" w:eastAsiaTheme="minorEastAsia" w:hAnsiTheme="minorEastAsia" w:hint="eastAsia"/>
@@ -6721,7 +6721,7 @@
         <w:pStyle w:val="2"/>
       </w:pPr>
       <w:bookmarkStart w:id="12" w:name="_Toc414543981"/>
-      <w:bookmarkStart w:id="13" w:name="_Toc494181508"/>
+      <w:bookmarkStart w:id="13" w:name="_Toc494197489"/>
       <w:r>
         <w:rPr>
           <w:rFonts w:hint="eastAsia"/>
@@ -7049,7 +7049,7 @@
         <w:br w:type="page"/>
       </w:r>
       <w:bookmarkStart w:id="14" w:name="_Toc414543982"/>
-      <w:bookmarkStart w:id="15" w:name="_Toc494181509"/>
+      <w:bookmarkStart w:id="15" w:name="_Toc494197490"/>
       <w:r>
         <w:rPr>
           <w:rFonts w:hint="eastAsia"/>
@@ -9064,7 +9064,7 @@
         <w:pStyle w:val="2"/>
       </w:pPr>
       <w:bookmarkStart w:id="16" w:name="_Toc414543983"/>
-      <w:bookmarkStart w:id="17" w:name="_Toc494181510"/>
+      <w:bookmarkStart w:id="17" w:name="_Toc494197491"/>
       <w:r>
         <w:rPr>
           <w:rFonts w:hint="eastAsia"/>
@@ -10430,7 +10430,7 @@
         <w:pStyle w:val="2"/>
       </w:pPr>
       <w:bookmarkStart w:id="18" w:name="_Toc414543984"/>
-      <w:bookmarkStart w:id="19" w:name="_Toc494181511"/>
+      <w:bookmarkStart w:id="19" w:name="_Toc494197492"/>
       <w:r>
         <w:rPr>
           <w:rFonts w:hint="eastAsia"/>
@@ -12121,7 +12121,7 @@
         </w:rPr>
       </w:pPr>
       <w:bookmarkStart w:id="20" w:name="_Toc414544001"/>
-      <w:bookmarkStart w:id="21" w:name="_Toc494181512"/>
+      <w:bookmarkStart w:id="21" w:name="_Toc494197493"/>
       <w:r>
         <w:rPr>
           <w:rFonts w:asciiTheme="minorEastAsia" w:eastAsiaTheme="minorEastAsia" w:hAnsiTheme="minorEastAsia" w:hint="eastAsia"/>
@@ -12138,7 +12138,7 @@
         <w:pStyle w:val="2"/>
       </w:pPr>
       <w:bookmarkStart w:id="22" w:name="_Toc414544002"/>
-      <w:bookmarkStart w:id="23" w:name="_Toc494181513"/>
+      <w:bookmarkStart w:id="23" w:name="_Toc494197494"/>
       <w:r>
         <w:rPr>
           <w:rFonts w:hint="eastAsia"/>
@@ -12170,7 +12170,7 @@
         <w:pStyle w:val="3"/>
       </w:pPr>
       <w:bookmarkStart w:id="24" w:name="_Toc414544003"/>
-      <w:bookmarkStart w:id="25" w:name="_Toc494181514"/>
+      <w:bookmarkStart w:id="25" w:name="_Toc494197495"/>
       <w:r>
         <w:rPr>
           <w:rFonts w:asciiTheme="minorEastAsia" w:eastAsiaTheme="minorEastAsia" w:hAnsiTheme="minorEastAsia" w:hint="eastAsia"/>
@@ -12427,7 +12427,7 @@
         </w:rPr>
       </w:pPr>
       <w:bookmarkStart w:id="26" w:name="_Toc414544004"/>
-      <w:bookmarkStart w:id="27" w:name="_Toc494181515"/>
+      <w:bookmarkStart w:id="27" w:name="_Toc494197496"/>
       <w:r>
         <w:rPr>
           <w:rFonts w:asciiTheme="minorEastAsia" w:eastAsiaTheme="minorEastAsia" w:hAnsiTheme="minorEastAsia" w:hint="eastAsia"/>
@@ -12459,7 +12459,7 @@
         </w:rPr>
       </w:pPr>
       <w:bookmarkStart w:id="28" w:name="_Toc414544005"/>
-      <w:bookmarkStart w:id="29" w:name="_Toc494181516"/>
+      <w:bookmarkStart w:id="29" w:name="_Toc494197497"/>
       <w:r>
         <w:rPr>
           <w:rFonts w:asciiTheme="minorEastAsia" w:eastAsiaTheme="minorEastAsia" w:hAnsiTheme="minorEastAsia" w:hint="eastAsia"/>
@@ -12727,7 +12727,7 @@
         <w:pStyle w:val="2"/>
       </w:pPr>
       <w:bookmarkStart w:id="30" w:name="_Toc414544006"/>
-      <w:bookmarkStart w:id="31" w:name="_Toc494181517"/>
+      <w:bookmarkStart w:id="31" w:name="_Toc494197498"/>
       <w:r>
         <w:rPr>
           <w:rFonts w:hint="eastAsia"/>
@@ -12834,7 +12834,7 @@
         <w:pStyle w:val="2"/>
       </w:pPr>
       <w:bookmarkStart w:id="32" w:name="_Toc414544014"/>
-      <w:bookmarkStart w:id="33" w:name="_Toc494181518"/>
+      <w:bookmarkStart w:id="33" w:name="_Toc494197499"/>
       <w:r>
         <w:rPr>
           <w:rFonts w:hint="eastAsia"/>
@@ -13024,7 +13024,7 @@
         </w:numPr>
         <w:ind w:leftChars="0" w:firstLineChars="0"/>
       </w:pPr>
-      <w:bookmarkStart w:id="34" w:name="_Toc494181519"/>
+      <w:bookmarkStart w:id="34" w:name="_Toc494197500"/>
       <w:r>
         <w:rPr>
           <w:rFonts w:hint="eastAsia"/>
@@ -13104,7 +13104,7 @@
         </w:numPr>
         <w:ind w:leftChars="0" w:firstLineChars="0"/>
       </w:pPr>
-      <w:bookmarkStart w:id="35" w:name="_Toc494181520"/>
+      <w:bookmarkStart w:id="35" w:name="_Toc494197501"/>
       <w:r>
         <w:rPr>
           <w:rFonts w:hint="eastAsia"/>
@@ -13416,7 +13416,7 @@
         <w:pStyle w:val="2"/>
       </w:pPr>
       <w:bookmarkStart w:id="36" w:name="_Toc414544018"/>
-      <w:bookmarkStart w:id="37" w:name="_Toc494181521"/>
+      <w:bookmarkStart w:id="37" w:name="_Toc494197502"/>
       <w:r>
         <w:rPr>
           <w:rFonts w:hint="eastAsia"/>
@@ -13479,7 +13479,7 @@
         </w:rPr>
       </w:pPr>
       <w:bookmarkStart w:id="38" w:name="_Toc414544019"/>
-      <w:bookmarkStart w:id="39" w:name="_Toc494181522"/>
+      <w:bookmarkStart w:id="39" w:name="_Toc494197503"/>
       <w:r>
         <w:rPr>
           <w:rFonts w:asciiTheme="minorEastAsia" w:eastAsiaTheme="minorEastAsia" w:hAnsiTheme="minorEastAsia" w:hint="eastAsia"/>
@@ -13737,7 +13737,7 @@
         </w:rPr>
       </w:pPr>
       <w:bookmarkStart w:id="40" w:name="_Toc414544020"/>
-      <w:bookmarkStart w:id="41" w:name="_Toc494181523"/>
+      <w:bookmarkStart w:id="41" w:name="_Toc494197504"/>
       <w:r>
         <w:rPr>
           <w:rFonts w:asciiTheme="minorEastAsia" w:eastAsiaTheme="minorEastAsia" w:hAnsiTheme="minorEastAsia" w:hint="eastAsia"/>
@@ -13810,7 +13810,7 @@
         </w:rPr>
       </w:pPr>
       <w:bookmarkStart w:id="42" w:name="_Toc414544023"/>
-      <w:bookmarkStart w:id="43" w:name="_Toc494181524"/>
+      <w:bookmarkStart w:id="43" w:name="_Toc494197505"/>
       <w:r>
         <w:rPr>
           <w:rFonts w:asciiTheme="minorEastAsia" w:eastAsiaTheme="minorEastAsia" w:hAnsiTheme="minorEastAsia" w:hint="eastAsia"/>
@@ -13827,7 +13827,7 @@
         <w:pStyle w:val="2"/>
       </w:pPr>
       <w:bookmarkStart w:id="44" w:name="_Toc414544024"/>
-      <w:bookmarkStart w:id="45" w:name="_Toc494181525"/>
+      <w:bookmarkStart w:id="45" w:name="_Toc494197506"/>
       <w:r>
         <w:rPr>
           <w:rFonts w:hint="eastAsia"/>
@@ -13841,7 +13841,7 @@
       <w:pPr>
         <w:pStyle w:val="3"/>
       </w:pPr>
-      <w:bookmarkStart w:id="46" w:name="_Toc494181526"/>
+      <w:bookmarkStart w:id="46" w:name="_Toc494197507"/>
       <w:r>
         <w:rPr>
           <w:rFonts w:asciiTheme="minorEastAsia" w:eastAsiaTheme="minorEastAsia" w:hAnsiTheme="minorEastAsia" w:hint="eastAsia"/>
@@ -14689,7 +14689,7 @@
       <w:pPr>
         <w:pStyle w:val="3"/>
       </w:pPr>
-      <w:bookmarkStart w:id="47" w:name="_Toc494181527"/>
+      <w:bookmarkStart w:id="47" w:name="_Toc494197508"/>
       <w:r>
         <w:rPr>
           <w:rFonts w:hint="eastAsia"/>
@@ -16032,7 +16032,7 @@
       <w:pPr>
         <w:pStyle w:val="2"/>
       </w:pPr>
-      <w:bookmarkStart w:id="48" w:name="_Toc494181528"/>
+      <w:bookmarkStart w:id="48" w:name="_Toc494197509"/>
       <w:r>
         <w:rPr>
           <w:rFonts w:hint="eastAsia"/>
@@ -16046,7 +16046,7 @@
       <w:pPr>
         <w:pStyle w:val="3"/>
       </w:pPr>
-      <w:bookmarkStart w:id="49" w:name="_Toc494181529"/>
+      <w:bookmarkStart w:id="49" w:name="_Toc494197510"/>
       <w:r>
         <w:rPr>
           <w:rFonts w:hint="eastAsia"/>
@@ -17938,7 +17938,7 @@
       <w:pPr>
         <w:pStyle w:val="3"/>
       </w:pPr>
-      <w:bookmarkStart w:id="50" w:name="_Toc494181530"/>
+      <w:bookmarkStart w:id="50" w:name="_Toc494197511"/>
       <w:r>
         <w:rPr>
           <w:rFonts w:hint="eastAsia"/>
@@ -18457,7 +18457,7 @@
       <w:pPr>
         <w:pStyle w:val="2"/>
       </w:pPr>
-      <w:bookmarkStart w:id="51" w:name="_Toc494181531"/>
+      <w:bookmarkStart w:id="51" w:name="_Toc494197512"/>
       <w:r>
         <w:rPr>
           <w:rFonts w:hint="eastAsia"/>
@@ -18471,7 +18471,7 @@
       <w:pPr>
         <w:pStyle w:val="3"/>
       </w:pPr>
-      <w:bookmarkStart w:id="52" w:name="_Toc494181532"/>
+      <w:bookmarkStart w:id="52" w:name="_Toc494197513"/>
       <w:r>
         <w:rPr>
           <w:rFonts w:hint="eastAsia"/>
@@ -24485,7 +24485,7 @@
       <w:pPr>
         <w:pStyle w:val="3"/>
       </w:pPr>
-      <w:bookmarkStart w:id="57" w:name="_Toc494181533"/>
+      <w:bookmarkStart w:id="57" w:name="_Toc494197514"/>
       <w:r>
         <w:rPr>
           <w:rFonts w:hint="eastAsia"/>
@@ -26200,7 +26200,7 @@
       <w:pPr>
         <w:pStyle w:val="2"/>
       </w:pPr>
-      <w:bookmarkStart w:id="59" w:name="_Toc494181534"/>
+      <w:bookmarkStart w:id="59" w:name="_Toc494197515"/>
       <w:r>
         <w:rPr>
           <w:rFonts w:hint="eastAsia"/>
@@ -26214,7 +26214,7 @@
       <w:pPr>
         <w:pStyle w:val="3"/>
       </w:pPr>
-      <w:bookmarkStart w:id="60" w:name="_Toc494181535"/>
+      <w:bookmarkStart w:id="60" w:name="_Toc494197516"/>
       <w:r>
         <w:rPr>
           <w:rFonts w:hint="eastAsia"/>
@@ -26976,7 +26976,7 @@
       <w:pPr>
         <w:pStyle w:val="3"/>
       </w:pPr>
-      <w:bookmarkStart w:id="61" w:name="_Toc494181536"/>
+      <w:bookmarkStart w:id="61" w:name="_Toc494197517"/>
       <w:r>
         <w:rPr>
           <w:rFonts w:hint="eastAsia"/>
@@ -28709,7 +28709,7 @@
       <w:pPr>
         <w:pStyle w:val="3"/>
       </w:pPr>
-      <w:bookmarkStart w:id="62" w:name="_Toc494181537"/>
+      <w:bookmarkStart w:id="62" w:name="_Toc494197518"/>
       <w:r>
         <w:rPr>
           <w:rFonts w:hint="eastAsia"/>
@@ -30084,7 +30084,7 @@
       <w:pPr>
         <w:pStyle w:val="3"/>
       </w:pPr>
-      <w:bookmarkStart w:id="63" w:name="_Toc494181538"/>
+      <w:bookmarkStart w:id="63" w:name="_Toc494197519"/>
       <w:r>
         <w:rPr>
           <w:rFonts w:hint="eastAsia"/>
@@ -31426,7 +31426,7 @@
       <w:pPr>
         <w:pStyle w:val="2"/>
       </w:pPr>
-      <w:bookmarkStart w:id="64" w:name="_Toc494181539"/>
+      <w:bookmarkStart w:id="64" w:name="_Toc494197520"/>
       <w:r>
         <w:rPr>
           <w:rFonts w:hint="eastAsia"/>
@@ -31440,7 +31440,7 @@
       <w:pPr>
         <w:pStyle w:val="3"/>
       </w:pPr>
-      <w:bookmarkStart w:id="65" w:name="_Toc494181540"/>
+      <w:bookmarkStart w:id="65" w:name="_Toc494197521"/>
       <w:r>
         <w:rPr>
           <w:rFonts w:hint="eastAsia"/>
@@ -32010,7 +32010,7 @@
       <w:pPr>
         <w:pStyle w:val="3"/>
       </w:pPr>
-      <w:bookmarkStart w:id="66" w:name="_Toc494181541"/>
+      <w:bookmarkStart w:id="66" w:name="_Toc494197522"/>
       <w:r>
         <w:rPr>
           <w:rFonts w:hint="eastAsia"/>
@@ -34106,7 +34106,7 @@
       <w:pPr>
         <w:pStyle w:val="3"/>
       </w:pPr>
-      <w:bookmarkStart w:id="67" w:name="_Toc494181542"/>
+      <w:bookmarkStart w:id="67" w:name="_Toc494197523"/>
       <w:r>
         <w:rPr>
           <w:rFonts w:hint="eastAsia"/>
@@ -35754,7 +35754,7 @@
       <w:pPr>
         <w:pStyle w:val="3"/>
       </w:pPr>
-      <w:bookmarkStart w:id="68" w:name="_Toc494181543"/>
+      <w:bookmarkStart w:id="68" w:name="_Toc494197524"/>
       <w:r>
         <w:rPr>
           <w:rFonts w:hint="eastAsia"/>
@@ -37259,7 +37259,7 @@
       <w:pPr>
         <w:pStyle w:val="3"/>
       </w:pPr>
-      <w:bookmarkStart w:id="69" w:name="_Toc494181544"/>
+      <w:bookmarkStart w:id="69" w:name="_Toc494197525"/>
       <w:r>
         <w:rPr>
           <w:rFonts w:hint="eastAsia"/>
@@ -38786,7 +38786,7 @@
       <w:pPr>
         <w:pStyle w:val="3"/>
       </w:pPr>
-      <w:bookmarkStart w:id="70" w:name="_Toc494181545"/>
+      <w:bookmarkStart w:id="70" w:name="_Toc494197526"/>
       <w:r>
         <w:rPr>
           <w:rFonts w:hint="eastAsia"/>
@@ -40359,7 +40359,7 @@
       <w:pPr>
         <w:pStyle w:val="3"/>
       </w:pPr>
-      <w:bookmarkStart w:id="71" w:name="_Toc494181546"/>
+      <w:bookmarkStart w:id="71" w:name="_Toc494197527"/>
       <w:r>
         <w:rPr>
           <w:rFonts w:hint="eastAsia"/>
@@ -40960,7 +40960,7 @@
       <w:pPr>
         <w:pStyle w:val="2"/>
       </w:pPr>
-      <w:bookmarkStart w:id="72" w:name="_Toc494181547"/>
+      <w:bookmarkStart w:id="72" w:name="_Toc494197528"/>
       <w:r>
         <w:rPr>
           <w:rFonts w:hint="eastAsia"/>
@@ -41804,7 +41804,7 @@
       <w:pPr>
         <w:pStyle w:val="3"/>
       </w:pPr>
-      <w:bookmarkStart w:id="73" w:name="_Toc494181548"/>
+      <w:bookmarkStart w:id="73" w:name="_Toc494197529"/>
       <w:r>
         <w:rPr>
           <w:rFonts w:hint="eastAsia"/>
@@ -43268,7 +43268,7 @@
       <w:pPr>
         <w:pStyle w:val="3"/>
       </w:pPr>
-      <w:bookmarkStart w:id="74" w:name="_Toc494181549"/>
+      <w:bookmarkStart w:id="74" w:name="_Toc494197530"/>
       <w:r>
         <w:rPr>
           <w:rFonts w:hint="eastAsia"/>
@@ -43933,7 +43933,7 @@
       <w:pPr>
         <w:pStyle w:val="3"/>
       </w:pPr>
-      <w:bookmarkStart w:id="75" w:name="_Toc494181550"/>
+      <w:bookmarkStart w:id="75" w:name="_Toc494197531"/>
       <w:r>
         <w:rPr>
           <w:rFonts w:hint="eastAsia"/>
@@ -44937,7 +44937,7 @@
       <w:pPr>
         <w:pStyle w:val="2"/>
       </w:pPr>
-      <w:bookmarkStart w:id="76" w:name="_Toc494181551"/>
+      <w:bookmarkStart w:id="76" w:name="_Toc494197532"/>
       <w:r>
         <w:rPr>
           <w:rFonts w:hint="eastAsia"/>
@@ -46652,7 +46652,7 @@
       <w:pPr>
         <w:pStyle w:val="3"/>
       </w:pPr>
-      <w:bookmarkStart w:id="77" w:name="_Toc494181552"/>
+      <w:bookmarkStart w:id="77" w:name="_Toc494197533"/>
       <w:r>
         <w:t>（実装例）</w:t>
       </w:r>
@@ -47589,7 +47589,7 @@
       <w:pPr>
         <w:pStyle w:val="3"/>
       </w:pPr>
-      <w:bookmarkStart w:id="78" w:name="_Toc494181553"/>
+      <w:bookmarkStart w:id="78" w:name="_Toc494197534"/>
       <w:r>
         <w:lastRenderedPageBreak/>
         <w:t>（実装例）</w:t>
@@ -50897,7 +50897,7 @@
       <w:pPr>
         <w:pStyle w:val="3"/>
       </w:pPr>
-      <w:bookmarkStart w:id="79" w:name="_Toc494181554"/>
+      <w:bookmarkStart w:id="79" w:name="_Toc494197535"/>
       <w:r>
         <w:lastRenderedPageBreak/>
         <w:t>（実装例）</w:t>
@@ -51810,7 +51810,7 @@
       <w:pPr>
         <w:pStyle w:val="2"/>
       </w:pPr>
-      <w:bookmarkStart w:id="80" w:name="_Toc494181555"/>
+      <w:bookmarkStart w:id="80" w:name="_Toc494197536"/>
       <w:r>
         <w:rPr>
           <w:rFonts w:hint="eastAsia"/>
@@ -51830,7 +51830,7 @@
       <w:pPr>
         <w:pStyle w:val="3"/>
       </w:pPr>
-      <w:bookmarkStart w:id="81" w:name="_Toc494181556"/>
+      <w:bookmarkStart w:id="81" w:name="_Toc494197537"/>
       <w:r>
         <w:rPr>
           <w:rFonts w:asciiTheme="minorHAnsi" w:eastAsiaTheme="minorEastAsia" w:hAnsiTheme="minorHAnsi" w:cstheme="minorBidi" w:hint="eastAsia"/>
@@ -52422,7 +52422,7 @@
       <w:pPr>
         <w:pStyle w:val="3"/>
       </w:pPr>
-      <w:bookmarkStart w:id="82" w:name="_Toc494181557"/>
+      <w:bookmarkStart w:id="82" w:name="_Toc494197538"/>
       <w:r>
         <w:rPr>
           <w:rFonts w:asciiTheme="minorHAnsi" w:eastAsiaTheme="minorEastAsia" w:hAnsiTheme="minorHAnsi" w:cstheme="minorBidi" w:hint="eastAsia"/>
@@ -54684,7 +54684,7 @@
       <w:pPr>
         <w:pStyle w:val="3"/>
       </w:pPr>
-      <w:bookmarkStart w:id="83" w:name="_Toc494181558"/>
+      <w:bookmarkStart w:id="83" w:name="_Toc494197539"/>
       <w:r>
         <w:rPr>
           <w:rFonts w:asciiTheme="minorHAnsi" w:eastAsiaTheme="minorEastAsia" w:hAnsiTheme="minorHAnsi" w:cstheme="minorBidi" w:hint="eastAsia"/>
@@ -54714,7 +54714,7 @@
         <w:rPr>
           <w:rFonts w:hint="eastAsia"/>
         </w:rPr>
-        <w:t>データの暗号化・復号化機能</w:t>
+        <w:t>データの暗号化・復号機能</w:t>
       </w:r>
       <w:r>
         <w:rPr>
@@ -55128,7 +55128,13 @@
         <w:rPr>
           <w:rFonts w:hint="eastAsia"/>
         </w:rPr>
-        <w:t>復号化例</w:t>
+        <w:t>復号</w:t>
+      </w:r>
+      <w:r>
+        <w:rPr>
+          <w:rFonts w:hint="eastAsia"/>
+        </w:rPr>
+        <w:t>例</w:t>
       </w:r>
       <w:r>
         <w:rPr>
@@ -55372,7 +55378,25 @@
           <w:sz w:val="18"/>
           <w:szCs w:val="18"/>
         </w:rPr>
-        <w:t xml:space="preserve"> //復号化した文字列を取得する例</w:t>
+        <w:t xml:space="preserve"> //</w:t>
+      </w:r>
+      <w:r>
+        <w:rPr>
+          <w:rFonts w:hint="eastAsia"/>
+          <w:color w:val="646464"/>
+          <w:sz w:val="18"/>
+          <w:szCs w:val="18"/>
+        </w:rPr>
+        <w:t>復号</w:t>
+      </w:r>
+      <w:r>
+        <w:rPr>
+          <w:rFonts w:hint="eastAsia"/>
+          <w:color w:val="646464"/>
+          <w:sz w:val="18"/>
+          <w:szCs w:val="18"/>
+        </w:rPr>
+        <w:t>した文字列を取得する例</w:t>
       </w:r>
     </w:p>
     <w:p>
@@ -55831,7 +55855,19 @@
               <w:rPr>
                 <w:rFonts w:asciiTheme="minorEastAsia" w:eastAsiaTheme="minorEastAsia" w:hAnsiTheme="minorEastAsia" w:hint="eastAsia"/>
               </w:rPr>
-              <w:t xml:space="preserve"> 暗号化するデータ</w:t>
+              <w:t xml:space="preserve"> </w:t>
+            </w:r>
+            <w:r>
+              <w:rPr>
+                <w:rFonts w:asciiTheme="minorEastAsia" w:eastAsiaTheme="minorEastAsia" w:hAnsiTheme="minorEastAsia" w:hint="eastAsia"/>
+              </w:rPr>
+              <w:t>暗号</w:t>
+            </w:r>
+            <w:r>
+              <w:rPr>
+                <w:rFonts w:asciiTheme="minorEastAsia" w:eastAsiaTheme="minorEastAsia" w:hAnsiTheme="minorEastAsia" w:hint="eastAsia"/>
+              </w:rPr>
+              <w:t>するデータ</w:t>
             </w:r>
           </w:p>
           <w:p>
@@ -55853,7 +55889,19 @@
               <w:rPr>
                 <w:rFonts w:asciiTheme="minorEastAsia" w:eastAsiaTheme="minorEastAsia" w:hAnsiTheme="minorEastAsia" w:hint="eastAsia"/>
               </w:rPr>
-              <w:t xml:space="preserve"> 暗号化したデータ</w:t>
+              <w:t xml:space="preserve"> </w:t>
+            </w:r>
+            <w:r>
+              <w:rPr>
+                <w:rFonts w:asciiTheme="minorEastAsia" w:eastAsiaTheme="minorEastAsia" w:hAnsiTheme="minorEastAsia" w:hint="eastAsia"/>
+              </w:rPr>
+              <w:t>暗号</w:t>
+            </w:r>
+            <w:r>
+              <w:rPr>
+                <w:rFonts w:asciiTheme="minorEastAsia" w:eastAsiaTheme="minorEastAsia" w:hAnsiTheme="minorEastAsia" w:hint="eastAsia"/>
+              </w:rPr>
+              <w:t>したデータ</w:t>
             </w:r>
           </w:p>
         </w:tc>
@@ -55981,7 +56029,19 @@
               <w:rPr>
                 <w:rFonts w:asciiTheme="minorEastAsia" w:eastAsiaTheme="minorEastAsia" w:hAnsiTheme="minorEastAsia" w:hint="eastAsia"/>
               </w:rPr>
-              <w:t xml:space="preserve"> 復号化するデータ</w:t>
+              <w:t xml:space="preserve"> </w:t>
+            </w:r>
+            <w:r>
+              <w:rPr>
+                <w:rFonts w:asciiTheme="minorEastAsia" w:eastAsiaTheme="minorEastAsia" w:hAnsiTheme="minorEastAsia" w:hint="eastAsia"/>
+              </w:rPr>
+              <w:t>復号</w:t>
+            </w:r>
+            <w:r>
+              <w:rPr>
+                <w:rFonts w:asciiTheme="minorEastAsia" w:eastAsiaTheme="minorEastAsia" w:hAnsiTheme="minorEastAsia" w:hint="eastAsia"/>
+              </w:rPr>
+              <w:t>するデータ</w:t>
             </w:r>
           </w:p>
           <w:p>
@@ -56003,7 +56063,19 @@
               <w:rPr>
                 <w:rFonts w:asciiTheme="minorEastAsia" w:eastAsiaTheme="minorEastAsia" w:hAnsiTheme="minorEastAsia" w:hint="eastAsia"/>
               </w:rPr>
-              <w:t xml:space="preserve"> 復号化したデータ</w:t>
+              <w:t xml:space="preserve"> </w:t>
+            </w:r>
+            <w:r>
+              <w:rPr>
+                <w:rFonts w:asciiTheme="minorEastAsia" w:eastAsiaTheme="minorEastAsia" w:hAnsiTheme="minorEastAsia" w:hint="eastAsia"/>
+              </w:rPr>
+              <w:t>復号</w:t>
+            </w:r>
+            <w:r>
+              <w:rPr>
+                <w:rFonts w:asciiTheme="minorEastAsia" w:eastAsiaTheme="minorEastAsia" w:hAnsiTheme="minorEastAsia" w:hint="eastAsia"/>
+              </w:rPr>
+              <w:t>したデータ</w:t>
             </w:r>
           </w:p>
         </w:tc>
@@ -56024,7 +56096,19 @@
               <w:rPr>
                 <w:rFonts w:asciiTheme="minorEastAsia" w:eastAsiaTheme="minorEastAsia" w:hAnsiTheme="minorEastAsia" w:hint="eastAsia"/>
               </w:rPr>
-              <w:t>引数データ(byte配列)を復号化し返す。</w:t>
+              <w:t>引数データ(byte配列)</w:t>
+            </w:r>
+            <w:r>
+              <w:rPr>
+                <w:rFonts w:asciiTheme="minorEastAsia" w:eastAsiaTheme="minorEastAsia" w:hAnsiTheme="minorEastAsia" w:hint="eastAsia"/>
+              </w:rPr>
+              <w:t>を復号</w:t>
+            </w:r>
+            <w:r>
+              <w:rPr>
+                <w:rFonts w:asciiTheme="minorEastAsia" w:eastAsiaTheme="minorEastAsia" w:hAnsiTheme="minorEastAsia" w:hint="eastAsia"/>
+              </w:rPr>
+              <w:t>し返す。</w:t>
             </w:r>
           </w:p>
           <w:p>
@@ -56223,7 +56307,19 @@
               <w:rPr>
                 <w:rFonts w:asciiTheme="minorEastAsia" w:eastAsiaTheme="minorEastAsia" w:hAnsiTheme="minorEastAsia" w:hint="eastAsia"/>
               </w:rPr>
-              <w:t xml:space="preserve"> 復号化するデータ</w:t>
+              <w:t xml:space="preserve"> </w:t>
+            </w:r>
+            <w:r>
+              <w:rPr>
+                <w:rFonts w:asciiTheme="minorEastAsia" w:eastAsiaTheme="minorEastAsia" w:hAnsiTheme="minorEastAsia" w:hint="eastAsia"/>
+              </w:rPr>
+              <w:t>復号</w:t>
+            </w:r>
+            <w:r>
+              <w:rPr>
+                <w:rFonts w:asciiTheme="minorEastAsia" w:eastAsiaTheme="minorEastAsia" w:hAnsiTheme="minorEastAsia" w:hint="eastAsia"/>
+              </w:rPr>
+              <w:t>するデータ</w:t>
             </w:r>
           </w:p>
           <w:p>
@@ -56245,7 +56341,19 @@
               <w:rPr>
                 <w:rFonts w:asciiTheme="minorEastAsia" w:eastAsiaTheme="minorEastAsia" w:hAnsiTheme="minorEastAsia" w:hint="eastAsia"/>
               </w:rPr>
-              <w:t xml:space="preserve"> 復号化したデータ</w:t>
+              <w:t xml:space="preserve"> </w:t>
+            </w:r>
+            <w:r>
+              <w:rPr>
+                <w:rFonts w:asciiTheme="minorEastAsia" w:eastAsiaTheme="minorEastAsia" w:hAnsiTheme="minorEastAsia" w:hint="eastAsia"/>
+              </w:rPr>
+              <w:t>復号</w:t>
+            </w:r>
+            <w:r>
+              <w:rPr>
+                <w:rFonts w:asciiTheme="minorEastAsia" w:eastAsiaTheme="minorEastAsia" w:hAnsiTheme="minorEastAsia" w:hint="eastAsia"/>
+              </w:rPr>
+              <w:t>したデータ</w:t>
             </w:r>
           </w:p>
         </w:tc>
@@ -56266,7 +56374,19 @@
               <w:rPr>
                 <w:rFonts w:asciiTheme="minorEastAsia" w:eastAsiaTheme="minorEastAsia" w:hAnsiTheme="minorEastAsia" w:hint="eastAsia"/>
               </w:rPr>
-              <w:t>引数データ(byte配列)を復号化し返す。</w:t>
+              <w:t>引数データ(byte配列)</w:t>
+            </w:r>
+            <w:r>
+              <w:rPr>
+                <w:rFonts w:asciiTheme="minorEastAsia" w:eastAsiaTheme="minorEastAsia" w:hAnsiTheme="minorEastAsia" w:hint="eastAsia"/>
+              </w:rPr>
+              <w:t>を復号</w:t>
+            </w:r>
+            <w:r>
+              <w:rPr>
+                <w:rFonts w:asciiTheme="minorEastAsia" w:eastAsiaTheme="minorEastAsia" w:hAnsiTheme="minorEastAsia" w:hint="eastAsia"/>
+              </w:rPr>
+              <w:t>し返す。</w:t>
             </w:r>
           </w:p>
           <w:p>
@@ -56431,7 +56551,7 @@
       <w:pPr>
         <w:pStyle w:val="1"/>
       </w:pPr>
-      <w:bookmarkStart w:id="84" w:name="_Toc494181559"/>
+      <w:bookmarkStart w:id="84" w:name="_Toc494197540"/>
       <w:r>
         <w:rPr>
           <w:rFonts w:hint="eastAsia"/>
@@ -56451,7 +56571,7 @@
       <w:pPr>
         <w:pStyle w:val="2"/>
       </w:pPr>
-      <w:bookmarkStart w:id="85" w:name="_Toc494181560"/>
+      <w:bookmarkStart w:id="85" w:name="_Toc494197541"/>
       <w:r>
         <w:rPr>
           <w:rFonts w:hint="eastAsia"/>
@@ -56612,7 +56732,7 @@
                 </wp:anchor>
               </w:drawing>
             </mc:Choice>
-            <mc:Fallback xmlns:w15="http://schemas.microsoft.com/office/word/2012/wordml" xmlns:mv="urn:schemas-microsoft-com:mac:vml" xmlns:mo="http://schemas.microsoft.com/office/mac/office/2008/main">
+            <mc:Fallback xmlns:mo="http://schemas.microsoft.com/office/mac/office/2008/main" xmlns:mv="urn:schemas-microsoft-com:mac:vml" xmlns:w15="http://schemas.microsoft.com/office/word/2012/wordml">
               <w:pict>
                 <v:line id="直線コネクタ 35" o:spid="_x0000_s1026" style="position:absolute;left:0;text-align:left;z-index:251660288;visibility:visible;mso-wrap-style:square;mso-width-percent:0;mso-height-percent:0;mso-wrap-distance-left:9pt;mso-wrap-distance-top:0;mso-wrap-distance-right:9pt;mso-wrap-distance-bottom:0;mso-position-horizontal:absolute;mso-position-horizontal-relative:text;mso-position-vertical:absolute;mso-position-vertical-relative:text;mso-width-percent:0;mso-height-percent:0;mso-width-relative:page;mso-height-relative:page" from="4.1pt,4.95pt" to="754.85pt,4.95pt" o:gfxdata="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" strokecolor="#0f243e [1615]" strokeweight="4.5pt">
                   <v:stroke linestyle="thickThin"/>
@@ -56642,7 +56762,7 @@
             <w:noProof/>
             <w:lang w:val="ja-JP"/>
           </w:rPr>
-          <w:t>60</w:t>
+          <w:t>4</w:t>
         </w:r>
         <w:r>
           <w:fldChar w:fldCharType="end"/>
@@ -60993,7 +61113,7 @@
 </file>
 
 <file path=customXml/itemProps1.xml><?xml version="1.0" encoding="utf-8"?>
-<ds:datastoreItem xmlns:ds="http://schemas.openxmlformats.org/officeDocument/2006/customXml" ds:itemID="{E274804A-0E25-453C-B2BB-1782BFC07225}">
+<ds:datastoreItem xmlns:ds="http://schemas.openxmlformats.org/officeDocument/2006/customXml" ds:itemID="{F345B04A-C426-45FE-BE08-258E1C31F2F4}">
   <ds:schemaRefs>
     <ds:schemaRef ds:uri="http://schemas.openxmlformats.org/officeDocument/2006/bibliography"/>
   </ds:schemaRefs>
